--- a/K47 User Manual/27_analogTempSensor/Description/analogTempSensor.docx
+++ b/K47 User Manual/27_analogTempSensor/Description/analogTempSensor.docx
@@ -359,6 +359,81 @@
         <w:ind w:firstLine="420" w:firstLineChars="0"/>
         <w:jc w:val="left"/>
         <w:rPr>
+          <w:rFonts w:hint="eastAsia" w:ascii="Times New Roman" w:hAnsi="Times New Roman" w:cs="Times New Roman"/>
+          <w:sz w:val="24"/>
+          <w:szCs w:val="24"/>
+          <w:lang w:val="en-US" w:eastAsia="zh-CN"/>
+        </w:rPr>
+      </w:pPr>
+      <w:r>
+        <w:rPr>
+          <w:rFonts w:hint="eastAsia" w:ascii="Times New Roman" w:hAnsi="Times New Roman" w:cs="Times New Roman"/>
+          <w:sz w:val="24"/>
+          <w:szCs w:val="24"/>
+          <w:lang w:val="en-US" w:eastAsia="zh-CN"/>
+        </w:rPr>
+        <w:t>Led</w:t>
+      </w:r>
+      <w:r>
+        <w:rPr>
+          <w:rFonts w:hint="eastAsia" w:ascii="Times New Roman" w:hAnsi="Times New Roman" w:cs="Times New Roman"/>
+          <w:sz w:val="24"/>
+          <w:szCs w:val="24"/>
+          <w:lang w:val="en-US" w:eastAsia="zh-CN"/>
+        </w:rPr>
+        <w:tab/>
+      </w:r>
+      <w:r>
+        <w:rPr>
+          <w:rFonts w:hint="eastAsia" w:ascii="Times New Roman" w:hAnsi="Times New Roman" w:cs="Times New Roman"/>
+          <w:sz w:val="24"/>
+          <w:szCs w:val="24"/>
+          <w:lang w:val="en-US" w:eastAsia="zh-CN"/>
+        </w:rPr>
+        <w:tab/>
+      </w:r>
+      <w:r>
+        <w:rPr>
+          <w:rFonts w:hint="eastAsia" w:ascii="Times New Roman" w:hAnsi="Times New Roman" w:cs="Times New Roman"/>
+          <w:sz w:val="24"/>
+          <w:szCs w:val="24"/>
+          <w:lang w:val="en-US" w:eastAsia="zh-CN"/>
+        </w:rPr>
+        <w:tab/>
+      </w:r>
+      <w:r>
+        <w:rPr>
+          <w:rFonts w:hint="eastAsia" w:ascii="Times New Roman" w:hAnsi="Times New Roman" w:cs="Times New Roman"/>
+          <w:sz w:val="24"/>
+          <w:szCs w:val="24"/>
+          <w:lang w:val="en-US" w:eastAsia="zh-CN"/>
+        </w:rPr>
+        <w:tab/>
+      </w:r>
+      <w:r>
+        <w:rPr>
+          <w:rFonts w:hint="eastAsia" w:ascii="Times New Roman" w:hAnsi="Times New Roman" w:cs="Times New Roman"/>
+          <w:sz w:val="24"/>
+          <w:szCs w:val="24"/>
+          <w:lang w:val="en-US" w:eastAsia="zh-CN"/>
+        </w:rPr>
+        <w:tab/>
+      </w:r>
+      <w:r>
+        <w:rPr>
+          <w:rFonts w:hint="eastAsia" w:ascii="Times New Roman" w:hAnsi="Times New Roman" w:cs="Times New Roman"/>
+          <w:sz w:val="24"/>
+          <w:szCs w:val="24"/>
+          <w:lang w:val="en-US" w:eastAsia="zh-CN"/>
+        </w:rPr>
+        <w:t>*1</w:t>
+      </w:r>
+    </w:p>
+    <w:p>
+      <w:pPr>
+        <w:ind w:firstLine="420"/>
+        <w:jc w:val="left"/>
+        <w:rPr>
           <w:rFonts w:hint="default" w:ascii="Times New Roman" w:hAnsi="Times New Roman" w:cs="Times New Roman"/>
           <w:sz w:val="24"/>
           <w:szCs w:val="24"/>
@@ -368,26 +443,35 @@
       <w:r>
         <w:rPr>
           <w:rFonts w:hint="eastAsia" w:ascii="Times New Roman" w:hAnsi="Times New Roman" w:cs="Times New Roman"/>
-          <w:sz w:val="24"/>
-          <w:szCs w:val="24"/>
-          <w:lang w:val="en-US" w:eastAsia="zh-CN"/>
-        </w:rPr>
-        <w:t>Led</w:t>
+          <w:sz w:val="28"/>
+          <w:szCs w:val="28"/>
+          <w:lang w:val="en-US" w:eastAsia="zh-CN"/>
+        </w:rPr>
+        <w:t>Resistor(</w:t>
+      </w:r>
+      <w:r>
+        <w:rPr>
+          <w:rFonts w:hint="default" w:ascii="Times New Roman" w:hAnsi="Times New Roman" w:cs="Times New Roman"/>
+          <w:sz w:val="28"/>
+          <w:szCs w:val="28"/>
+          <w:lang w:val="en-US" w:eastAsia="zh-CN"/>
+        </w:rPr>
+        <w:t>330Ω</w:t>
       </w:r>
       <w:r>
         <w:rPr>
           <w:rFonts w:hint="eastAsia" w:ascii="Times New Roman" w:hAnsi="Times New Roman" w:cs="Times New Roman"/>
-          <w:sz w:val="24"/>
-          <w:szCs w:val="24"/>
-          <w:lang w:val="en-US" w:eastAsia="zh-CN"/>
-        </w:rPr>
-        <w:tab/>
+          <w:sz w:val="28"/>
+          <w:szCs w:val="28"/>
+          <w:lang w:val="en-US" w:eastAsia="zh-CN"/>
+        </w:rPr>
+        <w:t>)</w:t>
       </w:r>
       <w:r>
         <w:rPr>
           <w:rFonts w:hint="eastAsia" w:ascii="Times New Roman" w:hAnsi="Times New Roman" w:cs="Times New Roman"/>
-          <w:sz w:val="24"/>
-          <w:szCs w:val="24"/>
+          <w:sz w:val="28"/>
+          <w:szCs w:val="28"/>
           <w:lang w:val="en-US" w:eastAsia="zh-CN"/>
         </w:rPr>
         <w:tab/>
@@ -395,39 +479,14 @@
       <w:r>
         <w:rPr>
           <w:rFonts w:hint="eastAsia" w:ascii="Times New Roman" w:hAnsi="Times New Roman" w:cs="Times New Roman"/>
-          <w:sz w:val="24"/>
-          <w:szCs w:val="24"/>
-          <w:lang w:val="en-US" w:eastAsia="zh-CN"/>
-        </w:rPr>
-        <w:tab/>
-      </w:r>
-      <w:r>
-        <w:rPr>
-          <w:rFonts w:hint="eastAsia" w:ascii="Times New Roman" w:hAnsi="Times New Roman" w:cs="Times New Roman"/>
-          <w:sz w:val="24"/>
-          <w:szCs w:val="24"/>
-          <w:lang w:val="en-US" w:eastAsia="zh-CN"/>
-        </w:rPr>
-        <w:tab/>
-      </w:r>
-      <w:r>
-        <w:rPr>
-          <w:rFonts w:hint="eastAsia" w:ascii="Times New Roman" w:hAnsi="Times New Roman" w:cs="Times New Roman"/>
-          <w:sz w:val="24"/>
-          <w:szCs w:val="24"/>
-          <w:lang w:val="en-US" w:eastAsia="zh-CN"/>
-        </w:rPr>
-        <w:tab/>
-      </w:r>
-      <w:r>
-        <w:rPr>
-          <w:rFonts w:hint="eastAsia" w:ascii="Times New Roman" w:hAnsi="Times New Roman" w:cs="Times New Roman"/>
-          <w:sz w:val="24"/>
-          <w:szCs w:val="24"/>
-          <w:lang w:val="en-US" w:eastAsia="zh-CN"/>
-        </w:rPr>
-        <w:t>*1</w:t>
-      </w:r>
+          <w:sz w:val="28"/>
+          <w:szCs w:val="28"/>
+          <w:lang w:val="en-US" w:eastAsia="zh-CN"/>
+        </w:rPr>
+        <w:t>x1</w:t>
+      </w:r>
+      <w:bookmarkStart w:id="0" w:name="_GoBack"/>
+      <w:bookmarkEnd w:id="0"/>
     </w:p>
     <w:p>
       <w:pPr>
@@ -856,32 +915,21 @@
         <w:rPr>
           <w:rFonts w:hint="eastAsia"/>
           <w:color w:val="FF0000"/>
-          <w:sz w:val="28"/>
-          <w:szCs w:val="28"/>
-          <w:lang w:val="en-US" w:eastAsia="zh-CN"/>
-        </w:rPr>
-      </w:pPr>
-      <w:r>
-        <w:rPr>
-          <w:rFonts w:hint="eastAsia"/>
-          <w:color w:val="FF0000"/>
-          <w:sz w:val="28"/>
-          <w:szCs w:val="28"/>
-          <w:lang w:val="en-US" w:eastAsia="zh-CN"/>
-        </w:rPr>
-        <w:t>Wiring diagram</w:t>
-      </w:r>
-    </w:p>
-    <w:p>
-      <w:pPr>
-        <w:rPr>
-          <w:rFonts w:hint="eastAsia"/>
-          <w:color w:val="FF0000"/>
           <w:sz w:val="32"/>
           <w:szCs w:val="32"/>
           <w:lang w:val="en-US" w:eastAsia="zh-CN"/>
         </w:rPr>
       </w:pPr>
+      <w:r>
+        <w:rPr>
+          <w:rFonts w:hint="eastAsia"/>
+          <w:color w:val="FF0000"/>
+          <w:sz w:val="28"/>
+          <w:szCs w:val="28"/>
+          <w:lang w:val="en-US" w:eastAsia="zh-CN"/>
+        </w:rPr>
+        <w:t>Wiring diagram</w:t>
+      </w:r>
     </w:p>
     <w:p>
       <w:pPr>
@@ -898,20 +946,16 @@
         </w:rPr>
         <w:drawing>
           <wp:inline distT="0" distB="0" distL="114300" distR="114300">
-            <wp:extent cx="3449955" cy="3700780"/>
-            <wp:effectExtent l="0" t="0" r="17145" b="13970"/>
+            <wp:extent cx="2879725" cy="3239770"/>
+            <wp:effectExtent l="0" t="0" r="15875" b="17780"/>
             <wp:docPr id="1" name="图片 1" descr="analogTempSensor"/>
-            <wp:cNvGraphicFramePr>
-              <a:graphicFrameLocks xmlns:a="http://schemas.openxmlformats.org/drawingml/2006/main" noChangeAspect="1"/>
-            </wp:cNvGraphicFramePr>
+            <wp:cNvGraphicFramePr/>
             <a:graphic xmlns:a="http://schemas.openxmlformats.org/drawingml/2006/main">
               <a:graphicData uri="http://schemas.openxmlformats.org/drawingml/2006/picture">
                 <pic:pic xmlns:pic="http://schemas.openxmlformats.org/drawingml/2006/picture">
                   <pic:nvPicPr>
                     <pic:cNvPr id="1" name="图片 1" descr="analogTempSensor"/>
-                    <pic:cNvPicPr>
-                      <a:picLocks noChangeAspect="1"/>
-                    </pic:cNvPicPr>
+                    <pic:cNvPicPr/>
                   </pic:nvPicPr>
                   <pic:blipFill>
                     <a:blip r:embed="rId5"/>
@@ -922,7 +966,7 @@
                   <pic:spPr>
                     <a:xfrm>
                       <a:off x="0" y="0"/>
-                      <a:ext cx="3449955" cy="3700780"/>
+                      <a:ext cx="2879725" cy="3239770"/>
                     </a:xfrm>
                     <a:prstGeom prst="rect">
                       <a:avLst/>
@@ -943,8 +987,6 @@
           <w:lang w:eastAsia="zh-CN"/>
         </w:rPr>
       </w:pPr>
-      <w:bookmarkStart w:id="0" w:name="_GoBack"/>
-      <w:bookmarkEnd w:id="0"/>
     </w:p>
     <w:p>
       <w:pPr>

--- a/K47 User Manual/27_analogTempSensor/Description/analogTempSensor.docx
+++ b/K47 User Manual/27_analogTempSensor/Description/analogTempSensor.docx
@@ -1,6 +1,6 @@
 
 <file path=word/document.xml><?xml version="1.0" encoding="utf-8"?>
-<w:document xmlns:wpc="http://schemas.microsoft.com/office/word/2010/wordprocessingCanvas" xmlns:mo="http://schemas.microsoft.com/office/mac/office/2008/main" xmlns:mc="http://schemas.openxmlformats.org/markup-compatibility/2006" xmlns:mv="urn:schemas-microsoft-com:mac:vml" xmlns:o="urn:schemas-microsoft-com:office:office" xmlns:r="http://schemas.openxmlformats.org/officeDocument/2006/relationships" xmlns:m="http://schemas.openxmlformats.org/officeDocument/2006/math" xmlns:v="urn:schemas-microsoft-com:vml" xmlns:wp14="http://schemas.microsoft.com/office/word/2010/wordprocessingDrawing" xmlns:wp="http://schemas.openxmlformats.org/drawingml/2006/wordprocessingDrawing" xmlns:w10="urn:schemas-microsoft-com:office:word" xmlns:w="http://schemas.openxmlformats.org/wordprocessingml/2006/main" xmlns:w14="http://schemas.microsoft.com/office/word/2010/wordml" xmlns:w15="http://schemas.microsoft.com/office/word/2012/wordml" xmlns:wpg="http://schemas.microsoft.com/office/word/2010/wordprocessingGroup" xmlns:wpi="http://schemas.microsoft.com/office/word/2010/wordprocessingInk" xmlns:wne="http://schemas.microsoft.com/office/word/2006/wordml" xmlns:wps="http://schemas.microsoft.com/office/word/2010/wordprocessingShape" mc:Ignorable="w14 w15 wp14">
+<w:document xmlns:wpc="http://schemas.microsoft.com/office/word/2010/wordprocessingCanvas" xmlns:mc="http://schemas.openxmlformats.org/markup-compatibility/2006" xmlns:o="urn:schemas-microsoft-com:office:office" xmlns:r="http://schemas.openxmlformats.org/officeDocument/2006/relationships" xmlns:m="http://schemas.openxmlformats.org/officeDocument/2006/math" xmlns:v="urn:schemas-microsoft-com:vml" xmlns:wp14="http://schemas.microsoft.com/office/word/2010/wordprocessingDrawing" xmlns:wp="http://schemas.openxmlformats.org/drawingml/2006/wordprocessingDrawing" xmlns:w="http://schemas.openxmlformats.org/wordprocessingml/2006/main" xmlns:w14="http://schemas.microsoft.com/office/word/2010/wordml" xmlns:w10="urn:schemas-microsoft-com:office:word" xmlns:w15="http://schemas.microsoft.com/office/word/2012/wordml" xmlns:wpg="http://schemas.microsoft.com/office/word/2010/wordprocessingGroup" xmlns:wpi="http://schemas.microsoft.com/office/word/2010/wordprocessingInk" xmlns:wne="http://schemas.microsoft.com/office/word/2006/wordml" xmlns:wps="http://schemas.microsoft.com/office/word/2010/wordprocessingShape" xmlns:wpsCustomData="http://www.wps.cn/officeDocument/2013/wpsCustomData" mc:Ignorable="w14 w15 wp14">
   <w:body>
     <w:p>
       <w:pPr>
@@ -19,7 +19,7 @@
           <w:sz w:val="32"/>
           <w:szCs w:val="32"/>
         </w:rPr>
-        <w:t xml:space="preserve">Analog </w:t>
+        <w:t>Analog Temperature Sensor</w:t>
       </w:r>
       <w:r>
         <w:rPr>
@@ -28,52 +28,15 @@
           <w:sz w:val="32"/>
           <w:szCs w:val="32"/>
         </w:rPr>
-        <w:t>T</w:t>
+        <w:br w:type="textWrapping"/>
       </w:r>
       <w:r>
         <w:rPr>
           <w:rFonts w:ascii="Times New Roman" w:hAnsi="Times New Roman" w:cs="Times New Roman"/>
-          <w:color w:val="FF0000"/>
-          <w:sz w:val="32"/>
-          <w:szCs w:val="32"/>
-        </w:rPr>
-        <w:t xml:space="preserve">emperature </w:t>
-      </w:r>
-      <w:r>
-        <w:rPr>
-          <w:rFonts w:ascii="Times New Roman" w:hAnsi="Times New Roman" w:cs="Times New Roman"/>
-          <w:color w:val="FF0000"/>
-          <w:sz w:val="32"/>
-          <w:szCs w:val="32"/>
-        </w:rPr>
-        <w:t>S</w:t>
-      </w:r>
-      <w:r>
-        <w:rPr>
-          <w:rFonts w:ascii="Times New Roman" w:hAnsi="Times New Roman" w:cs="Times New Roman"/>
-          <w:color w:val="FF0000"/>
-          <w:sz w:val="32"/>
-          <w:szCs w:val="32"/>
-        </w:rPr>
-        <w:t>ensor</w:t>
-      </w:r>
-      <w:r>
-        <w:rPr>
-          <w:rFonts w:ascii="Times New Roman" w:hAnsi="Times New Roman" w:cs="Times New Roman"/>
-          <w:color w:val="FF0000"/>
-          <w:sz w:val="32"/>
-          <w:szCs w:val="32"/>
-        </w:rPr>
-        <w:br/>
-      </w:r>
-      <w:r>
-        <w:rPr>
-          <w:rFonts w:ascii="Times New Roman" w:hAnsi="Times New Roman" w:cs="Times New Roman"/>
-          <w:noProof/>
         </w:rPr>
         <w:drawing>
-          <wp:inline distT="0" distB="0" distL="114300" distR="114300" wp14:anchorId="11C1D635" wp14:editId="48F2C8A2">
-            <wp:extent cx="886351" cy="1757680"/>
+          <wp:inline distT="0" distB="0" distL="114300" distR="114300">
+            <wp:extent cx="885825" cy="1757680"/>
             <wp:effectExtent l="0" t="0" r="3175" b="0"/>
             <wp:docPr id="35" name="图片 19"/>
             <wp:cNvGraphicFramePr>
@@ -89,7 +52,7 @@
                     </pic:cNvPicPr>
                   </pic:nvPicPr>
                   <pic:blipFill>
-                    <a:blip r:embed="rId6"/>
+                    <a:blip r:embed="rId4"/>
                     <a:stretch>
                       <a:fillRect/>
                     </a:stretch>
@@ -166,151 +129,7 @@
           <w:sz w:val="28"/>
           <w:szCs w:val="28"/>
         </w:rPr>
-        <w:t xml:space="preserve">, a crystalline semiconductor with a resistance that varies non-linearly with temperature. Thermistors are highly temperature-sensitive, and have small a simple structure, long life, and small size, so are widely used in industrial, agricultural, and domestic applications for temperature and pressure measurement and control. </w:t>
-      </w:r>
-      <w:r>
-        <w:rPr>
-          <w:rFonts w:ascii="Times New Roman" w:hAnsi="Times New Roman" w:cs="Times New Roman"/>
-          <w:sz w:val="28"/>
-          <w:szCs w:val="28"/>
-        </w:rPr>
-        <w:t xml:space="preserve">The thermistor in this analog sensor has an operating range of -55°C to +125°C with a sensitivity of 0.5°C. As an </w:t>
-      </w:r>
-      <w:r>
-        <w:rPr>
-          <w:rFonts w:ascii="Times New Roman" w:hAnsi="Times New Roman" w:cs="Times New Roman"/>
-          <w:sz w:val="28"/>
-          <w:szCs w:val="28"/>
-        </w:rPr>
-        <w:t xml:space="preserve">analog </w:t>
-      </w:r>
-      <w:r>
-        <w:rPr>
-          <w:rFonts w:ascii="Times New Roman" w:hAnsi="Times New Roman" w:cs="Times New Roman"/>
-          <w:sz w:val="28"/>
-          <w:szCs w:val="28"/>
-        </w:rPr>
-        <w:t>device</w:t>
-      </w:r>
-      <w:r>
-        <w:rPr>
-          <w:rFonts w:ascii="Times New Roman" w:hAnsi="Times New Roman" w:cs="Times New Roman"/>
-          <w:sz w:val="28"/>
-          <w:szCs w:val="28"/>
-        </w:rPr>
-        <w:t xml:space="preserve">, reported voltage </w:t>
-      </w:r>
-      <w:r>
-        <w:rPr>
-          <w:rFonts w:ascii="Times New Roman" w:hAnsi="Times New Roman" w:cs="Times New Roman"/>
-          <w:sz w:val="28"/>
-          <w:szCs w:val="28"/>
-        </w:rPr>
-        <w:t>increases</w:t>
-      </w:r>
-      <w:r>
-        <w:rPr>
-          <w:rFonts w:ascii="Times New Roman" w:hAnsi="Times New Roman" w:cs="Times New Roman"/>
-          <w:sz w:val="28"/>
-          <w:szCs w:val="28"/>
-        </w:rPr>
-        <w:t xml:space="preserve"> </w:t>
-      </w:r>
-      <w:r>
-        <w:rPr>
-          <w:rFonts w:ascii="Times New Roman" w:hAnsi="Times New Roman" w:cs="Times New Roman"/>
-          <w:sz w:val="28"/>
-          <w:szCs w:val="28"/>
-        </w:rPr>
-        <w:t xml:space="preserve">as </w:t>
-      </w:r>
-      <w:r>
-        <w:rPr>
-          <w:rFonts w:ascii="Times New Roman" w:hAnsi="Times New Roman" w:cs="Times New Roman"/>
-          <w:sz w:val="28"/>
-          <w:szCs w:val="28"/>
-        </w:rPr>
-        <w:t>temperature</w:t>
-      </w:r>
-      <w:r>
-        <w:rPr>
-          <w:rFonts w:ascii="Times New Roman" w:hAnsi="Times New Roman" w:cs="Times New Roman"/>
-          <w:sz w:val="28"/>
-          <w:szCs w:val="28"/>
-        </w:rPr>
-        <w:t xml:space="preserve"> increases, although since the relationship is non-linear it can be difficult to calculate the temperature on a linear scale (Kelvin, Celcius) directly from the voltage output. I</w:t>
-      </w:r>
-      <w:r>
-        <w:rPr>
-          <w:rFonts w:ascii="Times New Roman" w:hAnsi="Times New Roman" w:cs="Times New Roman"/>
-          <w:sz w:val="28"/>
-          <w:szCs w:val="28"/>
-        </w:rPr>
-        <w:t xml:space="preserve">n this experiment, you’ll use the </w:t>
-      </w:r>
-      <w:r>
-        <w:rPr>
-          <w:rFonts w:ascii="Times New Roman" w:hAnsi="Times New Roman" w:cs="Times New Roman"/>
-          <w:sz w:val="28"/>
-          <w:szCs w:val="28"/>
-        </w:rPr>
-        <w:t xml:space="preserve">ADC0832 to convert the sensor’s analog signal to a digital temperature value you can read with your </w:t>
-      </w:r>
-      <w:r>
-        <w:rPr>
-          <w:rFonts w:ascii="Times New Roman" w:hAnsi="Times New Roman" w:cs="Times New Roman"/>
-          <w:sz w:val="28"/>
-          <w:szCs w:val="28"/>
-        </w:rPr>
-        <w:t>Raspberry Pi</w:t>
-      </w:r>
-      <w:r>
-        <w:rPr>
-          <w:rFonts w:ascii="Times New Roman" w:hAnsi="Times New Roman" w:cs="Times New Roman"/>
-          <w:sz w:val="28"/>
-          <w:szCs w:val="28"/>
-        </w:rPr>
-        <w:t xml:space="preserve">, and then </w:t>
-      </w:r>
-      <w:r>
-        <w:rPr>
-          <w:rFonts w:ascii="Times New Roman" w:hAnsi="Times New Roman" w:cs="Times New Roman"/>
-          <w:sz w:val="28"/>
-          <w:szCs w:val="28"/>
-        </w:rPr>
-        <w:t xml:space="preserve">illuminate an LED light when </w:t>
-      </w:r>
-      <w:r>
-        <w:rPr>
-          <w:rFonts w:ascii="Times New Roman" w:hAnsi="Times New Roman" w:cs="Times New Roman"/>
-          <w:sz w:val="28"/>
-          <w:szCs w:val="28"/>
-        </w:rPr>
-        <w:t xml:space="preserve">that </w:t>
-      </w:r>
-      <w:r>
-        <w:rPr>
-          <w:rFonts w:ascii="Times New Roman" w:hAnsi="Times New Roman" w:cs="Times New Roman"/>
-          <w:sz w:val="28"/>
-          <w:szCs w:val="28"/>
-        </w:rPr>
-        <w:t xml:space="preserve">temperature </w:t>
-      </w:r>
-      <w:r>
-        <w:rPr>
-          <w:rFonts w:ascii="Times New Roman" w:hAnsi="Times New Roman" w:cs="Times New Roman"/>
-          <w:sz w:val="28"/>
-          <w:szCs w:val="28"/>
-        </w:rPr>
-        <w:t xml:space="preserve">value </w:t>
-      </w:r>
-      <w:r>
-        <w:rPr>
-          <w:rFonts w:ascii="Times New Roman" w:hAnsi="Times New Roman" w:cs="Times New Roman"/>
-          <w:sz w:val="28"/>
-          <w:szCs w:val="28"/>
-        </w:rPr>
-        <w:t>exceeds a specific threshold.</w:t>
+        <w:t>, a crystalline semiconductor with a resistance that varies non-linearly with temperature. Thermistors are highly temperature-sensitive, and have small a simple structure, long life, and small size, so are widely used in industrial, agricultural, and domestic applications for temperature and pressure measurement and control. The thermistor in this analog sensor has an operating range of -55°C to +125°C with a sensitivity of 0.5°C. As an analog device, reported voltage increases as temperature increases, although since the relationship is non-linear it can be difficult to calculate the temperature on a linear scale (Kelvin, Celcius) directly from the voltage output. In this experiment, you’ll use the ADC0832 to convert the sensor’s analog signal to a digital temperature value you can read with your Raspberry Pi, and then illuminate an LED light when that temperature value exceeds a specific threshold.</w:t>
       </w:r>
     </w:p>
     <w:p>
@@ -329,18 +148,7 @@
           <w:sz w:val="32"/>
           <w:szCs w:val="32"/>
         </w:rPr>
-        <w:t>Experimental M</w:t>
-      </w:r>
-      <w:bookmarkStart w:id="0" w:name="_GoBack"/>
-      <w:bookmarkEnd w:id="0"/>
-      <w:r>
-        <w:rPr>
-          <w:rFonts w:ascii="Times New Roman" w:hAnsi="Times New Roman" w:cs="Times New Roman"/>
-          <w:color w:val="FF0000"/>
-          <w:sz w:val="32"/>
-          <w:szCs w:val="32"/>
-        </w:rPr>
-        <w:t>aterials</w:t>
+        <w:t>Experimental Materials</w:t>
       </w:r>
     </w:p>
     <w:p>
@@ -394,7 +202,6 @@
           <w:rFonts w:ascii="Courier" w:hAnsi="Courier" w:cs="Times New Roman"/>
           <w:sz w:val="24"/>
         </w:rPr>
-        <w:lastRenderedPageBreak/>
         <w:t>Breadboard</w:t>
       </w:r>
       <w:r>
@@ -429,21 +236,7 @@
           <w:rFonts w:ascii="Courier" w:hAnsi="Courier" w:cs="Times New Roman"/>
           <w:sz w:val="24"/>
         </w:rPr>
-        <w:t xml:space="preserve">Analog </w:t>
-      </w:r>
-      <w:r>
-        <w:rPr>
-          <w:rFonts w:ascii="Courier" w:hAnsi="Courier" w:cs="Times New Roman"/>
-          <w:sz w:val="24"/>
-        </w:rPr>
-        <w:t>temperature</w:t>
-      </w:r>
-      <w:r>
-        <w:rPr>
-          <w:rFonts w:ascii="Courier" w:hAnsi="Courier" w:cs="Times New Roman"/>
-          <w:sz w:val="24"/>
-        </w:rPr>
-        <w:t xml:space="preserve"> sensor</w:t>
+        <w:t>Analog temperature sensor</w:t>
       </w:r>
       <w:r>
         <w:rPr>
@@ -595,7 +388,7 @@
       <w:pPr>
         <w:jc w:val="left"/>
         <w:rPr>
-          <w:rFonts w:ascii="Times New Roman" w:eastAsia="宋体" w:hAnsi="Times New Roman" w:cs="Times New Roman"/>
+          <w:rFonts w:ascii="Times New Roman" w:hAnsi="Times New Roman" w:eastAsia="宋体" w:cs="Times New Roman"/>
           <w:color w:val="FF0000"/>
           <w:sz w:val="32"/>
           <w:szCs w:val="32"/>
@@ -604,7 +397,7 @@
       </w:pPr>
       <w:r>
         <w:rPr>
-          <w:rFonts w:ascii="Times New Roman" w:eastAsia="宋体" w:hAnsi="Times New Roman" w:cs="Times New Roman"/>
+          <w:rFonts w:ascii="Times New Roman" w:hAnsi="Times New Roman" w:eastAsia="宋体" w:cs="Times New Roman"/>
           <w:color w:val="FF0000"/>
           <w:sz w:val="32"/>
           <w:szCs w:val="32"/>
@@ -615,467 +408,511 @@
     </w:p>
     <w:p>
       <w:pPr>
-        <w:pStyle w:val="ListParagraph"/>
+        <w:pStyle w:val="4"/>
         <w:numPr>
           <w:ilvl w:val="0"/>
-          <w:numId w:val="4"/>
+          <w:numId w:val="1"/>
         </w:numPr>
         <w:jc w:val="left"/>
         <w:rPr>
-          <w:rFonts w:ascii="Times New Roman" w:eastAsia="宋体" w:hAnsi="Times New Roman" w:cs="Times New Roman"/>
+          <w:rFonts w:ascii="Times New Roman" w:hAnsi="Times New Roman" w:eastAsia="宋体" w:cs="Times New Roman"/>
           <w:color w:val="000000" w:themeColor="text1"/>
           <w:sz w:val="28"/>
           <w:szCs w:val="28"/>
           <w:shd w:val="clear" w:color="auto" w:fill="FFFFFF"/>
-        </w:rPr>
-      </w:pPr>
-      <w:r>
-        <w:rPr>
-          <w:rFonts w:ascii="Times New Roman" w:eastAsia="宋体" w:hAnsi="Times New Roman" w:cs="Times New Roman"/>
+          <w14:textFill>
+            <w14:solidFill>
+              <w14:schemeClr w14:val="tx1"/>
+            </w14:solidFill>
+          </w14:textFill>
+        </w:rPr>
+      </w:pPr>
+      <w:r>
+        <w:rPr>
+          <w:rFonts w:ascii="Times New Roman" w:hAnsi="Times New Roman" w:eastAsia="宋体" w:cs="Times New Roman"/>
           <w:color w:val="000000" w:themeColor="text1"/>
           <w:sz w:val="28"/>
           <w:szCs w:val="28"/>
           <w:shd w:val="clear" w:color="auto" w:fill="FFFFFF"/>
-        </w:rPr>
-        <w:t>If you have not done so already, prepare your development system by installing the Python interpreter, RPi.GIO library, and wiringPi library as described in READ_ME.TXT.</w:t>
-      </w:r>
-    </w:p>
-    <w:p>
-      <w:pPr>
-        <w:pStyle w:val="ListParagraph"/>
-        <w:numPr>
-          <w:ilvl w:val="0"/>
-          <w:numId w:val="4"/>
-        </w:numPr>
-        <w:jc w:val="left"/>
-        <w:rPr>
-          <w:rFonts w:ascii="Times New Roman" w:eastAsia="宋体" w:hAnsi="Times New Roman" w:cs="Times New Roman"/>
+          <w14:textFill>
+            <w14:solidFill>
+              <w14:schemeClr w14:val="tx1"/>
+            </w14:solidFill>
+          </w14:textFill>
+        </w:rPr>
+        <w:t>If you have not done so already, prepare your development system by installing the Python interpreter, RPi.G</w:t>
+      </w:r>
+      <w:r>
+        <w:rPr>
+          <w:rFonts w:hint="eastAsia" w:ascii="Times New Roman" w:hAnsi="Times New Roman" w:eastAsia="宋体" w:cs="Times New Roman"/>
           <w:color w:val="000000" w:themeColor="text1"/>
           <w:sz w:val="28"/>
           <w:szCs w:val="28"/>
           <w:shd w:val="clear" w:color="auto" w:fill="FFFFFF"/>
-        </w:rPr>
-      </w:pPr>
-      <w:r>
-        <w:rPr>
-          <w:rFonts w:ascii="Times New Roman" w:eastAsia="宋体" w:hAnsi="Times New Roman" w:cs="Times New Roman"/>
+          <w:lang w:val="en-US" w:eastAsia="zh-CN"/>
+          <w14:textFill>
+            <w14:solidFill>
+              <w14:schemeClr w14:val="tx1"/>
+            </w14:solidFill>
+          </w14:textFill>
+        </w:rPr>
+        <w:t>P</w:t>
+      </w:r>
+      <w:bookmarkStart w:id="0" w:name="_GoBack"/>
+      <w:bookmarkEnd w:id="0"/>
+      <w:r>
+        <w:rPr>
+          <w:rFonts w:ascii="Times New Roman" w:hAnsi="Times New Roman" w:eastAsia="宋体" w:cs="Times New Roman"/>
           <w:color w:val="000000" w:themeColor="text1"/>
           <w:sz w:val="28"/>
           <w:szCs w:val="28"/>
           <w:shd w:val="clear" w:color="auto" w:fill="FFFFFF"/>
-        </w:rPr>
-        <w:t xml:space="preserve">Install the ADC0832 analog/digital converter IC, analog </w:t>
-      </w:r>
-      <w:r>
-        <w:rPr>
-          <w:rFonts w:ascii="Times New Roman" w:eastAsia="宋体" w:hAnsi="Times New Roman" w:cs="Times New Roman"/>
+          <w14:textFill>
+            <w14:solidFill>
+              <w14:schemeClr w14:val="tx1"/>
+            </w14:solidFill>
+          </w14:textFill>
+        </w:rPr>
+        <w:t>IO library, and wiringPi library as described in READ_ME.TXT.</w:t>
+      </w:r>
+    </w:p>
+    <w:p>
+      <w:pPr>
+        <w:pStyle w:val="4"/>
+        <w:numPr>
+          <w:ilvl w:val="0"/>
+          <w:numId w:val="1"/>
+        </w:numPr>
+        <w:jc w:val="left"/>
+        <w:rPr>
+          <w:rFonts w:ascii="Times New Roman" w:hAnsi="Times New Roman" w:eastAsia="宋体" w:cs="Times New Roman"/>
           <w:color w:val="000000" w:themeColor="text1"/>
           <w:sz w:val="28"/>
           <w:szCs w:val="28"/>
           <w:shd w:val="clear" w:color="auto" w:fill="FFFFFF"/>
-        </w:rPr>
-        <w:t>temperature sensor</w:t>
-      </w:r>
-      <w:r>
-        <w:rPr>
-          <w:rFonts w:ascii="Times New Roman" w:eastAsia="宋体" w:hAnsi="Times New Roman" w:cs="Times New Roman"/>
+          <w14:textFill>
+            <w14:solidFill>
+              <w14:schemeClr w14:val="tx1"/>
+            </w14:solidFill>
+          </w14:textFill>
+        </w:rPr>
+      </w:pPr>
+      <w:r>
+        <w:rPr>
+          <w:rFonts w:ascii="Times New Roman" w:hAnsi="Times New Roman" w:eastAsia="宋体" w:cs="Times New Roman"/>
           <w:color w:val="000000" w:themeColor="text1"/>
           <w:sz w:val="28"/>
           <w:szCs w:val="28"/>
           <w:shd w:val="clear" w:color="auto" w:fill="FFFFFF"/>
-        </w:rPr>
-        <w:t>, three-pin LED</w:t>
-      </w:r>
-      <w:r>
-        <w:rPr>
-          <w:rFonts w:ascii="Times New Roman" w:eastAsia="宋体" w:hAnsi="Times New Roman" w:cs="Times New Roman" w:hint="eastAsia"/>
+          <w14:textFill>
+            <w14:solidFill>
+              <w14:schemeClr w14:val="tx1"/>
+            </w14:solidFill>
+          </w14:textFill>
+        </w:rPr>
+        <w:t>Install the ADC0832 analog/digital converter IC, analog temperature sensor, three-pin LED</w:t>
+      </w:r>
+      <w:r>
+        <w:rPr>
+          <w:rFonts w:hint="eastAsia" w:ascii="Times New Roman" w:hAnsi="Times New Roman" w:eastAsia="宋体" w:cs="Times New Roman"/>
           <w:color w:val="000000" w:themeColor="text1"/>
           <w:sz w:val="28"/>
           <w:szCs w:val="28"/>
           <w:shd w:val="clear" w:color="auto" w:fill="FFFFFF"/>
+          <w14:textFill>
+            <w14:solidFill>
+              <w14:schemeClr w14:val="tx1"/>
+            </w14:solidFill>
+          </w14:textFill>
         </w:rPr>
         <w:t xml:space="preserve"> and resistor</w:t>
       </w:r>
       <w:r>
         <w:rPr>
-          <w:rFonts w:ascii="Times New Roman" w:eastAsia="宋体" w:hAnsi="Times New Roman" w:cs="Times New Roman"/>
+          <w:rFonts w:ascii="Times New Roman" w:hAnsi="Times New Roman" w:eastAsia="宋体" w:cs="Times New Roman"/>
           <w:color w:val="000000" w:themeColor="text1"/>
           <w:sz w:val="28"/>
           <w:szCs w:val="28"/>
           <w:shd w:val="clear" w:color="auto" w:fill="FFFFFF"/>
+          <w14:textFill>
+            <w14:solidFill>
+              <w14:schemeClr w14:val="tx1"/>
+            </w14:solidFill>
+          </w14:textFill>
         </w:rPr>
         <w:t xml:space="preserve"> on your breadboard, and use Dupont jumper wires to connect them to each other and your Raspberry Pi as illustrated in the Wiring Diagram below. </w:t>
       </w:r>
       <w:r>
         <w:rPr>
-          <w:rFonts w:ascii="Times New Roman" w:eastAsia="宋体" w:hAnsi="Times New Roman" w:cs="Times New Roman" w:hint="eastAsia"/>
+          <w:rFonts w:hint="eastAsia" w:ascii="Times New Roman" w:hAnsi="Times New Roman" w:eastAsia="宋体" w:cs="Times New Roman"/>
           <w:color w:val="000000" w:themeColor="text1"/>
           <w:sz w:val="28"/>
           <w:szCs w:val="28"/>
           <w:shd w:val="clear" w:color="auto" w:fill="FFFFFF"/>
+          <w14:textFill>
+            <w14:solidFill>
+              <w14:schemeClr w14:val="tx1"/>
+            </w14:solidFill>
+          </w14:textFill>
         </w:rPr>
         <w:t>Note you will connect only two of the three pins on the LED.</w:t>
       </w:r>
     </w:p>
     <w:p>
       <w:pPr>
-        <w:pStyle w:val="ListParagraph"/>
+        <w:pStyle w:val="4"/>
         <w:numPr>
           <w:ilvl w:val="0"/>
-          <w:numId w:val="4"/>
+          <w:numId w:val="1"/>
         </w:numPr>
         <w:jc w:val="left"/>
         <w:rPr>
-          <w:rFonts w:ascii="Times New Roman" w:eastAsia="宋体" w:hAnsi="Times New Roman" w:cs="Times New Roman"/>
+          <w:rFonts w:ascii="Times New Roman" w:hAnsi="Times New Roman" w:eastAsia="宋体" w:cs="Times New Roman"/>
           <w:color w:val="000000" w:themeColor="text1"/>
           <w:sz w:val="28"/>
           <w:szCs w:val="28"/>
           <w:shd w:val="clear" w:color="auto" w:fill="FFFFFF"/>
-        </w:rPr>
-      </w:pPr>
-      <w:r>
-        <w:rPr>
-          <w:rFonts w:ascii="Times New Roman" w:eastAsia="宋体" w:hAnsi="Times New Roman" w:cs="Times New Roman"/>
+          <w14:textFill>
+            <w14:solidFill>
+              <w14:schemeClr w14:val="tx1"/>
+            </w14:solidFill>
+          </w14:textFill>
+        </w:rPr>
+      </w:pPr>
+      <w:r>
+        <w:rPr>
+          <w:rFonts w:ascii="Times New Roman" w:hAnsi="Times New Roman" w:eastAsia="宋体" w:cs="Times New Roman"/>
           <w:color w:val="000000" w:themeColor="text1"/>
           <w:sz w:val="28"/>
           <w:szCs w:val="28"/>
           <w:shd w:val="clear" w:color="auto" w:fill="FFFFFF"/>
-        </w:rPr>
-        <w:t>Execute the sample</w:t>
-      </w:r>
-      <w:r>
-        <w:rPr>
-          <w:rFonts w:ascii="Times New Roman" w:eastAsia="宋体" w:hAnsi="Times New Roman" w:cs="Times New Roman"/>
+          <w14:textFill>
+            <w14:solidFill>
+              <w14:schemeClr w14:val="tx1"/>
+            </w14:solidFill>
+          </w14:textFill>
+        </w:rPr>
+        <w:t xml:space="preserve">Execute the sample code stored in this experiment’s subfolder. </w:t>
+      </w:r>
+    </w:p>
+    <w:p>
+      <w:pPr>
+        <w:pStyle w:val="4"/>
+        <w:rPr>
+          <w:rFonts w:ascii="Courier" w:hAnsi="Courier" w:eastAsia="宋体" w:cs="Times New Roman"/>
           <w:color w:val="000000" w:themeColor="text1"/>
           <w:sz w:val="28"/>
           <w:szCs w:val="28"/>
           <w:shd w:val="clear" w:color="auto" w:fill="FFFFFF"/>
-        </w:rPr>
-        <w:t xml:space="preserve"> code</w:t>
-      </w:r>
-      <w:r>
-        <w:rPr>
-          <w:rFonts w:ascii="Times New Roman" w:eastAsia="宋体" w:hAnsi="Times New Roman" w:cs="Times New Roman"/>
+          <w14:textFill>
+            <w14:solidFill>
+              <w14:schemeClr w14:val="tx1"/>
+            </w14:solidFill>
+          </w14:textFill>
+        </w:rPr>
+      </w:pPr>
+      <w:r>
+        <w:rPr>
+          <w:rFonts w:ascii="Times New Roman" w:hAnsi="Times New Roman" w:eastAsia="宋体" w:cs="Times New Roman"/>
           <w:color w:val="000000" w:themeColor="text1"/>
           <w:sz w:val="28"/>
           <w:szCs w:val="28"/>
           <w:shd w:val="clear" w:color="auto" w:fill="FFFFFF"/>
-        </w:rPr>
-        <w:t xml:space="preserve"> stored in this experiment’s subfolder. </w:t>
-      </w:r>
-    </w:p>
-    <w:p>
-      <w:pPr>
-        <w:pStyle w:val="ListParagraph"/>
-        <w:rPr>
-          <w:rFonts w:ascii="Courier" w:eastAsia="宋体" w:hAnsi="Courier" w:cs="Times New Roman"/>
+          <w14:textFill>
+            <w14:solidFill>
+              <w14:schemeClr w14:val="tx1"/>
+            </w14:solidFill>
+          </w14:textFill>
+        </w:rPr>
+        <w:t>If using C, compile and execute the C code:</w:t>
+      </w:r>
+      <w:r>
+        <w:rPr>
+          <w:rFonts w:ascii="Times New Roman" w:hAnsi="Times New Roman" w:eastAsia="宋体" w:cs="Times New Roman"/>
           <w:color w:val="000000" w:themeColor="text1"/>
           <w:sz w:val="28"/>
           <w:szCs w:val="28"/>
           <w:shd w:val="clear" w:color="auto" w:fill="FFFFFF"/>
-        </w:rPr>
-      </w:pPr>
-      <w:r>
-        <w:rPr>
-          <w:rFonts w:ascii="Times New Roman" w:eastAsia="宋体" w:hAnsi="Times New Roman" w:cs="Times New Roman"/>
+          <w14:textFill>
+            <w14:solidFill>
+              <w14:schemeClr w14:val="tx1"/>
+            </w14:solidFill>
+          </w14:textFill>
+        </w:rPr>
+        <w:br w:type="textWrapping"/>
+      </w:r>
+      <w:r>
+        <w:rPr>
+          <w:rFonts w:ascii="Courier" w:hAnsi="Courier" w:eastAsia="宋体" w:cs="Times New Roman"/>
           <w:color w:val="000000" w:themeColor="text1"/>
           <w:sz w:val="28"/>
           <w:szCs w:val="28"/>
           <w:shd w:val="clear" w:color="auto" w:fill="FFFFFF"/>
-        </w:rPr>
-        <w:t>If using C, compile and execute the C code:</w:t>
-      </w:r>
-      <w:r>
-        <w:rPr>
-          <w:rFonts w:ascii="Times New Roman" w:eastAsia="宋体" w:hAnsi="Times New Roman" w:cs="Times New Roman"/>
+          <w14:textFill>
+            <w14:solidFill>
+              <w14:schemeClr w14:val="tx1"/>
+            </w14:solidFill>
+          </w14:textFill>
+        </w:rPr>
+        <w:t>cd Code/C</w:t>
+      </w:r>
+      <w:r>
+        <w:rPr>
+          <w:rFonts w:ascii="Courier" w:hAnsi="Courier" w:eastAsia="宋体" w:cs="Times New Roman"/>
           <w:color w:val="000000" w:themeColor="text1"/>
           <w:sz w:val="28"/>
           <w:szCs w:val="28"/>
           <w:shd w:val="clear" w:color="auto" w:fill="FFFFFF"/>
-        </w:rPr>
-        <w:br/>
-      </w:r>
-      <w:r>
-        <w:rPr>
-          <w:rFonts w:ascii="Courier" w:eastAsia="宋体" w:hAnsi="Courier" w:cs="Times New Roman"/>
+          <w14:textFill>
+            <w14:solidFill>
+              <w14:schemeClr w14:val="tx1"/>
+            </w14:solidFill>
+          </w14:textFill>
+        </w:rPr>
+        <w:br w:type="textWrapping"/>
+      </w:r>
+      <w:r>
+        <w:rPr>
+          <w:rFonts w:ascii="Courier" w:hAnsi="Courier" w:eastAsia="宋体" w:cs="Times New Roman"/>
           <w:color w:val="000000" w:themeColor="text1"/>
           <w:sz w:val="28"/>
           <w:szCs w:val="28"/>
           <w:shd w:val="clear" w:color="auto" w:fill="FFFFFF"/>
-        </w:rPr>
-        <w:t>cd Code/C</w:t>
-      </w:r>
-      <w:r>
-        <w:rPr>
-          <w:rFonts w:ascii="Courier" w:eastAsia="宋体" w:hAnsi="Courier" w:cs="Times New Roman"/>
+          <w14:textFill>
+            <w14:solidFill>
+              <w14:schemeClr w14:val="tx1"/>
+            </w14:solidFill>
+          </w14:textFill>
+        </w:rPr>
+        <w:t>gcc analogTemp.c -o analogTemp.out –lwiringPi</w:t>
+      </w:r>
+      <w:r>
+        <w:rPr>
+          <w:rFonts w:ascii="Courier" w:hAnsi="Courier" w:eastAsia="宋体" w:cs="Times New Roman"/>
           <w:color w:val="000000" w:themeColor="text1"/>
           <w:sz w:val="28"/>
           <w:szCs w:val="28"/>
           <w:shd w:val="clear" w:color="auto" w:fill="FFFFFF"/>
-        </w:rPr>
-        <w:br/>
-        <w:t xml:space="preserve">gcc </w:t>
-      </w:r>
-      <w:r>
-        <w:rPr>
-          <w:rFonts w:ascii="Courier" w:eastAsia="宋体" w:hAnsi="Courier" w:cs="Times New Roman"/>
+          <w14:textFill>
+            <w14:solidFill>
+              <w14:schemeClr w14:val="tx1"/>
+            </w14:solidFill>
+          </w14:textFill>
+        </w:rPr>
+        <w:br w:type="textWrapping"/>
+      </w:r>
+      <w:r>
+        <w:rPr>
+          <w:rFonts w:ascii="Courier" w:hAnsi="Courier" w:eastAsia="宋体" w:cs="Times New Roman"/>
           <w:color w:val="000000" w:themeColor="text1"/>
           <w:sz w:val="28"/>
           <w:szCs w:val="28"/>
           <w:shd w:val="clear" w:color="auto" w:fill="FFFFFF"/>
-        </w:rPr>
-        <w:t>analogTemp</w:t>
-      </w:r>
-      <w:r>
-        <w:rPr>
-          <w:rFonts w:ascii="Courier" w:eastAsia="宋体" w:hAnsi="Courier" w:cs="Times New Roman"/>
+          <w14:textFill>
+            <w14:solidFill>
+              <w14:schemeClr w14:val="tx1"/>
+            </w14:solidFill>
+          </w14:textFill>
+        </w:rPr>
+        <w:t>./analogTemp.out</w:t>
+      </w:r>
+    </w:p>
+    <w:p>
+      <w:pPr>
+        <w:pStyle w:val="4"/>
+        <w:rPr>
+          <w:rFonts w:ascii="Courier" w:hAnsi="Courier" w:eastAsia="宋体" w:cs="Times New Roman"/>
           <w:color w:val="000000" w:themeColor="text1"/>
           <w:sz w:val="28"/>
           <w:szCs w:val="28"/>
           <w:shd w:val="clear" w:color="auto" w:fill="FFFFFF"/>
-        </w:rPr>
-        <w:t xml:space="preserve">.c -o </w:t>
-      </w:r>
-      <w:r>
-        <w:rPr>
-          <w:rFonts w:ascii="Courier" w:eastAsia="宋体" w:hAnsi="Courier" w:cs="Times New Roman"/>
+          <w14:textFill>
+            <w14:solidFill>
+              <w14:schemeClr w14:val="tx1"/>
+            </w14:solidFill>
+          </w14:textFill>
+        </w:rPr>
+      </w:pPr>
+    </w:p>
+    <w:p>
+      <w:pPr>
+        <w:pStyle w:val="4"/>
+        <w:rPr>
+          <w:rFonts w:ascii="Courier" w:hAnsi="Courier" w:eastAsia="宋体" w:cs="Times New Roman"/>
           <w:color w:val="000000" w:themeColor="text1"/>
           <w:sz w:val="28"/>
           <w:szCs w:val="28"/>
           <w:shd w:val="clear" w:color="auto" w:fill="FFFFFF"/>
-        </w:rPr>
-        <w:t>analogTemp</w:t>
-      </w:r>
-      <w:r>
-        <w:rPr>
-          <w:rFonts w:ascii="Courier" w:eastAsia="宋体" w:hAnsi="Courier" w:cs="Times New Roman"/>
+          <w14:textFill>
+            <w14:solidFill>
+              <w14:schemeClr w14:val="tx1"/>
+            </w14:solidFill>
+          </w14:textFill>
+        </w:rPr>
+      </w:pPr>
+      <w:r>
+        <w:rPr>
+          <w:rFonts w:ascii="Times New Roman" w:hAnsi="Times New Roman" w:eastAsia="宋体" w:cs="Times New Roman"/>
           <w:color w:val="000000" w:themeColor="text1"/>
           <w:sz w:val="28"/>
           <w:szCs w:val="28"/>
           <w:shd w:val="clear" w:color="auto" w:fill="FFFFFF"/>
-        </w:rPr>
-        <w:t>.out –lwiringPi</w:t>
-      </w:r>
-      <w:r>
-        <w:rPr>
-          <w:rFonts w:ascii="Courier" w:eastAsia="宋体" w:hAnsi="Courier" w:cs="Times New Roman"/>
+          <w14:textFill>
+            <w14:solidFill>
+              <w14:schemeClr w14:val="tx1"/>
+            </w14:solidFill>
+          </w14:textFill>
+        </w:rPr>
+        <w:t>If using Python, launch the Python script:</w:t>
+      </w:r>
+      <w:r>
+        <w:rPr>
+          <w:rFonts w:ascii="Times New Roman" w:hAnsi="Times New Roman" w:eastAsia="宋体" w:cs="Times New Roman"/>
           <w:color w:val="000000" w:themeColor="text1"/>
           <w:sz w:val="28"/>
           <w:szCs w:val="28"/>
           <w:shd w:val="clear" w:color="auto" w:fill="FFFFFF"/>
-        </w:rPr>
-        <w:br/>
-        <w:t>.</w:t>
-      </w:r>
-      <w:r>
-        <w:rPr>
-          <w:rFonts w:ascii="Courier" w:eastAsia="宋体" w:hAnsi="Courier" w:cs="Times New Roman"/>
+          <w14:textFill>
+            <w14:solidFill>
+              <w14:schemeClr w14:val="tx1"/>
+            </w14:solidFill>
+          </w14:textFill>
+        </w:rPr>
+        <w:br w:type="textWrapping"/>
+      </w:r>
+      <w:r>
+        <w:rPr>
+          <w:rFonts w:ascii="Courier" w:hAnsi="Courier" w:eastAsia="宋体" w:cs="Times New Roman"/>
           <w:color w:val="000000" w:themeColor="text1"/>
           <w:sz w:val="28"/>
           <w:szCs w:val="28"/>
           <w:shd w:val="clear" w:color="auto" w:fill="FFFFFF"/>
-        </w:rPr>
-        <w:t>/</w:t>
-      </w:r>
-      <w:r>
-        <w:rPr>
-          <w:rFonts w:ascii="Courier" w:eastAsia="宋体" w:hAnsi="Courier" w:cs="Times New Roman"/>
+          <w14:textFill>
+            <w14:solidFill>
+              <w14:schemeClr w14:val="tx1"/>
+            </w14:solidFill>
+          </w14:textFill>
+        </w:rPr>
+        <w:t>cd Code/Python</w:t>
+      </w:r>
+      <w:r>
+        <w:rPr>
+          <w:rFonts w:ascii="Courier" w:hAnsi="Courier" w:eastAsia="宋体" w:cs="Times New Roman"/>
           <w:color w:val="000000" w:themeColor="text1"/>
           <w:sz w:val="28"/>
           <w:szCs w:val="28"/>
           <w:shd w:val="clear" w:color="auto" w:fill="FFFFFF"/>
-        </w:rPr>
-        <w:t>analogTemp</w:t>
-      </w:r>
-      <w:r>
-        <w:rPr>
-          <w:rFonts w:ascii="Courier" w:eastAsia="宋体" w:hAnsi="Courier" w:cs="Times New Roman"/>
+          <w14:textFill>
+            <w14:solidFill>
+              <w14:schemeClr w14:val="tx1"/>
+            </w14:solidFill>
+          </w14:textFill>
+        </w:rPr>
+        <w:br w:type="textWrapping"/>
+      </w:r>
+      <w:r>
+        <w:rPr>
+          <w:rFonts w:ascii="Courier" w:hAnsi="Courier" w:eastAsia="宋体" w:cs="Times New Roman"/>
           <w:color w:val="000000" w:themeColor="text1"/>
           <w:sz w:val="28"/>
           <w:szCs w:val="28"/>
           <w:shd w:val="clear" w:color="auto" w:fill="FFFFFF"/>
-        </w:rPr>
-        <w:t>.out</w:t>
-      </w:r>
-    </w:p>
-    <w:p>
-      <w:pPr>
-        <w:pStyle w:val="ListParagraph"/>
-        <w:rPr>
-          <w:rFonts w:ascii="Courier" w:eastAsia="宋体" w:hAnsi="Courier" w:cs="Times New Roman"/>
+          <w14:textFill>
+            <w14:solidFill>
+              <w14:schemeClr w14:val="tx1"/>
+            </w14:solidFill>
+          </w14:textFill>
+        </w:rPr>
+        <w:t>python analogTemp.py</w:t>
+      </w:r>
+    </w:p>
+    <w:p>
+      <w:pPr>
+        <w:pStyle w:val="4"/>
+        <w:numPr>
+          <w:ilvl w:val="0"/>
+          <w:numId w:val="1"/>
+        </w:numPr>
+        <w:jc w:val="left"/>
+        <w:rPr>
+          <w:rFonts w:ascii="Times New Roman" w:hAnsi="Times New Roman" w:cs="Times New Roman"/>
+          <w:sz w:val="24"/>
+        </w:rPr>
+      </w:pPr>
+      <w:r>
+        <w:rPr>
+          <w:rFonts w:ascii="Times New Roman" w:hAnsi="Times New Roman" w:eastAsia="宋体" w:cs="Times New Roman"/>
           <w:color w:val="000000" w:themeColor="text1"/>
           <w:sz w:val="28"/>
           <w:szCs w:val="28"/>
           <w:shd w:val="clear" w:color="auto" w:fill="FFFFFF"/>
-        </w:rPr>
-      </w:pPr>
-    </w:p>
-    <w:p>
-      <w:pPr>
-        <w:pStyle w:val="ListParagraph"/>
-        <w:rPr>
-          <w:rFonts w:ascii="Courier" w:eastAsia="宋体" w:hAnsi="Courier" w:cs="Times New Roman"/>
-          <w:color w:val="000000" w:themeColor="text1"/>
-          <w:sz w:val="28"/>
-          <w:szCs w:val="28"/>
-          <w:shd w:val="clear" w:color="auto" w:fill="FFFFFF"/>
-        </w:rPr>
-      </w:pPr>
-      <w:r>
-        <w:rPr>
-          <w:rFonts w:ascii="Times New Roman" w:eastAsia="宋体" w:hAnsi="Times New Roman" w:cs="Times New Roman"/>
-          <w:color w:val="000000" w:themeColor="text1"/>
-          <w:sz w:val="28"/>
-          <w:szCs w:val="28"/>
-          <w:shd w:val="clear" w:color="auto" w:fill="FFFFFF"/>
-        </w:rPr>
-        <w:t>If using Python, launch the Python script:</w:t>
-      </w:r>
-      <w:r>
-        <w:rPr>
-          <w:rFonts w:ascii="Times New Roman" w:eastAsia="宋体" w:hAnsi="Times New Roman" w:cs="Times New Roman"/>
-          <w:color w:val="000000" w:themeColor="text1"/>
-          <w:sz w:val="28"/>
-          <w:szCs w:val="28"/>
-          <w:shd w:val="clear" w:color="auto" w:fill="FFFFFF"/>
-        </w:rPr>
-        <w:br/>
-      </w:r>
-      <w:r>
-        <w:rPr>
-          <w:rFonts w:ascii="Courier" w:eastAsia="宋体" w:hAnsi="Courier" w:cs="Times New Roman"/>
-          <w:color w:val="000000" w:themeColor="text1"/>
-          <w:sz w:val="28"/>
-          <w:szCs w:val="28"/>
-          <w:shd w:val="clear" w:color="auto" w:fill="FFFFFF"/>
-        </w:rPr>
-        <w:t>cd Code/Python</w:t>
-      </w:r>
-      <w:r>
-        <w:rPr>
-          <w:rFonts w:ascii="Courier" w:eastAsia="宋体" w:hAnsi="Courier" w:cs="Times New Roman"/>
-          <w:color w:val="000000" w:themeColor="text1"/>
-          <w:sz w:val="28"/>
-          <w:szCs w:val="28"/>
-          <w:shd w:val="clear" w:color="auto" w:fill="FFFFFF"/>
-        </w:rPr>
-        <w:br/>
-        <w:t xml:space="preserve">python </w:t>
-      </w:r>
-      <w:r>
-        <w:rPr>
-          <w:rFonts w:ascii="Courier" w:eastAsia="宋体" w:hAnsi="Courier" w:cs="Times New Roman"/>
-          <w:color w:val="000000" w:themeColor="text1"/>
-          <w:sz w:val="28"/>
-          <w:szCs w:val="28"/>
-          <w:shd w:val="clear" w:color="auto" w:fill="FFFFFF"/>
-        </w:rPr>
-        <w:t>analogTemp</w:t>
-      </w:r>
-      <w:r>
-        <w:rPr>
-          <w:rFonts w:ascii="Courier" w:eastAsia="宋体" w:hAnsi="Courier" w:cs="Times New Roman"/>
-          <w:color w:val="000000" w:themeColor="text1"/>
-          <w:sz w:val="28"/>
-          <w:szCs w:val="28"/>
-          <w:shd w:val="clear" w:color="auto" w:fill="FFFFFF"/>
-        </w:rPr>
-        <w:t>.py</w:t>
-      </w:r>
-    </w:p>
-    <w:p>
-      <w:pPr>
-        <w:pStyle w:val="ListParagraph"/>
-        <w:numPr>
-          <w:ilvl w:val="0"/>
-          <w:numId w:val="4"/>
-        </w:numPr>
-        <w:jc w:val="left"/>
-        <w:rPr>
-          <w:rFonts w:ascii="Times New Roman" w:hAnsi="Times New Roman" w:cs="Times New Roman"/>
-          <w:sz w:val="24"/>
-        </w:rPr>
-      </w:pPr>
-      <w:r>
-        <w:rPr>
-          <w:rFonts w:ascii="Times New Roman" w:eastAsia="宋体" w:hAnsi="Times New Roman" w:cs="Times New Roman"/>
-          <w:color w:val="000000" w:themeColor="text1"/>
-          <w:sz w:val="28"/>
-          <w:szCs w:val="28"/>
-          <w:shd w:val="clear" w:color="auto" w:fill="FFFFFF"/>
-        </w:rPr>
-        <w:t>Make experimental observations.</w:t>
-      </w:r>
-      <w:r>
-        <w:rPr>
-          <w:rFonts w:ascii="Times New Roman" w:eastAsia="宋体" w:hAnsi="Times New Roman" w:cs="Times New Roman"/>
-          <w:color w:val="000000" w:themeColor="text1"/>
-          <w:sz w:val="28"/>
-          <w:szCs w:val="28"/>
-          <w:shd w:val="clear" w:color="auto" w:fill="FFFFFF"/>
-        </w:rPr>
-        <w:t xml:space="preserve"> </w:t>
-      </w:r>
-      <w:r>
-        <w:rPr>
-          <w:rFonts w:ascii="Times New Roman" w:eastAsia="宋体" w:hAnsi="Times New Roman" w:cs="Times New Roman"/>
-          <w:color w:val="000000" w:themeColor="text1"/>
-          <w:sz w:val="28"/>
-          <w:szCs w:val="28"/>
-          <w:shd w:val="clear" w:color="auto" w:fill="FFFFFF"/>
-        </w:rPr>
-        <w:t xml:space="preserve">Slowly approach the sensor with an open flame (a match or candle) to increase the local temperature. The LED illuminates. Remove the heat source and the LED should extinguish. If you wish to calibrate your LED to other heat </w:t>
-      </w:r>
-      <w:r>
-        <w:rPr>
-          <w:rFonts w:ascii="Times New Roman" w:eastAsia="宋体" w:hAnsi="Times New Roman" w:cs="Times New Roman"/>
-          <w:color w:val="000000" w:themeColor="text1"/>
-          <w:sz w:val="28"/>
-          <w:szCs w:val="28"/>
-          <w:shd w:val="clear" w:color="auto" w:fill="FFFFFF"/>
-        </w:rPr>
-        <w:lastRenderedPageBreak/>
-        <w:t xml:space="preserve">sources—such as body-temperature, when you gently squeeze the thermistor with your fingertips—you can experiment with different values of the </w:t>
-      </w:r>
-      <w:r>
-        <w:rPr>
-          <w:rFonts w:ascii="Times New Roman" w:eastAsia="宋体" w:hAnsi="Times New Roman" w:cs="Times New Roman"/>
+          <w14:textFill>
+            <w14:solidFill>
+              <w14:schemeClr w14:val="tx1"/>
+            </w14:solidFill>
+          </w14:textFill>
+        </w:rPr>
+        <w:t xml:space="preserve">Make experimental observations. Slowly approach the sensor with an open flame (a match or candle) to increase the local temperature. The LED illuminates. Remove the heat source and the LED should extinguish. If you wish to calibrate your LED to other heat sources—such as body-temperature, when you gently squeeze the thermistor with your fingertips—you can experiment with different values of the </w:t>
+      </w:r>
+      <w:r>
+        <w:rPr>
+          <w:rFonts w:ascii="Times New Roman" w:hAnsi="Times New Roman" w:eastAsia="宋体" w:cs="Times New Roman"/>
           <w:i/>
           <w:color w:val="000000" w:themeColor="text1"/>
           <w:sz w:val="28"/>
           <w:szCs w:val="28"/>
           <w:shd w:val="clear" w:color="auto" w:fill="FFFFFF"/>
+          <w14:textFill>
+            <w14:solidFill>
+              <w14:schemeClr w14:val="tx1"/>
+            </w14:solidFill>
+          </w14:textFill>
         </w:rPr>
         <w:t>threshold</w:t>
       </w:r>
       <w:r>
         <w:rPr>
-          <w:rFonts w:ascii="Times New Roman" w:eastAsia="宋体" w:hAnsi="Times New Roman" w:cs="Times New Roman"/>
+          <w:rFonts w:ascii="Times New Roman" w:hAnsi="Times New Roman" w:eastAsia="宋体" w:cs="Times New Roman"/>
           <w:color w:val="000000" w:themeColor="text1"/>
           <w:sz w:val="28"/>
           <w:szCs w:val="28"/>
           <w:shd w:val="clear" w:color="auto" w:fill="FFFFFF"/>
+          <w14:textFill>
+            <w14:solidFill>
+              <w14:schemeClr w14:val="tx1"/>
+            </w14:solidFill>
+          </w14:textFill>
         </w:rPr>
         <w:t xml:space="preserve"> constant in your sample code. (In the sample code below, </w:t>
       </w:r>
       <w:r>
         <w:rPr>
-          <w:rFonts w:ascii="Times New Roman" w:eastAsia="宋体" w:hAnsi="Times New Roman" w:cs="Times New Roman"/>
+          <w:rFonts w:ascii="Times New Roman" w:hAnsi="Times New Roman" w:eastAsia="宋体" w:cs="Times New Roman"/>
           <w:i/>
           <w:color w:val="000000" w:themeColor="text1"/>
           <w:sz w:val="28"/>
           <w:szCs w:val="28"/>
           <w:shd w:val="clear" w:color="auto" w:fill="FFFFFF"/>
+          <w14:textFill>
+            <w14:solidFill>
+              <w14:schemeClr w14:val="tx1"/>
+            </w14:solidFill>
+          </w14:textFill>
         </w:rPr>
         <w:t>threshold</w:t>
       </w:r>
       <w:r>
         <w:rPr>
-          <w:rFonts w:ascii="Times New Roman" w:eastAsia="宋体" w:hAnsi="Times New Roman" w:cs="Times New Roman"/>
+          <w:rFonts w:ascii="Times New Roman" w:hAnsi="Times New Roman" w:eastAsia="宋体" w:cs="Times New Roman"/>
           <w:color w:val="000000" w:themeColor="text1"/>
           <w:sz w:val="28"/>
           <w:szCs w:val="28"/>
           <w:shd w:val="clear" w:color="auto" w:fill="FFFFFF"/>
+          <w14:textFill>
+            <w14:solidFill>
+              <w14:schemeClr w14:val="tx1"/>
+            </w14:solidFill>
+          </w14:textFill>
         </w:rPr>
         <w:t xml:space="preserve"> has a default value of 200.)</w:t>
       </w:r>
@@ -1119,10 +956,9 @@
       <w:r>
         <w:rPr>
           <w:rFonts w:ascii="Times New Roman" w:hAnsi="Times New Roman" w:cs="Times New Roman"/>
-          <w:noProof/>
         </w:rPr>
         <w:drawing>
-          <wp:inline distT="0" distB="0" distL="114300" distR="114300" wp14:anchorId="6F6FAC16" wp14:editId="2A29C739">
+          <wp:inline distT="0" distB="0" distL="114300" distR="114300">
             <wp:extent cx="2879725" cy="3239770"/>
             <wp:effectExtent l="0" t="0" r="15875" b="17780"/>
             <wp:docPr id="1" name="图片 1" descr="analogTempSensor"/>
@@ -1135,7 +971,7 @@
                     <pic:cNvPicPr/>
                   </pic:nvPicPr>
                   <pic:blipFill>
-                    <a:blip r:embed="rId7"/>
+                    <a:blip r:embed="rId5"/>
                     <a:stretch>
                       <a:fillRect/>
                     </a:stretch>
@@ -1194,6 +1030,12 @@
           <w:sz w:val="24"/>
         </w:rPr>
         <w:tab/>
+      </w:r>
+      <w:r>
+        <w:rPr>
+          <w:rFonts w:ascii="Courier" w:hAnsi="Courier" w:cs="Times New Roman"/>
+          <w:sz w:val="24"/>
+        </w:rPr>
         <w:t>CS</w:t>
       </w:r>
       <w:r>
@@ -1216,6 +1058,12 @@
           <w:sz w:val="24"/>
         </w:rPr>
         <w:tab/>
+      </w:r>
+      <w:r>
+        <w:rPr>
+          <w:rFonts w:ascii="Courier" w:hAnsi="Courier" w:cs="Times New Roman"/>
+          <w:sz w:val="24"/>
+        </w:rPr>
         <w:t>Raspberry Pi Pin 11</w:t>
       </w:r>
     </w:p>
@@ -1238,6 +1086,12 @@
           <w:sz w:val="24"/>
         </w:rPr>
         <w:tab/>
+      </w:r>
+      <w:r>
+        <w:rPr>
+          <w:rFonts w:ascii="Courier" w:hAnsi="Courier" w:cs="Times New Roman"/>
+          <w:sz w:val="24"/>
+        </w:rPr>
         <w:t>CLK</w:t>
       </w:r>
       <w:r>
@@ -1260,6 +1114,12 @@
           <w:sz w:val="24"/>
         </w:rPr>
         <w:tab/>
+      </w:r>
+      <w:r>
+        <w:rPr>
+          <w:rFonts w:ascii="Courier" w:hAnsi="Courier" w:cs="Times New Roman"/>
+          <w:sz w:val="24"/>
+        </w:rPr>
         <w:t>Raspberry Pi Pin 12</w:t>
       </w:r>
     </w:p>
@@ -1282,6 +1142,12 @@
           <w:sz w:val="24"/>
         </w:rPr>
         <w:tab/>
+      </w:r>
+      <w:r>
+        <w:rPr>
+          <w:rFonts w:ascii="Courier" w:hAnsi="Courier" w:cs="Times New Roman"/>
+          <w:sz w:val="24"/>
+        </w:rPr>
         <w:t>DI</w:t>
       </w:r>
       <w:r>
@@ -1304,6 +1170,12 @@
           <w:sz w:val="24"/>
         </w:rPr>
         <w:tab/>
+      </w:r>
+      <w:r>
+        <w:rPr>
+          <w:rFonts w:ascii="Courier" w:hAnsi="Courier" w:cs="Times New Roman"/>
+          <w:sz w:val="24"/>
+        </w:rPr>
         <w:t>Raspberry Pi Pin 13</w:t>
       </w:r>
     </w:p>
@@ -1326,6 +1198,12 @@
           <w:sz w:val="24"/>
         </w:rPr>
         <w:tab/>
+      </w:r>
+      <w:r>
+        <w:rPr>
+          <w:rFonts w:ascii="Courier" w:hAnsi="Courier" w:cs="Times New Roman"/>
+          <w:sz w:val="24"/>
+        </w:rPr>
         <w:t>D0</w:t>
       </w:r>
       <w:r>
@@ -1348,6 +1226,12 @@
           <w:sz w:val="24"/>
         </w:rPr>
         <w:tab/>
+      </w:r>
+      <w:r>
+        <w:rPr>
+          <w:rFonts w:ascii="Courier" w:hAnsi="Courier" w:cs="Times New Roman"/>
+          <w:sz w:val="24"/>
+        </w:rPr>
         <w:t>Raspberry Pi Pin 13</w:t>
       </w:r>
     </w:p>
@@ -1370,6 +1254,12 @@
           <w:sz w:val="24"/>
         </w:rPr>
         <w:tab/>
+      </w:r>
+      <w:r>
+        <w:rPr>
+          <w:rFonts w:ascii="Courier" w:hAnsi="Courier" w:cs="Times New Roman"/>
+          <w:sz w:val="24"/>
+        </w:rPr>
         <w:t>CH0</w:t>
       </w:r>
       <w:r>
@@ -1392,21 +1282,13 @@
           <w:sz w:val="24"/>
         </w:rPr>
         <w:tab/>
-        <w:t xml:space="preserve">Analog </w:t>
-      </w:r>
-      <w:r>
-        <w:rPr>
-          <w:rFonts w:ascii="Courier" w:hAnsi="Courier" w:cs="Times New Roman"/>
-          <w:sz w:val="24"/>
-        </w:rPr>
-        <w:t>Temperature</w:t>
-      </w:r>
-      <w:r>
-        <w:rPr>
-          <w:rFonts w:ascii="Courier" w:hAnsi="Courier" w:cs="Times New Roman"/>
-          <w:sz w:val="24"/>
-        </w:rPr>
-        <w:t xml:space="preserve"> Sensor Pin "S"</w:t>
+      </w:r>
+      <w:r>
+        <w:rPr>
+          <w:rFonts w:ascii="Courier" w:hAnsi="Courier" w:cs="Times New Roman"/>
+          <w:sz w:val="24"/>
+        </w:rPr>
+        <w:t>Analog Temperature Sensor Pin "S"</w:t>
       </w:r>
     </w:p>
     <w:p>
@@ -1428,6 +1310,12 @@
           <w:sz w:val="24"/>
         </w:rPr>
         <w:tab/>
+      </w:r>
+      <w:r>
+        <w:rPr>
+          <w:rFonts w:ascii="Courier" w:hAnsi="Courier" w:cs="Times New Roman"/>
+          <w:sz w:val="24"/>
+        </w:rPr>
         <w:t>VCC</w:t>
       </w:r>
       <w:r>
@@ -1450,6 +1338,12 @@
           <w:sz w:val="24"/>
         </w:rPr>
         <w:tab/>
+      </w:r>
+      <w:r>
+        <w:rPr>
+          <w:rFonts w:ascii="Courier" w:hAnsi="Courier" w:cs="Times New Roman"/>
+          <w:sz w:val="24"/>
+        </w:rPr>
         <w:t>Raspberry Pi +5V</w:t>
       </w:r>
     </w:p>
@@ -1472,6 +1366,12 @@
           <w:sz w:val="24"/>
         </w:rPr>
         <w:tab/>
+      </w:r>
+      <w:r>
+        <w:rPr>
+          <w:rFonts w:ascii="Courier" w:hAnsi="Courier" w:cs="Times New Roman"/>
+          <w:sz w:val="24"/>
+        </w:rPr>
         <w:t>GND</w:t>
       </w:r>
       <w:r>
@@ -1494,6 +1394,12 @@
           <w:sz w:val="24"/>
         </w:rPr>
         <w:tab/>
+      </w:r>
+      <w:r>
+        <w:rPr>
+          <w:rFonts w:ascii="Courier" w:hAnsi="Courier" w:cs="Times New Roman"/>
+          <w:sz w:val="24"/>
+        </w:rPr>
         <w:t>Raspberry Pi GND</w:t>
       </w:r>
     </w:p>
@@ -1550,6 +1456,12 @@
           <w:sz w:val="24"/>
         </w:rPr>
         <w:tab/>
+      </w:r>
+      <w:r>
+        <w:rPr>
+          <w:rFonts w:ascii="Courier" w:hAnsi="Courier" w:cs="Times New Roman"/>
+          <w:sz w:val="24"/>
+        </w:rPr>
         <w:t>"S"</w:t>
       </w:r>
       <w:r>
@@ -1572,21 +1484,13 @@
           <w:sz w:val="24"/>
         </w:rPr>
         <w:tab/>
-        <w:t xml:space="preserve">ADC0382 </w:t>
-      </w:r>
-      <w:r>
-        <w:rPr>
-          <w:rFonts w:ascii="Courier" w:hAnsi="Courier" w:cs="Times New Roman"/>
-          <w:sz w:val="24"/>
-        </w:rPr>
-        <w:t xml:space="preserve">pin </w:t>
-      </w:r>
-      <w:r>
-        <w:rPr>
-          <w:rFonts w:ascii="Courier" w:hAnsi="Courier" w:cs="Times New Roman"/>
-          <w:sz w:val="24"/>
-        </w:rPr>
-        <w:t>CH0</w:t>
+      </w:r>
+      <w:r>
+        <w:rPr>
+          <w:rFonts w:ascii="Courier" w:hAnsi="Courier" w:cs="Times New Roman"/>
+          <w:sz w:val="24"/>
+        </w:rPr>
+        <w:t>ADC0382 pin CH0</w:t>
       </w:r>
     </w:p>
     <w:p>
@@ -1608,6 +1512,12 @@
           <w:sz w:val="24"/>
         </w:rPr>
         <w:tab/>
+      </w:r>
+      <w:r>
+        <w:rPr>
+          <w:rFonts w:ascii="Courier" w:hAnsi="Courier" w:cs="Times New Roman"/>
+          <w:sz w:val="24"/>
+        </w:rPr>
         <w:t>"+"</w:t>
       </w:r>
       <w:r>
@@ -1630,6 +1540,12 @@
           <w:sz w:val="24"/>
         </w:rPr>
         <w:tab/>
+      </w:r>
+      <w:r>
+        <w:rPr>
+          <w:rFonts w:ascii="Courier" w:hAnsi="Courier" w:cs="Times New Roman"/>
+          <w:sz w:val="24"/>
+        </w:rPr>
         <w:t>Raspberry Pi +5V</w:t>
       </w:r>
     </w:p>
@@ -1652,6 +1568,12 @@
           <w:sz w:val="24"/>
         </w:rPr>
         <w:tab/>
+      </w:r>
+      <w:r>
+        <w:rPr>
+          <w:rFonts w:ascii="Courier" w:hAnsi="Courier" w:cs="Times New Roman"/>
+          <w:sz w:val="24"/>
+        </w:rPr>
         <w:t>"-"</w:t>
       </w:r>
       <w:r>
@@ -1674,6 +1596,12 @@
           <w:sz w:val="24"/>
         </w:rPr>
         <w:tab/>
+      </w:r>
+      <w:r>
+        <w:rPr>
+          <w:rFonts w:ascii="Courier" w:hAnsi="Courier" w:cs="Times New Roman"/>
+          <w:sz w:val="24"/>
+        </w:rPr>
         <w:t>Raspberry Pi GND</w:t>
       </w:r>
     </w:p>
@@ -1737,6 +1665,12 @@
           <w:sz w:val="24"/>
         </w:rPr>
         <w:tab/>
+      </w:r>
+      <w:r>
+        <w:rPr>
+          <w:rFonts w:ascii="Courier" w:hAnsi="Courier" w:cs="Times New Roman"/>
+          <w:sz w:val="24"/>
+        </w:rPr>
         <w:t xml:space="preserve">"S" </w:t>
       </w:r>
       <w:r>
@@ -1772,21 +1706,7 @@
           <w:rFonts w:ascii="Courier" w:hAnsi="Courier" w:cs="Times New Roman"/>
           <w:sz w:val="24"/>
         </w:rPr>
-        <w:t xml:space="preserve">Raspberry Pi </w:t>
-      </w:r>
-      <w:r>
-        <w:rPr>
-          <w:rFonts w:ascii="Courier" w:hAnsi="Courier" w:cs="Times New Roman"/>
-          <w:sz w:val="24"/>
-        </w:rPr>
-        <w:t>p</w:t>
-      </w:r>
-      <w:r>
-        <w:rPr>
-          <w:rFonts w:ascii="Courier" w:hAnsi="Courier" w:cs="Times New Roman"/>
-          <w:sz w:val="24"/>
-        </w:rPr>
-        <w:t>in 16(through resistor)</w:t>
+        <w:t>Raspberry Pi pin 16(through resistor)</w:t>
       </w:r>
     </w:p>
     <w:p>
@@ -1807,8 +1727,13 @@
           <w:rFonts w:ascii="Courier" w:hAnsi="Courier" w:cs="Times New Roman"/>
           <w:sz w:val="24"/>
         </w:rPr>
-        <w:lastRenderedPageBreak/>
-        <w:tab/>
+        <w:tab/>
+      </w:r>
+      <w:r>
+        <w:rPr>
+          <w:rFonts w:ascii="Courier" w:hAnsi="Courier" w:cs="Times New Roman"/>
+          <w:sz w:val="24"/>
+        </w:rPr>
         <w:t>"-"</w:t>
       </w:r>
       <w:r>
@@ -1831,6 +1756,12 @@
           <w:sz w:val="24"/>
         </w:rPr>
         <w:tab/>
+      </w:r>
+      <w:r>
+        <w:rPr>
+          <w:rFonts w:ascii="Courier" w:hAnsi="Courier" w:cs="Times New Roman"/>
+          <w:sz w:val="24"/>
+        </w:rPr>
         <w:t>Raspberry Pi GND</w:t>
       </w:r>
     </w:p>
@@ -1858,25 +1789,7 @@
           <w:sz w:val="32"/>
           <w:szCs w:val="32"/>
         </w:rPr>
-        <w:t xml:space="preserve">Sample </w:t>
-      </w:r>
-      <w:r>
-        <w:rPr>
-          <w:rFonts w:ascii="Times New Roman" w:hAnsi="Times New Roman" w:cs="Times New Roman"/>
-          <w:color w:val="FF0000"/>
-          <w:sz w:val="32"/>
-          <w:szCs w:val="32"/>
-        </w:rPr>
-        <w:t>C</w:t>
-      </w:r>
-      <w:r>
-        <w:rPr>
-          <w:rFonts w:ascii="Times New Roman" w:hAnsi="Times New Roman" w:cs="Times New Roman"/>
-          <w:color w:val="FF0000"/>
-          <w:sz w:val="32"/>
-          <w:szCs w:val="32"/>
-        </w:rPr>
-        <w:t>ode</w:t>
+        <w:t>Sample Code</w:t>
       </w:r>
     </w:p>
     <w:p>
@@ -1896,584 +1809,621 @@
           <w:sz w:val="28"/>
           <w:szCs w:val="28"/>
         </w:rPr>
-        <w:t>P</w:t>
-      </w:r>
-      <w:r>
+        <w:t>Python code</w:t>
+      </w:r>
+    </w:p>
+    <w:p>
+      <w:pPr>
+        <w:jc w:val="left"/>
+        <w:rPr>
+          <w:rFonts w:ascii="Courier" w:hAnsi="Courier" w:cs="Times New Roman"/>
+          <w:sz w:val="24"/>
+        </w:rPr>
+      </w:pPr>
+      <w:r>
+        <w:rPr>
+          <w:rFonts w:ascii="Courier" w:hAnsi="Courier" w:cs="Times New Roman"/>
+          <w:sz w:val="24"/>
+        </w:rPr>
+        <w:t>#!/usr/bin/env python</w:t>
+      </w:r>
+    </w:p>
+    <w:p>
+      <w:pPr>
+        <w:jc w:val="left"/>
+        <w:rPr>
+          <w:rFonts w:ascii="Courier" w:hAnsi="Courier" w:cs="Times New Roman"/>
+          <w:sz w:val="24"/>
+        </w:rPr>
+      </w:pPr>
+      <w:r>
+        <w:rPr>
+          <w:rFonts w:ascii="Courier" w:hAnsi="Courier" w:cs="Times New Roman"/>
+          <w:sz w:val="24"/>
+        </w:rPr>
+        <w:t>import RPi.GPIO as GPIO</w:t>
+      </w:r>
+    </w:p>
+    <w:p>
+      <w:pPr>
+        <w:jc w:val="left"/>
+        <w:rPr>
+          <w:rFonts w:ascii="Courier" w:hAnsi="Courier" w:cs="Times New Roman"/>
+          <w:sz w:val="24"/>
+        </w:rPr>
+      </w:pPr>
+      <w:r>
+        <w:rPr>
+          <w:rFonts w:ascii="Courier" w:hAnsi="Courier" w:cs="Times New Roman"/>
+          <w:sz w:val="24"/>
+        </w:rPr>
+        <w:t>import ADC0832</w:t>
+      </w:r>
+    </w:p>
+    <w:p>
+      <w:pPr>
+        <w:jc w:val="left"/>
+        <w:rPr>
+          <w:rFonts w:ascii="Courier" w:hAnsi="Courier" w:cs="Times New Roman"/>
+          <w:sz w:val="24"/>
+        </w:rPr>
+      </w:pPr>
+      <w:r>
+        <w:rPr>
+          <w:rFonts w:ascii="Courier" w:hAnsi="Courier" w:cs="Times New Roman"/>
+          <w:sz w:val="24"/>
+        </w:rPr>
+        <w:t>import time</w:t>
+      </w:r>
+    </w:p>
+    <w:p>
+      <w:pPr>
+        <w:jc w:val="left"/>
+        <w:rPr>
+          <w:rFonts w:ascii="Courier" w:hAnsi="Courier" w:cs="Times New Roman"/>
+          <w:sz w:val="24"/>
+        </w:rPr>
+      </w:pPr>
+      <w:r>
+        <w:rPr>
+          <w:rFonts w:ascii="Courier" w:hAnsi="Courier" w:cs="Times New Roman"/>
+          <w:sz w:val="24"/>
+        </w:rPr>
+        <w:t>import math</w:t>
+      </w:r>
+    </w:p>
+    <w:p>
+      <w:pPr>
+        <w:jc w:val="left"/>
+        <w:rPr>
+          <w:rFonts w:ascii="Courier" w:hAnsi="Courier" w:cs="Times New Roman"/>
+          <w:sz w:val="24"/>
+        </w:rPr>
+      </w:pPr>
+    </w:p>
+    <w:p>
+      <w:pPr>
+        <w:jc w:val="left"/>
+        <w:rPr>
+          <w:rFonts w:ascii="Courier" w:hAnsi="Courier" w:cs="Times New Roman"/>
+          <w:sz w:val="24"/>
+        </w:rPr>
+      </w:pPr>
+      <w:r>
+        <w:rPr>
+          <w:rFonts w:ascii="Courier" w:hAnsi="Courier" w:cs="Times New Roman"/>
+          <w:sz w:val="24"/>
+        </w:rPr>
+        <w:t>LedPin = 16</w:t>
+      </w:r>
+    </w:p>
+    <w:p>
+      <w:pPr>
+        <w:jc w:val="left"/>
+        <w:rPr>
+          <w:rFonts w:ascii="Courier" w:hAnsi="Courier" w:cs="Times New Roman"/>
+          <w:sz w:val="24"/>
+        </w:rPr>
+      </w:pPr>
+      <w:r>
+        <w:rPr>
+          <w:rFonts w:ascii="Courier" w:hAnsi="Courier" w:cs="Times New Roman"/>
+          <w:sz w:val="24"/>
+        </w:rPr>
+        <w:t>threshold = 200</w:t>
+      </w:r>
+    </w:p>
+    <w:p>
+      <w:pPr>
+        <w:jc w:val="left"/>
+        <w:rPr>
+          <w:rFonts w:ascii="Courier" w:hAnsi="Courier" w:cs="Times New Roman"/>
+          <w:sz w:val="24"/>
+        </w:rPr>
+      </w:pPr>
+      <w:r>
+        <w:rPr>
+          <w:rFonts w:ascii="Courier" w:hAnsi="Courier" w:cs="Times New Roman"/>
+          <w:sz w:val="24"/>
+        </w:rPr>
+        <w:t>def init():</w:t>
+      </w:r>
+    </w:p>
+    <w:p>
+      <w:pPr>
+        <w:jc w:val="left"/>
+        <w:rPr>
+          <w:rFonts w:ascii="Courier" w:hAnsi="Courier" w:cs="Times New Roman"/>
+          <w:sz w:val="24"/>
+        </w:rPr>
+      </w:pPr>
+      <w:r>
+        <w:rPr>
+          <w:rFonts w:ascii="Courier" w:hAnsi="Courier" w:cs="Times New Roman"/>
+          <w:sz w:val="24"/>
+        </w:rPr>
+        <w:tab/>
+      </w:r>
+      <w:r>
+        <w:rPr>
+          <w:rFonts w:ascii="Courier" w:hAnsi="Courier" w:cs="Times New Roman"/>
+          <w:sz w:val="24"/>
+        </w:rPr>
+        <w:t>ADC0832.setup()</w:t>
+      </w:r>
+    </w:p>
+    <w:p>
+      <w:pPr>
+        <w:jc w:val="left"/>
+        <w:rPr>
+          <w:rFonts w:ascii="Courier" w:hAnsi="Courier" w:cs="Times New Roman"/>
+          <w:sz w:val="24"/>
+        </w:rPr>
+      </w:pPr>
+      <w:r>
+        <w:rPr>
+          <w:rFonts w:ascii="Courier" w:hAnsi="Courier" w:cs="Times New Roman"/>
+          <w:sz w:val="24"/>
+        </w:rPr>
+        <w:t xml:space="preserve">        GPIO.setmode(GPIO.BOARD)</w:t>
+      </w:r>
+    </w:p>
+    <w:p>
+      <w:pPr>
+        <w:jc w:val="left"/>
+        <w:rPr>
+          <w:rFonts w:ascii="Courier" w:hAnsi="Courier" w:cs="Times New Roman"/>
+          <w:sz w:val="24"/>
+        </w:rPr>
+      </w:pPr>
+      <w:r>
+        <w:rPr>
+          <w:rFonts w:ascii="Courier" w:hAnsi="Courier" w:cs="Times New Roman"/>
+          <w:sz w:val="24"/>
+        </w:rPr>
+        <w:t xml:space="preserve">        GPIO.setup(LedPin, GPIO.OUT)</w:t>
+      </w:r>
+    </w:p>
+    <w:p>
+      <w:pPr>
+        <w:jc w:val="left"/>
+        <w:rPr>
+          <w:rFonts w:ascii="Courier" w:hAnsi="Courier" w:cs="Times New Roman"/>
+          <w:sz w:val="24"/>
+        </w:rPr>
+      </w:pPr>
+      <w:r>
+        <w:rPr>
+          <w:rFonts w:ascii="Courier" w:hAnsi="Courier" w:cs="Times New Roman"/>
+          <w:sz w:val="24"/>
+        </w:rPr>
+        <w:t xml:space="preserve">        GPIO.output(LedPin, GPIO.LOW)</w:t>
+      </w:r>
+    </w:p>
+    <w:p>
+      <w:pPr>
+        <w:jc w:val="left"/>
+        <w:rPr>
+          <w:rFonts w:ascii="Courier" w:hAnsi="Courier" w:cs="Times New Roman"/>
+          <w:sz w:val="24"/>
+        </w:rPr>
+      </w:pPr>
+    </w:p>
+    <w:p>
+      <w:pPr>
+        <w:jc w:val="left"/>
+        <w:rPr>
+          <w:rFonts w:ascii="Courier" w:hAnsi="Courier" w:cs="Times New Roman"/>
+          <w:sz w:val="24"/>
+        </w:rPr>
+      </w:pPr>
+      <w:r>
+        <w:rPr>
+          <w:rFonts w:ascii="Courier" w:hAnsi="Courier" w:cs="Times New Roman"/>
+          <w:sz w:val="24"/>
+        </w:rPr>
+        <w:t>def loop():</w:t>
+      </w:r>
+    </w:p>
+    <w:p>
+      <w:pPr>
+        <w:jc w:val="left"/>
+        <w:rPr>
+          <w:rFonts w:ascii="Courier" w:hAnsi="Courier" w:cs="Times New Roman"/>
+          <w:sz w:val="24"/>
+        </w:rPr>
+      </w:pPr>
+      <w:r>
+        <w:rPr>
+          <w:rFonts w:ascii="Courier" w:hAnsi="Courier" w:cs="Times New Roman"/>
+          <w:sz w:val="24"/>
+        </w:rPr>
+        <w:tab/>
+      </w:r>
+      <w:r>
+        <w:rPr>
+          <w:rFonts w:ascii="Courier" w:hAnsi="Courier" w:cs="Times New Roman"/>
+          <w:sz w:val="24"/>
+        </w:rPr>
+        <w:t>while True:</w:t>
+      </w:r>
+    </w:p>
+    <w:p>
+      <w:pPr>
+        <w:jc w:val="left"/>
+        <w:rPr>
+          <w:rFonts w:ascii="Courier" w:hAnsi="Courier" w:cs="Times New Roman"/>
+          <w:sz w:val="24"/>
+        </w:rPr>
+      </w:pPr>
+      <w:r>
+        <w:rPr>
+          <w:rFonts w:ascii="Courier" w:hAnsi="Courier" w:cs="Times New Roman"/>
+          <w:sz w:val="24"/>
+        </w:rPr>
+        <w:tab/>
+      </w:r>
+      <w:r>
+        <w:rPr>
+          <w:rFonts w:ascii="Courier" w:hAnsi="Courier" w:cs="Times New Roman"/>
+          <w:sz w:val="24"/>
+        </w:rPr>
+        <w:tab/>
+      </w:r>
+      <w:r>
+        <w:rPr>
+          <w:rFonts w:ascii="Courier" w:hAnsi="Courier" w:cs="Times New Roman"/>
+          <w:sz w:val="24"/>
+        </w:rPr>
+        <w:t>analogVal = ADC0832.getResult(0)</w:t>
+      </w:r>
+    </w:p>
+    <w:p>
+      <w:pPr>
+        <w:jc w:val="left"/>
+        <w:rPr>
+          <w:rFonts w:ascii="Courier" w:hAnsi="Courier" w:cs="Times New Roman"/>
+          <w:sz w:val="24"/>
+        </w:rPr>
+      </w:pPr>
+      <w:r>
+        <w:rPr>
+          <w:rFonts w:ascii="Courier" w:hAnsi="Courier" w:cs="Times New Roman"/>
+          <w:sz w:val="24"/>
+        </w:rPr>
+        <w:t xml:space="preserve">                print 'analogVal = %d' % analogVal</w:t>
+      </w:r>
+    </w:p>
+    <w:p>
+      <w:pPr>
+        <w:jc w:val="left"/>
+        <w:rPr>
+          <w:rFonts w:ascii="Courier" w:hAnsi="Courier" w:cs="Times New Roman"/>
+          <w:sz w:val="24"/>
+        </w:rPr>
+      </w:pPr>
+      <w:r>
+        <w:rPr>
+          <w:rFonts w:ascii="Courier" w:hAnsi="Courier" w:cs="Times New Roman"/>
+          <w:sz w:val="24"/>
+        </w:rPr>
+        <w:t xml:space="preserve">                if(analogVal &lt; threshold):</w:t>
+      </w:r>
+    </w:p>
+    <w:p>
+      <w:pPr>
+        <w:jc w:val="left"/>
+        <w:rPr>
+          <w:rFonts w:ascii="Courier" w:hAnsi="Courier" w:cs="Times New Roman"/>
+          <w:sz w:val="24"/>
+        </w:rPr>
+      </w:pPr>
+      <w:r>
+        <w:rPr>
+          <w:rFonts w:ascii="Courier" w:hAnsi="Courier" w:cs="Times New Roman"/>
+          <w:sz w:val="24"/>
+        </w:rPr>
+        <w:t xml:space="preserve">                    GPIO.output(LedPin, True)</w:t>
+      </w:r>
+    </w:p>
+    <w:p>
+      <w:pPr>
+        <w:jc w:val="left"/>
+        <w:rPr>
+          <w:rFonts w:ascii="Courier" w:hAnsi="Courier" w:cs="Times New Roman"/>
+          <w:sz w:val="24"/>
+        </w:rPr>
+      </w:pPr>
+      <w:r>
+        <w:rPr>
+          <w:rFonts w:ascii="Courier" w:hAnsi="Courier" w:cs="Times New Roman"/>
+          <w:sz w:val="24"/>
+        </w:rPr>
+        <w:t xml:space="preserve">                else:</w:t>
+      </w:r>
+    </w:p>
+    <w:p>
+      <w:pPr>
+        <w:jc w:val="left"/>
+        <w:rPr>
+          <w:rFonts w:ascii="Courier" w:hAnsi="Courier" w:cs="Times New Roman"/>
+          <w:sz w:val="24"/>
+        </w:rPr>
+      </w:pPr>
+      <w:r>
+        <w:rPr>
+          <w:rFonts w:ascii="Courier" w:hAnsi="Courier" w:cs="Times New Roman"/>
+          <w:sz w:val="24"/>
+        </w:rPr>
+        <w:t xml:space="preserve">                    GPIO.output(LedPin, False)</w:t>
+      </w:r>
+    </w:p>
+    <w:p>
+      <w:pPr>
+        <w:jc w:val="left"/>
+        <w:rPr>
+          <w:rFonts w:ascii="Courier" w:hAnsi="Courier" w:cs="Times New Roman"/>
+          <w:sz w:val="24"/>
+        </w:rPr>
+      </w:pPr>
+      <w:r>
+        <w:rPr>
+          <w:rFonts w:ascii="Courier" w:hAnsi="Courier" w:cs="Times New Roman"/>
+          <w:sz w:val="24"/>
+        </w:rPr>
+        <w:t xml:space="preserve">                </w:t>
+      </w:r>
+    </w:p>
+    <w:p>
+      <w:pPr>
+        <w:jc w:val="left"/>
+        <w:rPr>
+          <w:rFonts w:ascii="Courier" w:hAnsi="Courier" w:cs="Times New Roman"/>
+          <w:sz w:val="24"/>
+        </w:rPr>
+      </w:pPr>
+      <w:r>
+        <w:rPr>
+          <w:rFonts w:ascii="Courier" w:hAnsi="Courier" w:cs="Times New Roman"/>
+          <w:sz w:val="24"/>
+        </w:rPr>
+        <w:tab/>
+      </w:r>
+      <w:r>
+        <w:rPr>
+          <w:rFonts w:ascii="Courier" w:hAnsi="Courier" w:cs="Times New Roman"/>
+          <w:sz w:val="24"/>
+        </w:rPr>
+        <w:tab/>
+      </w:r>
+      <w:r>
+        <w:rPr>
+          <w:rFonts w:ascii="Courier" w:hAnsi="Courier" w:cs="Times New Roman"/>
+          <w:sz w:val="24"/>
+        </w:rPr>
+        <w:t>time.sleep(0.2)</w:t>
+      </w:r>
+    </w:p>
+    <w:p>
+      <w:pPr>
+        <w:jc w:val="left"/>
+        <w:rPr>
+          <w:rFonts w:ascii="Courier" w:hAnsi="Courier" w:cs="Times New Roman"/>
+          <w:sz w:val="24"/>
+        </w:rPr>
+      </w:pPr>
+    </w:p>
+    <w:p>
+      <w:pPr>
+        <w:jc w:val="left"/>
+        <w:rPr>
+          <w:rFonts w:ascii="Courier" w:hAnsi="Courier" w:cs="Times New Roman"/>
+          <w:sz w:val="24"/>
+        </w:rPr>
+      </w:pPr>
+      <w:r>
+        <w:rPr>
+          <w:rFonts w:ascii="Courier" w:hAnsi="Courier" w:cs="Times New Roman"/>
+          <w:sz w:val="24"/>
+        </w:rPr>
+        <w:t>if __name__ == '__main__':</w:t>
+      </w:r>
+    </w:p>
+    <w:p>
+      <w:pPr>
+        <w:jc w:val="left"/>
+        <w:rPr>
+          <w:rFonts w:ascii="Courier" w:hAnsi="Courier" w:cs="Times New Roman"/>
+          <w:sz w:val="24"/>
+        </w:rPr>
+      </w:pPr>
+      <w:r>
+        <w:rPr>
+          <w:rFonts w:ascii="Courier" w:hAnsi="Courier" w:cs="Times New Roman"/>
+          <w:sz w:val="24"/>
+        </w:rPr>
+        <w:tab/>
+      </w:r>
+      <w:r>
+        <w:rPr>
+          <w:rFonts w:ascii="Courier" w:hAnsi="Courier" w:cs="Times New Roman"/>
+          <w:sz w:val="24"/>
+        </w:rPr>
+        <w:t>init()</w:t>
+      </w:r>
+    </w:p>
+    <w:p>
+      <w:pPr>
+        <w:jc w:val="left"/>
+        <w:rPr>
+          <w:rFonts w:ascii="Courier" w:hAnsi="Courier" w:cs="Times New Roman"/>
+          <w:sz w:val="24"/>
+        </w:rPr>
+      </w:pPr>
+      <w:r>
+        <w:rPr>
+          <w:rFonts w:ascii="Courier" w:hAnsi="Courier" w:cs="Times New Roman"/>
+          <w:sz w:val="24"/>
+        </w:rPr>
+        <w:tab/>
+      </w:r>
+      <w:r>
+        <w:rPr>
+          <w:rFonts w:ascii="Courier" w:hAnsi="Courier" w:cs="Times New Roman"/>
+          <w:sz w:val="24"/>
+        </w:rPr>
+        <w:t>try:</w:t>
+      </w:r>
+    </w:p>
+    <w:p>
+      <w:pPr>
+        <w:jc w:val="left"/>
+        <w:rPr>
+          <w:rFonts w:ascii="Courier" w:hAnsi="Courier" w:cs="Times New Roman"/>
+          <w:sz w:val="24"/>
+        </w:rPr>
+      </w:pPr>
+      <w:r>
+        <w:rPr>
+          <w:rFonts w:ascii="Courier" w:hAnsi="Courier" w:cs="Times New Roman"/>
+          <w:sz w:val="24"/>
+        </w:rPr>
+        <w:tab/>
+      </w:r>
+      <w:r>
+        <w:rPr>
+          <w:rFonts w:ascii="Courier" w:hAnsi="Courier" w:cs="Times New Roman"/>
+          <w:sz w:val="24"/>
+        </w:rPr>
+        <w:tab/>
+      </w:r>
+      <w:r>
+        <w:rPr>
+          <w:rFonts w:ascii="Courier" w:hAnsi="Courier" w:cs="Times New Roman"/>
+          <w:sz w:val="24"/>
+        </w:rPr>
+        <w:t>loop()</w:t>
+      </w:r>
+    </w:p>
+    <w:p>
+      <w:pPr>
+        <w:jc w:val="left"/>
+        <w:rPr>
+          <w:rFonts w:ascii="Courier" w:hAnsi="Courier" w:cs="Times New Roman"/>
+          <w:sz w:val="24"/>
+        </w:rPr>
+      </w:pPr>
+      <w:r>
+        <w:rPr>
+          <w:rFonts w:ascii="Courier" w:hAnsi="Courier" w:cs="Times New Roman"/>
+          <w:sz w:val="24"/>
+        </w:rPr>
+        <w:tab/>
+      </w:r>
+      <w:r>
+        <w:rPr>
+          <w:rFonts w:ascii="Courier" w:hAnsi="Courier" w:cs="Times New Roman"/>
+          <w:sz w:val="24"/>
+        </w:rPr>
+        <w:t xml:space="preserve">except KeyboardInterrupt: </w:t>
+      </w:r>
+    </w:p>
+    <w:p>
+      <w:pPr>
+        <w:jc w:val="left"/>
+        <w:rPr>
+          <w:rFonts w:ascii="Courier" w:hAnsi="Courier" w:cs="Times New Roman"/>
+          <w:sz w:val="24"/>
+        </w:rPr>
+      </w:pPr>
+      <w:r>
+        <w:rPr>
+          <w:rFonts w:ascii="Courier" w:hAnsi="Courier" w:cs="Times New Roman"/>
+          <w:sz w:val="24"/>
+        </w:rPr>
+        <w:tab/>
+      </w:r>
+      <w:r>
+        <w:rPr>
+          <w:rFonts w:ascii="Courier" w:hAnsi="Courier" w:cs="Times New Roman"/>
+          <w:sz w:val="24"/>
+        </w:rPr>
+        <w:tab/>
+      </w:r>
+      <w:r>
+        <w:rPr>
+          <w:rFonts w:ascii="Courier" w:hAnsi="Courier" w:cs="Times New Roman"/>
+          <w:sz w:val="24"/>
+        </w:rPr>
+        <w:t>ADC0832.destroy()</w:t>
+      </w:r>
+    </w:p>
+    <w:p>
+      <w:pPr>
+        <w:jc w:val="left"/>
+        <w:rPr>
+          <w:rFonts w:ascii="Courier" w:hAnsi="Courier" w:cs="Times New Roman"/>
+          <w:sz w:val="24"/>
+        </w:rPr>
+      </w:pPr>
+      <w:r>
+        <w:rPr>
+          <w:rFonts w:ascii="Courier" w:hAnsi="Courier" w:cs="Times New Roman"/>
+          <w:sz w:val="24"/>
+        </w:rPr>
+        <w:tab/>
+      </w:r>
+      <w:r>
+        <w:rPr>
+          <w:rFonts w:ascii="Courier" w:hAnsi="Courier" w:cs="Times New Roman"/>
+          <w:sz w:val="24"/>
+        </w:rPr>
+        <w:tab/>
+      </w:r>
+      <w:r>
+        <w:rPr>
+          <w:rFonts w:ascii="Courier" w:hAnsi="Courier" w:cs="Times New Roman"/>
+          <w:sz w:val="24"/>
+        </w:rPr>
+        <w:t>print 'The end !'</w:t>
+      </w:r>
+    </w:p>
+    <w:p>
+      <w:pPr>
         <w:rPr>
           <w:rFonts w:ascii="Times New Roman" w:hAnsi="Times New Roman" w:cs="Times New Roman"/>
           <w:color w:val="FF0000"/>
           <w:sz w:val="28"/>
           <w:szCs w:val="28"/>
         </w:rPr>
-        <w:t>ython code</w:t>
-      </w:r>
-    </w:p>
-    <w:p>
-      <w:pPr>
-        <w:jc w:val="left"/>
-        <w:rPr>
-          <w:rFonts w:ascii="Courier" w:hAnsi="Courier" w:cs="Times New Roman"/>
-          <w:sz w:val="24"/>
-        </w:rPr>
-      </w:pPr>
-      <w:r>
-        <w:rPr>
-          <w:rFonts w:ascii="Courier" w:hAnsi="Courier" w:cs="Times New Roman"/>
-          <w:sz w:val="24"/>
-        </w:rPr>
-        <w:t>#!/usr/bin/env python</w:t>
-      </w:r>
-    </w:p>
-    <w:p>
-      <w:pPr>
-        <w:jc w:val="left"/>
-        <w:rPr>
-          <w:rFonts w:ascii="Courier" w:hAnsi="Courier" w:cs="Times New Roman"/>
-          <w:sz w:val="24"/>
-        </w:rPr>
-      </w:pPr>
-      <w:r>
-        <w:rPr>
-          <w:rFonts w:ascii="Courier" w:hAnsi="Courier" w:cs="Times New Roman"/>
-          <w:sz w:val="24"/>
-        </w:rPr>
-        <w:t>import RPi.GPIO as GPIO</w:t>
-      </w:r>
-    </w:p>
-    <w:p>
-      <w:pPr>
-        <w:jc w:val="left"/>
-        <w:rPr>
-          <w:rFonts w:ascii="Courier" w:hAnsi="Courier" w:cs="Times New Roman"/>
-          <w:sz w:val="24"/>
-        </w:rPr>
-      </w:pPr>
-      <w:r>
-        <w:rPr>
-          <w:rFonts w:ascii="Courier" w:hAnsi="Courier" w:cs="Times New Roman"/>
-          <w:sz w:val="24"/>
-        </w:rPr>
-        <w:t>import ADC0832</w:t>
-      </w:r>
-    </w:p>
-    <w:p>
-      <w:pPr>
-        <w:jc w:val="left"/>
-        <w:rPr>
-          <w:rFonts w:ascii="Courier" w:hAnsi="Courier" w:cs="Times New Roman"/>
-          <w:sz w:val="24"/>
-        </w:rPr>
-      </w:pPr>
-      <w:r>
-        <w:rPr>
-          <w:rFonts w:ascii="Courier" w:hAnsi="Courier" w:cs="Times New Roman"/>
-          <w:sz w:val="24"/>
-        </w:rPr>
-        <w:t>import time</w:t>
-      </w:r>
-    </w:p>
-    <w:p>
-      <w:pPr>
-        <w:jc w:val="left"/>
-        <w:rPr>
-          <w:rFonts w:ascii="Courier" w:hAnsi="Courier" w:cs="Times New Roman"/>
-          <w:sz w:val="24"/>
-        </w:rPr>
-      </w:pPr>
-      <w:r>
-        <w:rPr>
-          <w:rFonts w:ascii="Courier" w:hAnsi="Courier" w:cs="Times New Roman"/>
-          <w:sz w:val="24"/>
-        </w:rPr>
-        <w:t>import math</w:t>
-      </w:r>
-    </w:p>
-    <w:p>
-      <w:pPr>
-        <w:jc w:val="left"/>
-        <w:rPr>
-          <w:rFonts w:ascii="Courier" w:hAnsi="Courier" w:cs="Times New Roman"/>
-          <w:sz w:val="24"/>
-        </w:rPr>
-      </w:pPr>
-    </w:p>
-    <w:p>
-      <w:pPr>
-        <w:jc w:val="left"/>
-        <w:rPr>
-          <w:rFonts w:ascii="Courier" w:hAnsi="Courier" w:cs="Times New Roman"/>
-          <w:sz w:val="24"/>
-        </w:rPr>
-      </w:pPr>
-      <w:r>
-        <w:rPr>
-          <w:rFonts w:ascii="Courier" w:hAnsi="Courier" w:cs="Times New Roman"/>
-          <w:sz w:val="24"/>
-        </w:rPr>
-        <w:t>LedPin = 16</w:t>
-      </w:r>
-    </w:p>
-    <w:p>
-      <w:pPr>
-        <w:jc w:val="left"/>
-        <w:rPr>
-          <w:rFonts w:ascii="Courier" w:hAnsi="Courier" w:cs="Times New Roman"/>
-          <w:sz w:val="24"/>
-        </w:rPr>
-      </w:pPr>
-      <w:r>
-        <w:rPr>
-          <w:rFonts w:ascii="Courier" w:hAnsi="Courier" w:cs="Times New Roman"/>
-          <w:sz w:val="24"/>
-        </w:rPr>
-        <w:t>threshold = 20</w:t>
-      </w:r>
-      <w:r>
-        <w:rPr>
-          <w:rFonts w:ascii="Courier" w:hAnsi="Courier" w:cs="Times New Roman"/>
-          <w:sz w:val="24"/>
-        </w:rPr>
-        <w:t>0</w:t>
-      </w:r>
-    </w:p>
-    <w:p>
-      <w:pPr>
-        <w:jc w:val="left"/>
-        <w:rPr>
-          <w:rFonts w:ascii="Courier" w:hAnsi="Courier" w:cs="Times New Roman"/>
-          <w:sz w:val="24"/>
-        </w:rPr>
-      </w:pPr>
-      <w:r>
-        <w:rPr>
-          <w:rFonts w:ascii="Courier" w:hAnsi="Courier" w:cs="Times New Roman"/>
-          <w:sz w:val="24"/>
-        </w:rPr>
-        <w:t>def init():</w:t>
-      </w:r>
-    </w:p>
-    <w:p>
-      <w:pPr>
-        <w:jc w:val="left"/>
-        <w:rPr>
-          <w:rFonts w:ascii="Courier" w:hAnsi="Courier" w:cs="Times New Roman"/>
-          <w:sz w:val="24"/>
-        </w:rPr>
-      </w:pPr>
-      <w:r>
-        <w:rPr>
-          <w:rFonts w:ascii="Courier" w:hAnsi="Courier" w:cs="Times New Roman"/>
-          <w:sz w:val="24"/>
-        </w:rPr>
-        <w:tab/>
-        <w:t>ADC0832.setup()</w:t>
-      </w:r>
-    </w:p>
-    <w:p>
-      <w:pPr>
-        <w:jc w:val="left"/>
-        <w:rPr>
-          <w:rFonts w:ascii="Courier" w:hAnsi="Courier" w:cs="Times New Roman"/>
-          <w:sz w:val="24"/>
-        </w:rPr>
-      </w:pPr>
-      <w:r>
-        <w:rPr>
-          <w:rFonts w:ascii="Courier" w:hAnsi="Courier" w:cs="Times New Roman"/>
-          <w:sz w:val="24"/>
-        </w:rPr>
-        <w:t xml:space="preserve">        GPIO.setmode(GPIO.BOARD)</w:t>
-      </w:r>
-    </w:p>
-    <w:p>
-      <w:pPr>
-        <w:jc w:val="left"/>
-        <w:rPr>
-          <w:rFonts w:ascii="Courier" w:hAnsi="Courier" w:cs="Times New Roman"/>
-          <w:sz w:val="24"/>
-        </w:rPr>
-      </w:pPr>
-      <w:r>
-        <w:rPr>
-          <w:rFonts w:ascii="Courier" w:hAnsi="Courier" w:cs="Times New Roman"/>
-          <w:sz w:val="24"/>
-        </w:rPr>
-        <w:t xml:space="preserve">        GPIO.setup(LedPin, GPIO.OUT)</w:t>
-      </w:r>
-    </w:p>
-    <w:p>
-      <w:pPr>
-        <w:jc w:val="left"/>
-        <w:rPr>
-          <w:rFonts w:ascii="Courier" w:hAnsi="Courier" w:cs="Times New Roman"/>
-          <w:sz w:val="24"/>
-        </w:rPr>
-      </w:pPr>
-      <w:r>
-        <w:rPr>
-          <w:rFonts w:ascii="Courier" w:hAnsi="Courier" w:cs="Times New Roman"/>
-          <w:sz w:val="24"/>
-        </w:rPr>
-        <w:t xml:space="preserve">        GPIO.output(LedPin, GPIO.LOW)</w:t>
-      </w:r>
-    </w:p>
-    <w:p>
-      <w:pPr>
-        <w:jc w:val="left"/>
-        <w:rPr>
-          <w:rFonts w:ascii="Courier" w:hAnsi="Courier" w:cs="Times New Roman"/>
-          <w:sz w:val="24"/>
-        </w:rPr>
-      </w:pPr>
-    </w:p>
-    <w:p>
-      <w:pPr>
-        <w:jc w:val="left"/>
-        <w:rPr>
-          <w:rFonts w:ascii="Courier" w:hAnsi="Courier" w:cs="Times New Roman"/>
-          <w:sz w:val="24"/>
-        </w:rPr>
-      </w:pPr>
-      <w:r>
-        <w:rPr>
-          <w:rFonts w:ascii="Courier" w:hAnsi="Courier" w:cs="Times New Roman"/>
-          <w:sz w:val="24"/>
-        </w:rPr>
-        <w:t>def loop():</w:t>
-      </w:r>
-    </w:p>
-    <w:p>
-      <w:pPr>
-        <w:jc w:val="left"/>
-        <w:rPr>
-          <w:rFonts w:ascii="Courier" w:hAnsi="Courier" w:cs="Times New Roman"/>
-          <w:sz w:val="24"/>
-        </w:rPr>
-      </w:pPr>
-      <w:r>
-        <w:rPr>
-          <w:rFonts w:ascii="Courier" w:hAnsi="Courier" w:cs="Times New Roman"/>
-          <w:sz w:val="24"/>
-        </w:rPr>
-        <w:tab/>
-        <w:t>while True:</w:t>
-      </w:r>
-    </w:p>
-    <w:p>
-      <w:pPr>
-        <w:jc w:val="left"/>
-        <w:rPr>
-          <w:rFonts w:ascii="Courier" w:hAnsi="Courier" w:cs="Times New Roman"/>
-          <w:sz w:val="24"/>
-        </w:rPr>
-      </w:pPr>
-      <w:r>
-        <w:rPr>
-          <w:rFonts w:ascii="Courier" w:hAnsi="Courier" w:cs="Times New Roman"/>
-          <w:sz w:val="24"/>
-        </w:rPr>
-        <w:tab/>
-      </w:r>
-      <w:r>
-        <w:rPr>
-          <w:rFonts w:ascii="Courier" w:hAnsi="Courier" w:cs="Times New Roman"/>
-          <w:sz w:val="24"/>
-        </w:rPr>
-        <w:tab/>
-        <w:t>analogVal = ADC0832.getResult(0)</w:t>
-      </w:r>
-    </w:p>
-    <w:p>
-      <w:pPr>
-        <w:jc w:val="left"/>
-        <w:rPr>
-          <w:rFonts w:ascii="Courier" w:hAnsi="Courier" w:cs="Times New Roman"/>
-          <w:sz w:val="24"/>
-        </w:rPr>
-      </w:pPr>
-      <w:r>
-        <w:rPr>
-          <w:rFonts w:ascii="Courier" w:hAnsi="Courier" w:cs="Times New Roman"/>
-          <w:sz w:val="24"/>
-        </w:rPr>
-        <w:t xml:space="preserve">                print 'analogVal = %d' % analogVal</w:t>
-      </w:r>
-    </w:p>
-    <w:p>
-      <w:pPr>
-        <w:jc w:val="left"/>
-        <w:rPr>
-          <w:rFonts w:ascii="Courier" w:hAnsi="Courier" w:cs="Times New Roman"/>
-          <w:sz w:val="24"/>
-        </w:rPr>
-      </w:pPr>
-      <w:r>
-        <w:rPr>
-          <w:rFonts w:ascii="Courier" w:hAnsi="Courier" w:cs="Times New Roman"/>
-          <w:sz w:val="24"/>
-        </w:rPr>
-        <w:t xml:space="preserve">                if(analogVal &lt; threshold):</w:t>
-      </w:r>
-    </w:p>
-    <w:p>
-      <w:pPr>
-        <w:jc w:val="left"/>
-        <w:rPr>
-          <w:rFonts w:ascii="Courier" w:hAnsi="Courier" w:cs="Times New Roman"/>
-          <w:sz w:val="24"/>
-        </w:rPr>
-      </w:pPr>
-      <w:r>
-        <w:rPr>
-          <w:rFonts w:ascii="Courier" w:hAnsi="Courier" w:cs="Times New Roman"/>
-          <w:sz w:val="24"/>
-        </w:rPr>
-        <w:t xml:space="preserve">                    GPIO.output(LedPin, True)</w:t>
-      </w:r>
-    </w:p>
-    <w:p>
-      <w:pPr>
-        <w:jc w:val="left"/>
-        <w:rPr>
-          <w:rFonts w:ascii="Courier" w:hAnsi="Courier" w:cs="Times New Roman"/>
-          <w:sz w:val="24"/>
-        </w:rPr>
-      </w:pPr>
-      <w:r>
-        <w:rPr>
-          <w:rFonts w:ascii="Courier" w:hAnsi="Courier" w:cs="Times New Roman"/>
-          <w:sz w:val="24"/>
-        </w:rPr>
-        <w:t xml:space="preserve">                else:</w:t>
-      </w:r>
-    </w:p>
-    <w:p>
-      <w:pPr>
-        <w:jc w:val="left"/>
-        <w:rPr>
-          <w:rFonts w:ascii="Courier" w:hAnsi="Courier" w:cs="Times New Roman"/>
-          <w:sz w:val="24"/>
-        </w:rPr>
-      </w:pPr>
-      <w:r>
-        <w:rPr>
-          <w:rFonts w:ascii="Courier" w:hAnsi="Courier" w:cs="Times New Roman"/>
-          <w:sz w:val="24"/>
-        </w:rPr>
-        <w:t xml:space="preserve">                    GPIO.output(LedPin, False)</w:t>
-      </w:r>
-    </w:p>
-    <w:p>
-      <w:pPr>
-        <w:jc w:val="left"/>
-        <w:rPr>
-          <w:rFonts w:ascii="Courier" w:hAnsi="Courier" w:cs="Times New Roman"/>
-          <w:sz w:val="24"/>
-        </w:rPr>
-      </w:pPr>
-      <w:r>
-        <w:rPr>
-          <w:rFonts w:ascii="Courier" w:hAnsi="Courier" w:cs="Times New Roman"/>
-          <w:sz w:val="24"/>
-        </w:rPr>
-        <w:t xml:space="preserve">                </w:t>
-      </w:r>
-    </w:p>
-    <w:p>
-      <w:pPr>
-        <w:jc w:val="left"/>
-        <w:rPr>
-          <w:rFonts w:ascii="Courier" w:hAnsi="Courier" w:cs="Times New Roman"/>
-          <w:sz w:val="24"/>
-        </w:rPr>
-      </w:pPr>
-      <w:r>
-        <w:rPr>
-          <w:rFonts w:ascii="Courier" w:hAnsi="Courier" w:cs="Times New Roman"/>
-          <w:sz w:val="24"/>
-        </w:rPr>
-        <w:tab/>
-      </w:r>
-      <w:r>
-        <w:rPr>
-          <w:rFonts w:ascii="Courier" w:hAnsi="Courier" w:cs="Times New Roman"/>
-          <w:sz w:val="24"/>
-        </w:rPr>
-        <w:tab/>
-        <w:t>time.sleep(0.2)</w:t>
-      </w:r>
-    </w:p>
-    <w:p>
-      <w:pPr>
-        <w:jc w:val="left"/>
-        <w:rPr>
-          <w:rFonts w:ascii="Courier" w:hAnsi="Courier" w:cs="Times New Roman"/>
-          <w:sz w:val="24"/>
-        </w:rPr>
-      </w:pPr>
-    </w:p>
-    <w:p>
-      <w:pPr>
-        <w:jc w:val="left"/>
-        <w:rPr>
-          <w:rFonts w:ascii="Courier" w:hAnsi="Courier" w:cs="Times New Roman"/>
-          <w:sz w:val="24"/>
-        </w:rPr>
-      </w:pPr>
-      <w:r>
-        <w:rPr>
-          <w:rFonts w:ascii="Courier" w:hAnsi="Courier" w:cs="Times New Roman"/>
-          <w:sz w:val="24"/>
-        </w:rPr>
-        <w:t>if __name__ == '__main__':</w:t>
-      </w:r>
-    </w:p>
-    <w:p>
-      <w:pPr>
-        <w:jc w:val="left"/>
-        <w:rPr>
-          <w:rFonts w:ascii="Courier" w:hAnsi="Courier" w:cs="Times New Roman"/>
-          <w:sz w:val="24"/>
-        </w:rPr>
-      </w:pPr>
-      <w:r>
-        <w:rPr>
-          <w:rFonts w:ascii="Courier" w:hAnsi="Courier" w:cs="Times New Roman"/>
-          <w:sz w:val="24"/>
-        </w:rPr>
-        <w:tab/>
-        <w:t>init()</w:t>
-      </w:r>
-    </w:p>
-    <w:p>
-      <w:pPr>
-        <w:jc w:val="left"/>
-        <w:rPr>
-          <w:rFonts w:ascii="Courier" w:hAnsi="Courier" w:cs="Times New Roman"/>
-          <w:sz w:val="24"/>
-        </w:rPr>
-      </w:pPr>
-      <w:r>
-        <w:rPr>
-          <w:rFonts w:ascii="Courier" w:hAnsi="Courier" w:cs="Times New Roman"/>
-          <w:sz w:val="24"/>
-        </w:rPr>
-        <w:tab/>
-        <w:t>try:</w:t>
-      </w:r>
-    </w:p>
-    <w:p>
-      <w:pPr>
-        <w:jc w:val="left"/>
-        <w:rPr>
-          <w:rFonts w:ascii="Courier" w:hAnsi="Courier" w:cs="Times New Roman"/>
-          <w:sz w:val="24"/>
-        </w:rPr>
-      </w:pPr>
-      <w:r>
-        <w:rPr>
-          <w:rFonts w:ascii="Courier" w:hAnsi="Courier" w:cs="Times New Roman"/>
-          <w:sz w:val="24"/>
-        </w:rPr>
-        <w:tab/>
-      </w:r>
-      <w:r>
-        <w:rPr>
-          <w:rFonts w:ascii="Courier" w:hAnsi="Courier" w:cs="Times New Roman"/>
-          <w:sz w:val="24"/>
-        </w:rPr>
-        <w:tab/>
-        <w:t>loop()</w:t>
-      </w:r>
-    </w:p>
-    <w:p>
-      <w:pPr>
-        <w:jc w:val="left"/>
-        <w:rPr>
-          <w:rFonts w:ascii="Courier" w:hAnsi="Courier" w:cs="Times New Roman"/>
-          <w:sz w:val="24"/>
-        </w:rPr>
-      </w:pPr>
-      <w:r>
-        <w:rPr>
-          <w:rFonts w:ascii="Courier" w:hAnsi="Courier" w:cs="Times New Roman"/>
-          <w:sz w:val="24"/>
-        </w:rPr>
-        <w:tab/>
-        <w:t>except Keyb</w:t>
-      </w:r>
-      <w:r>
-        <w:rPr>
-          <w:rFonts w:ascii="Courier" w:hAnsi="Courier" w:cs="Times New Roman"/>
-          <w:sz w:val="24"/>
-        </w:rPr>
-        <w:t xml:space="preserve">oardInterrupt: </w:t>
-      </w:r>
-    </w:p>
-    <w:p>
-      <w:pPr>
-        <w:jc w:val="left"/>
-        <w:rPr>
-          <w:rFonts w:ascii="Courier" w:hAnsi="Courier" w:cs="Times New Roman"/>
-          <w:sz w:val="24"/>
-        </w:rPr>
-      </w:pPr>
-      <w:r>
-        <w:rPr>
-          <w:rFonts w:ascii="Courier" w:hAnsi="Courier" w:cs="Times New Roman"/>
-          <w:sz w:val="24"/>
-        </w:rPr>
-        <w:tab/>
-      </w:r>
-      <w:r>
-        <w:rPr>
-          <w:rFonts w:ascii="Courier" w:hAnsi="Courier" w:cs="Times New Roman"/>
-          <w:sz w:val="24"/>
-        </w:rPr>
-        <w:tab/>
-        <w:t>ADC0832.destroy()</w:t>
-      </w:r>
-    </w:p>
-    <w:p>
-      <w:pPr>
-        <w:jc w:val="left"/>
-        <w:rPr>
-          <w:rFonts w:ascii="Courier" w:hAnsi="Courier" w:cs="Times New Roman"/>
-          <w:sz w:val="24"/>
-        </w:rPr>
-      </w:pPr>
-      <w:r>
-        <w:rPr>
-          <w:rFonts w:ascii="Courier" w:hAnsi="Courier" w:cs="Times New Roman"/>
-          <w:sz w:val="24"/>
-        </w:rPr>
-        <w:tab/>
-      </w:r>
-      <w:r>
-        <w:rPr>
-          <w:rFonts w:ascii="Courier" w:hAnsi="Courier" w:cs="Times New Roman"/>
-          <w:sz w:val="24"/>
-        </w:rPr>
-        <w:tab/>
-        <w:t>print 'The end !'</w:t>
-      </w:r>
-    </w:p>
-    <w:p>
-      <w:pPr>
+      </w:pPr>
+      <w:r>
         <w:rPr>
           <w:rFonts w:ascii="Times New Roman" w:hAnsi="Times New Roman" w:cs="Times New Roman"/>
           <w:color w:val="FF0000"/>
           <w:sz w:val="28"/>
           <w:szCs w:val="28"/>
         </w:rPr>
-      </w:pPr>
-      <w:r>
-        <w:rPr>
-          <w:rFonts w:ascii="Times New Roman" w:hAnsi="Times New Roman" w:cs="Times New Roman"/>
-          <w:color w:val="FF0000"/>
-          <w:sz w:val="28"/>
-          <w:szCs w:val="28"/>
-        </w:rPr>
         <w:t>C code</w:t>
       </w:r>
     </w:p>
@@ -2542,7 +2492,6 @@
           <w:rFonts w:ascii="Courier" w:hAnsi="Courier" w:cs="Courier New"/>
           <w:sz w:val="24"/>
         </w:rPr>
-        <w:lastRenderedPageBreak/>
         <w:t xml:space="preserve"> */</w:t>
       </w:r>
     </w:p>
@@ -2634,14 +2583,7 @@
           <w:rFonts w:ascii="Courier" w:hAnsi="Courier" w:cs="Courier New"/>
           <w:sz w:val="24"/>
         </w:rPr>
-        <w:t>typedef unsigned</w:t>
-      </w:r>
-      <w:r>
-        <w:rPr>
-          <w:rFonts w:ascii="Courier" w:hAnsi="Courier" w:cs="Courier New"/>
-          <w:sz w:val="24"/>
-        </w:rPr>
-        <w:t xml:space="preserve"> int uint;</w:t>
+        <w:t>typedef unsigned int uint;</w:t>
       </w:r>
     </w:p>
     <w:p>
@@ -2739,6 +2681,12 @@
           <w:sz w:val="24"/>
         </w:rPr>
         <w:tab/>
+      </w:r>
+      <w:r>
+        <w:rPr>
+          <w:rFonts w:ascii="Courier" w:hAnsi="Courier" w:cs="Courier New"/>
+          <w:sz w:val="24"/>
+        </w:rPr>
         <w:t>threshold</w:t>
       </w:r>
       <w:r>
@@ -2747,6 +2695,12 @@
           <w:sz w:val="24"/>
         </w:rPr>
         <w:tab/>
+      </w:r>
+      <w:r>
+        <w:rPr>
+          <w:rFonts w:ascii="Courier" w:hAnsi="Courier" w:cs="Courier New"/>
+          <w:sz w:val="24"/>
+        </w:rPr>
         <w:t>200</w:t>
       </w:r>
     </w:p>
@@ -2793,6 +2747,12 @@
           <w:sz w:val="24"/>
         </w:rPr>
         <w:tab/>
+      </w:r>
+      <w:r>
+        <w:rPr>
+          <w:rFonts w:ascii="Courier" w:hAnsi="Courier" w:cs="Courier New"/>
+          <w:sz w:val="24"/>
+        </w:rPr>
         <w:t>uchar i;</w:t>
       </w:r>
     </w:p>
@@ -2809,6 +2769,12 @@
           <w:sz w:val="24"/>
         </w:rPr>
         <w:tab/>
+      </w:r>
+      <w:r>
+        <w:rPr>
+          <w:rFonts w:ascii="Courier" w:hAnsi="Courier" w:cs="Courier New"/>
+          <w:sz w:val="24"/>
+        </w:rPr>
         <w:t>uchar dat1=0, dat2=0;</w:t>
       </w:r>
     </w:p>
@@ -2833,6 +2799,12 @@
           <w:sz w:val="24"/>
         </w:rPr>
         <w:tab/>
+      </w:r>
+      <w:r>
+        <w:rPr>
+          <w:rFonts w:ascii="Courier" w:hAnsi="Courier" w:cs="Courier New"/>
+          <w:sz w:val="24"/>
+        </w:rPr>
         <w:t>digitalWrite(ADC_CS, 0);</w:t>
       </w:r>
     </w:p>
@@ -2849,6 +2821,12 @@
           <w:sz w:val="24"/>
         </w:rPr>
         <w:tab/>
+      </w:r>
+      <w:r>
+        <w:rPr>
+          <w:rFonts w:ascii="Courier" w:hAnsi="Courier" w:cs="Courier New"/>
+          <w:sz w:val="24"/>
+        </w:rPr>
         <w:t>digitalWrite(ADC_CLK,0);</w:t>
       </w:r>
     </w:p>
@@ -2879,6 +2857,12 @@
           <w:sz w:val="24"/>
         </w:rPr>
         <w:tab/>
+      </w:r>
+      <w:r>
+        <w:rPr>
+          <w:rFonts w:ascii="Courier" w:hAnsi="Courier" w:cs="Courier New"/>
+          <w:sz w:val="24"/>
+        </w:rPr>
         <w:t>delayMicroseconds(2);</w:t>
       </w:r>
     </w:p>
@@ -2895,6 +2879,12 @@
           <w:sz w:val="24"/>
         </w:rPr>
         <w:tab/>
+      </w:r>
+      <w:r>
+        <w:rPr>
+          <w:rFonts w:ascii="Courier" w:hAnsi="Courier" w:cs="Courier New"/>
+          <w:sz w:val="24"/>
+        </w:rPr>
         <w:t>digitalWrite(ADC_CLK,1);</w:t>
       </w:r>
       <w:r>
@@ -2903,6 +2893,12 @@
           <w:sz w:val="24"/>
         </w:rPr>
         <w:tab/>
+      </w:r>
+      <w:r>
+        <w:rPr>
+          <w:rFonts w:ascii="Courier" w:hAnsi="Courier" w:cs="Courier New"/>
+          <w:sz w:val="24"/>
+        </w:rPr>
         <w:t>delayMicroseconds(2);</w:t>
       </w:r>
     </w:p>
@@ -2927,6 +2923,12 @@
           <w:sz w:val="24"/>
         </w:rPr>
         <w:tab/>
+      </w:r>
+      <w:r>
+        <w:rPr>
+          <w:rFonts w:ascii="Courier" w:hAnsi="Courier" w:cs="Courier New"/>
+          <w:sz w:val="24"/>
+        </w:rPr>
         <w:t>digitalWrite(ADC_CLK,0);</w:t>
       </w:r>
       <w:r>
@@ -2950,6 +2952,12 @@
           <w:sz w:val="24"/>
         </w:rPr>
         <w:tab/>
+      </w:r>
+      <w:r>
+        <w:rPr>
+          <w:rFonts w:ascii="Courier" w:hAnsi="Courier" w:cs="Courier New"/>
+          <w:sz w:val="24"/>
+        </w:rPr>
         <w:t>digitalWrite(ADC_DIO,1);    delayMicroseconds(2);</w:t>
       </w:r>
     </w:p>
@@ -2966,6 +2974,12 @@
           <w:sz w:val="24"/>
         </w:rPr>
         <w:tab/>
+      </w:r>
+      <w:r>
+        <w:rPr>
+          <w:rFonts w:ascii="Courier" w:hAnsi="Courier" w:cs="Courier New"/>
+          <w:sz w:val="24"/>
+        </w:rPr>
         <w:t>digitalWrite(ADC_CLK,1);</w:t>
       </w:r>
       <w:r>
@@ -2974,6 +2988,12 @@
           <w:sz w:val="24"/>
         </w:rPr>
         <w:tab/>
+      </w:r>
+      <w:r>
+        <w:rPr>
+          <w:rFonts w:ascii="Courier" w:hAnsi="Courier" w:cs="Courier New"/>
+          <w:sz w:val="24"/>
+        </w:rPr>
         <w:t>delayMicroseconds(2);</w:t>
       </w:r>
     </w:p>
@@ -2998,6 +3018,12 @@
           <w:sz w:val="24"/>
         </w:rPr>
         <w:tab/>
+      </w:r>
+      <w:r>
+        <w:rPr>
+          <w:rFonts w:ascii="Courier" w:hAnsi="Courier" w:cs="Courier New"/>
+          <w:sz w:val="24"/>
+        </w:rPr>
         <w:t>digitalWrite(ADC_CLK,0);</w:t>
       </w:r>
       <w:r>
@@ -3021,21 +3047,26 @@
           <w:sz w:val="24"/>
         </w:rPr>
         <w:tab/>
-        <w:t>digit</w:t>
-      </w:r>
-      <w:r>
-        <w:rPr>
-          <w:rFonts w:ascii="Courier" w:hAnsi="Courier" w:cs="Courier New"/>
-          <w:sz w:val="24"/>
-        </w:rPr>
-        <w:t>alWrite(ADC_DIO,channel);</w:t>
-      </w:r>
-      <w:r>
-        <w:rPr>
-          <w:rFonts w:ascii="Courier" w:hAnsi="Courier" w:cs="Courier New"/>
-          <w:sz w:val="24"/>
-        </w:rPr>
-        <w:tab/>
+      </w:r>
+      <w:r>
+        <w:rPr>
+          <w:rFonts w:ascii="Courier" w:hAnsi="Courier" w:cs="Courier New"/>
+          <w:sz w:val="24"/>
+        </w:rPr>
+        <w:t>digitalWrite(ADC_DIO,channel);</w:t>
+      </w:r>
+      <w:r>
+        <w:rPr>
+          <w:rFonts w:ascii="Courier" w:hAnsi="Courier" w:cs="Courier New"/>
+          <w:sz w:val="24"/>
+        </w:rPr>
+        <w:tab/>
+      </w:r>
+      <w:r>
+        <w:rPr>
+          <w:rFonts w:ascii="Courier" w:hAnsi="Courier" w:cs="Courier New"/>
+          <w:sz w:val="24"/>
+        </w:rPr>
         <w:t>delayMicroseconds(2);</w:t>
       </w:r>
     </w:p>
@@ -3052,6 +3083,12 @@
           <w:sz w:val="24"/>
         </w:rPr>
         <w:tab/>
+      </w:r>
+      <w:r>
+        <w:rPr>
+          <w:rFonts w:ascii="Courier" w:hAnsi="Courier" w:cs="Courier New"/>
+          <w:sz w:val="24"/>
+        </w:rPr>
         <w:t>digitalWrite(ADC_CLK,1);</w:t>
       </w:r>
       <w:r>
@@ -3075,6 +3112,12 @@
           <w:sz w:val="24"/>
         </w:rPr>
         <w:tab/>
+      </w:r>
+      <w:r>
+        <w:rPr>
+          <w:rFonts w:ascii="Courier" w:hAnsi="Courier" w:cs="Courier New"/>
+          <w:sz w:val="24"/>
+        </w:rPr>
         <w:t>digitalWrite(ADC_DIO,1);    delayMicroseconds(2);</w:t>
       </w:r>
     </w:p>
@@ -3091,6 +3134,12 @@
           <w:sz w:val="24"/>
         </w:rPr>
         <w:tab/>
+      </w:r>
+      <w:r>
+        <w:rPr>
+          <w:rFonts w:ascii="Courier" w:hAnsi="Courier" w:cs="Courier New"/>
+          <w:sz w:val="24"/>
+        </w:rPr>
         <w:t>digitalWrite(ADC_CLK,0);</w:t>
       </w:r>
       <w:r>
@@ -3114,6 +3163,12 @@
           <w:sz w:val="24"/>
         </w:rPr>
         <w:tab/>
+      </w:r>
+      <w:r>
+        <w:rPr>
+          <w:rFonts w:ascii="Courier" w:hAnsi="Courier" w:cs="Courier New"/>
+          <w:sz w:val="24"/>
+        </w:rPr>
         <w:t>digitalWrite(ADC_DIO,1);    delayMicroseconds(2);</w:t>
       </w:r>
     </w:p>
@@ -3145,6 +3200,12 @@
           <w:sz w:val="24"/>
         </w:rPr>
         <w:tab/>
+      </w:r>
+      <w:r>
+        <w:rPr>
+          <w:rFonts w:ascii="Courier" w:hAnsi="Courier" w:cs="Courier New"/>
+          <w:sz w:val="24"/>
+        </w:rPr>
         <w:t>for(i=0;i&lt;8;i++)</w:t>
       </w:r>
     </w:p>
@@ -3161,6 +3222,12 @@
           <w:sz w:val="24"/>
         </w:rPr>
         <w:tab/>
+      </w:r>
+      <w:r>
+        <w:rPr>
+          <w:rFonts w:ascii="Courier" w:hAnsi="Courier" w:cs="Courier New"/>
+          <w:sz w:val="24"/>
+        </w:rPr>
         <w:t>{</w:t>
       </w:r>
     </w:p>
@@ -3184,6 +3251,12 @@
           <w:sz w:val="24"/>
         </w:rPr>
         <w:tab/>
+      </w:r>
+      <w:r>
+        <w:rPr>
+          <w:rFonts w:ascii="Courier" w:hAnsi="Courier" w:cs="Courier New"/>
+          <w:sz w:val="24"/>
+        </w:rPr>
         <w:t>digitalWrite(ADC_CLK,1);</w:t>
       </w:r>
       <w:r>
@@ -3221,6 +3294,12 @@
           <w:sz w:val="24"/>
         </w:rPr>
         <w:tab/>
+      </w:r>
+      <w:r>
+        <w:rPr>
+          <w:rFonts w:ascii="Courier" w:hAnsi="Courier" w:cs="Courier New"/>
+          <w:sz w:val="24"/>
+        </w:rPr>
         <w:t>digitalWrite(ADC_CLK,0);    delayMicroseconds(2);</w:t>
       </w:r>
     </w:p>
@@ -3252,6 +3331,12 @@
           <w:sz w:val="24"/>
         </w:rPr>
         <w:tab/>
+      </w:r>
+      <w:r>
+        <w:rPr>
+          <w:rFonts w:ascii="Courier" w:hAnsi="Courier" w:cs="Courier New"/>
+          <w:sz w:val="24"/>
+        </w:rPr>
         <w:t>pinMode(ADC_DIO, INPUT);</w:t>
       </w:r>
     </w:p>
@@ -3275,6 +3360,12 @@
           <w:sz w:val="24"/>
         </w:rPr>
         <w:tab/>
+      </w:r>
+      <w:r>
+        <w:rPr>
+          <w:rFonts w:ascii="Courier" w:hAnsi="Courier" w:cs="Courier New"/>
+          <w:sz w:val="24"/>
+        </w:rPr>
         <w:t>dat1=dat1&lt;&lt;1 | digitalRead(ADC_DIO);</w:t>
       </w:r>
     </w:p>
@@ -3291,6 +3382,12 @@
           <w:sz w:val="24"/>
         </w:rPr>
         <w:tab/>
+      </w:r>
+      <w:r>
+        <w:rPr>
+          <w:rFonts w:ascii="Courier" w:hAnsi="Courier" w:cs="Courier New"/>
+          <w:sz w:val="24"/>
+        </w:rPr>
         <w:t>}</w:t>
       </w:r>
     </w:p>
@@ -3321,8 +3418,13 @@
           <w:rFonts w:ascii="Courier" w:hAnsi="Courier" w:cs="Courier New"/>
           <w:sz w:val="24"/>
         </w:rPr>
-        <w:lastRenderedPageBreak/>
-        <w:tab/>
+        <w:tab/>
+      </w:r>
+      <w:r>
+        <w:rPr>
+          <w:rFonts w:ascii="Courier" w:hAnsi="Courier" w:cs="Courier New"/>
+          <w:sz w:val="24"/>
+        </w:rPr>
         <w:t>for(i=0;i&lt;8;i++)</w:t>
       </w:r>
     </w:p>
@@ -3339,6 +3441,12 @@
           <w:sz w:val="24"/>
         </w:rPr>
         <w:tab/>
+      </w:r>
+      <w:r>
+        <w:rPr>
+          <w:rFonts w:ascii="Courier" w:hAnsi="Courier" w:cs="Courier New"/>
+          <w:sz w:val="24"/>
+        </w:rPr>
         <w:t>{</w:t>
       </w:r>
     </w:p>
@@ -3362,6 +3470,12 @@
           <w:sz w:val="24"/>
         </w:rPr>
         <w:tab/>
+      </w:r>
+      <w:r>
+        <w:rPr>
+          <w:rFonts w:ascii="Courier" w:hAnsi="Courier" w:cs="Courier New"/>
+          <w:sz w:val="24"/>
+        </w:rPr>
         <w:t>dat2 = dat2 | ((uchar)(digitalRead(ADC_DIO))&lt;&lt;i);</w:t>
       </w:r>
     </w:p>
@@ -3385,6 +3499,12 @@
           <w:sz w:val="24"/>
         </w:rPr>
         <w:tab/>
+      </w:r>
+      <w:r>
+        <w:rPr>
+          <w:rFonts w:ascii="Courier" w:hAnsi="Courier" w:cs="Courier New"/>
+          <w:sz w:val="24"/>
+        </w:rPr>
         <w:t xml:space="preserve">digitalWrite(ADC_CLK,1); </w:t>
       </w:r>
       <w:r>
@@ -3393,36 +3513,41 @@
           <w:sz w:val="24"/>
         </w:rPr>
         <w:tab/>
-        <w:t>delayMicr</w:t>
-      </w:r>
-      <w:r>
-        <w:rPr>
-          <w:rFonts w:ascii="Courier" w:hAnsi="Courier" w:cs="Courier New"/>
-          <w:sz w:val="24"/>
-        </w:rPr>
-        <w:t>oseconds(2);</w:t>
-      </w:r>
-    </w:p>
-    <w:p>
-      <w:pPr>
-        <w:rPr>
-          <w:rFonts w:ascii="Courier" w:hAnsi="Courier" w:cs="Courier New"/>
-          <w:sz w:val="24"/>
-        </w:rPr>
-      </w:pPr>
-      <w:r>
-        <w:rPr>
-          <w:rFonts w:ascii="Courier" w:hAnsi="Courier" w:cs="Courier New"/>
-          <w:sz w:val="24"/>
-        </w:rPr>
-        <w:tab/>
-      </w:r>
-      <w:r>
-        <w:rPr>
-          <w:rFonts w:ascii="Courier" w:hAnsi="Courier" w:cs="Courier New"/>
-          <w:sz w:val="24"/>
-        </w:rPr>
-        <w:tab/>
+      </w:r>
+      <w:r>
+        <w:rPr>
+          <w:rFonts w:ascii="Courier" w:hAnsi="Courier" w:cs="Courier New"/>
+          <w:sz w:val="24"/>
+        </w:rPr>
+        <w:t>delayMicroseconds(2);</w:t>
+      </w:r>
+    </w:p>
+    <w:p>
+      <w:pPr>
+        <w:rPr>
+          <w:rFonts w:ascii="Courier" w:hAnsi="Courier" w:cs="Courier New"/>
+          <w:sz w:val="24"/>
+        </w:rPr>
+      </w:pPr>
+      <w:r>
+        <w:rPr>
+          <w:rFonts w:ascii="Courier" w:hAnsi="Courier" w:cs="Courier New"/>
+          <w:sz w:val="24"/>
+        </w:rPr>
+        <w:tab/>
+      </w:r>
+      <w:r>
+        <w:rPr>
+          <w:rFonts w:ascii="Courier" w:hAnsi="Courier" w:cs="Courier New"/>
+          <w:sz w:val="24"/>
+        </w:rPr>
+        <w:tab/>
+      </w:r>
+      <w:r>
+        <w:rPr>
+          <w:rFonts w:ascii="Courier" w:hAnsi="Courier" w:cs="Courier New"/>
+          <w:sz w:val="24"/>
+        </w:rPr>
         <w:t>digitalWrite(ADC_CLK,0);    delayMicroseconds(2);</w:t>
       </w:r>
     </w:p>
@@ -3439,6 +3564,12 @@
           <w:sz w:val="24"/>
         </w:rPr>
         <w:tab/>
+      </w:r>
+      <w:r>
+        <w:rPr>
+          <w:rFonts w:ascii="Courier" w:hAnsi="Courier" w:cs="Courier New"/>
+          <w:sz w:val="24"/>
+        </w:rPr>
         <w:t>}</w:t>
       </w:r>
     </w:p>
@@ -3463,6 +3594,12 @@
           <w:sz w:val="24"/>
         </w:rPr>
         <w:tab/>
+      </w:r>
+      <w:r>
+        <w:rPr>
+          <w:rFonts w:ascii="Courier" w:hAnsi="Courier" w:cs="Courier New"/>
+          <w:sz w:val="24"/>
+        </w:rPr>
         <w:t>digitalWrite(ADC_CS,1);</w:t>
       </w:r>
     </w:p>
@@ -3494,6 +3631,12 @@
           <w:sz w:val="24"/>
         </w:rPr>
         <w:tab/>
+      </w:r>
+      <w:r>
+        <w:rPr>
+          <w:rFonts w:ascii="Courier" w:hAnsi="Courier" w:cs="Courier New"/>
+          <w:sz w:val="24"/>
+        </w:rPr>
         <w:t>return(dat1==dat2) ? dat1 : 0;</w:t>
       </w:r>
     </w:p>
@@ -3563,6 +3706,12 @@
           <w:sz w:val="24"/>
         </w:rPr>
         <w:tab/>
+      </w:r>
+      <w:r>
+        <w:rPr>
+          <w:rFonts w:ascii="Courier" w:hAnsi="Courier" w:cs="Courier New"/>
+          <w:sz w:val="24"/>
+        </w:rPr>
         <w:t>uchar analogVal;</w:t>
       </w:r>
     </w:p>
@@ -3579,6 +3728,12 @@
           <w:sz w:val="24"/>
         </w:rPr>
         <w:tab/>
+      </w:r>
+      <w:r>
+        <w:rPr>
+          <w:rFonts w:ascii="Courier" w:hAnsi="Courier" w:cs="Courier New"/>
+          <w:sz w:val="24"/>
+        </w:rPr>
         <w:t>double Vr, Rt, temp;</w:t>
       </w:r>
     </w:p>
@@ -3603,6 +3758,12 @@
           <w:sz w:val="24"/>
         </w:rPr>
         <w:tab/>
+      </w:r>
+      <w:r>
+        <w:rPr>
+          <w:rFonts w:ascii="Courier" w:hAnsi="Courier" w:cs="Courier New"/>
+          <w:sz w:val="24"/>
+        </w:rPr>
         <w:t>if(wiringPiSetup() == -1)</w:t>
       </w:r>
     </w:p>
@@ -3619,6 +3780,12 @@
           <w:sz w:val="24"/>
         </w:rPr>
         <w:tab/>
+      </w:r>
+      <w:r>
+        <w:rPr>
+          <w:rFonts w:ascii="Courier" w:hAnsi="Courier" w:cs="Courier New"/>
+          <w:sz w:val="24"/>
+        </w:rPr>
         <w:t>{</w:t>
       </w:r>
     </w:p>
@@ -3642,36 +3809,41 @@
           <w:sz w:val="24"/>
         </w:rPr>
         <w:tab/>
-        <w:t>printf("setup wiringPi failed !\n"</w:t>
-      </w:r>
-      <w:r>
-        <w:rPr>
-          <w:rFonts w:ascii="Courier" w:hAnsi="Courier" w:cs="Courier New"/>
-          <w:sz w:val="24"/>
-        </w:rPr>
-        <w:t>);</w:t>
-      </w:r>
-    </w:p>
-    <w:p>
-      <w:pPr>
-        <w:rPr>
-          <w:rFonts w:ascii="Courier" w:hAnsi="Courier" w:cs="Courier New"/>
-          <w:sz w:val="24"/>
-        </w:rPr>
-      </w:pPr>
-      <w:r>
-        <w:rPr>
-          <w:rFonts w:ascii="Courier" w:hAnsi="Courier" w:cs="Courier New"/>
-          <w:sz w:val="24"/>
-        </w:rPr>
-        <w:tab/>
-      </w:r>
-      <w:r>
-        <w:rPr>
-          <w:rFonts w:ascii="Courier" w:hAnsi="Courier" w:cs="Courier New"/>
-          <w:sz w:val="24"/>
-        </w:rPr>
-        <w:tab/>
+      </w:r>
+      <w:r>
+        <w:rPr>
+          <w:rFonts w:ascii="Courier" w:hAnsi="Courier" w:cs="Courier New"/>
+          <w:sz w:val="24"/>
+        </w:rPr>
+        <w:t>printf("setup wiringPi failed !\n");</w:t>
+      </w:r>
+    </w:p>
+    <w:p>
+      <w:pPr>
+        <w:rPr>
+          <w:rFonts w:ascii="Courier" w:hAnsi="Courier" w:cs="Courier New"/>
+          <w:sz w:val="24"/>
+        </w:rPr>
+      </w:pPr>
+      <w:r>
+        <w:rPr>
+          <w:rFonts w:ascii="Courier" w:hAnsi="Courier" w:cs="Courier New"/>
+          <w:sz w:val="24"/>
+        </w:rPr>
+        <w:tab/>
+      </w:r>
+      <w:r>
+        <w:rPr>
+          <w:rFonts w:ascii="Courier" w:hAnsi="Courier" w:cs="Courier New"/>
+          <w:sz w:val="24"/>
+        </w:rPr>
+        <w:tab/>
+      </w:r>
+      <w:r>
+        <w:rPr>
+          <w:rFonts w:ascii="Courier" w:hAnsi="Courier" w:cs="Courier New"/>
+          <w:sz w:val="24"/>
+        </w:rPr>
         <w:t xml:space="preserve">return -1; </w:t>
       </w:r>
     </w:p>
@@ -3688,6 +3860,12 @@
           <w:sz w:val="24"/>
         </w:rPr>
         <w:tab/>
+      </w:r>
+      <w:r>
+        <w:rPr>
+          <w:rFonts w:ascii="Courier" w:hAnsi="Courier" w:cs="Courier New"/>
+          <w:sz w:val="24"/>
+        </w:rPr>
         <w:t>}</w:t>
       </w:r>
     </w:p>
@@ -3712,6 +3890,12 @@
           <w:sz w:val="24"/>
         </w:rPr>
         <w:tab/>
+      </w:r>
+      <w:r>
+        <w:rPr>
+          <w:rFonts w:ascii="Courier" w:hAnsi="Courier" w:cs="Courier New"/>
+          <w:sz w:val="24"/>
+        </w:rPr>
         <w:t>pinMode(ADC_CS,  OUTPUT);</w:t>
       </w:r>
     </w:p>
@@ -3728,6 +3912,12 @@
           <w:sz w:val="24"/>
         </w:rPr>
         <w:tab/>
+      </w:r>
+      <w:r>
+        <w:rPr>
+          <w:rFonts w:ascii="Courier" w:hAnsi="Courier" w:cs="Courier New"/>
+          <w:sz w:val="24"/>
+        </w:rPr>
         <w:t>pinMode(ADC_CLK, OUTPUT);</w:t>
       </w:r>
     </w:p>
@@ -3744,6 +3934,12 @@
           <w:sz w:val="24"/>
         </w:rPr>
         <w:tab/>
+      </w:r>
+      <w:r>
+        <w:rPr>
+          <w:rFonts w:ascii="Courier" w:hAnsi="Courier" w:cs="Courier New"/>
+          <w:sz w:val="24"/>
+        </w:rPr>
         <w:t>pinMode(LedPin, OUTPUT);</w:t>
       </w:r>
     </w:p>
@@ -3768,6 +3964,12 @@
           <w:sz w:val="24"/>
         </w:rPr>
         <w:tab/>
+      </w:r>
+      <w:r>
+        <w:rPr>
+          <w:rFonts w:ascii="Courier" w:hAnsi="Courier" w:cs="Courier New"/>
+          <w:sz w:val="24"/>
+        </w:rPr>
         <w:t>while(1)</w:t>
       </w:r>
     </w:p>
@@ -3784,6 +3986,12 @@
           <w:sz w:val="24"/>
         </w:rPr>
         <w:tab/>
+      </w:r>
+      <w:r>
+        <w:rPr>
+          <w:rFonts w:ascii="Courier" w:hAnsi="Courier" w:cs="Courier New"/>
+          <w:sz w:val="24"/>
+        </w:rPr>
         <w:t>{</w:t>
       </w:r>
     </w:p>
@@ -3807,6 +4015,12 @@
           <w:sz w:val="24"/>
         </w:rPr>
         <w:tab/>
+      </w:r>
+      <w:r>
+        <w:rPr>
+          <w:rFonts w:ascii="Courier" w:hAnsi="Courier" w:cs="Courier New"/>
+          <w:sz w:val="24"/>
+        </w:rPr>
         <w:t>pinMode(ADC_DIO, OUTPUT);</w:t>
       </w:r>
     </w:p>
@@ -3838,6 +4052,12 @@
           <w:sz w:val="24"/>
         </w:rPr>
         <w:tab/>
+      </w:r>
+      <w:r>
+        <w:rPr>
+          <w:rFonts w:ascii="Courier" w:hAnsi="Courier" w:cs="Courier New"/>
+          <w:sz w:val="24"/>
+        </w:rPr>
         <w:t>analogVal = get_ADC_Result(0);</w:t>
       </w:r>
     </w:p>
@@ -3861,6 +4081,12 @@
           <w:sz w:val="24"/>
         </w:rPr>
         <w:tab/>
+      </w:r>
+      <w:r>
+        <w:rPr>
+          <w:rFonts w:ascii="Courier" w:hAnsi="Courier" w:cs="Courier New"/>
+          <w:sz w:val="24"/>
+        </w:rPr>
         <w:t>printf("analogVal = %d.\n", analogVal);</w:t>
       </w:r>
     </w:p>
@@ -3906,6 +4132,12 @@
           <w:sz w:val="24"/>
         </w:rPr>
         <w:tab/>
+      </w:r>
+      <w:r>
+        <w:rPr>
+          <w:rFonts w:ascii="Courier" w:hAnsi="Courier" w:cs="Courier New"/>
+          <w:sz w:val="24"/>
+        </w:rPr>
         <w:t>if(analogVal &lt; threshold)</w:t>
       </w:r>
     </w:p>
@@ -3929,6 +4161,12 @@
           <w:sz w:val="24"/>
         </w:rPr>
         <w:tab/>
+      </w:r>
+      <w:r>
+        <w:rPr>
+          <w:rFonts w:ascii="Courier" w:hAnsi="Courier" w:cs="Courier New"/>
+          <w:sz w:val="24"/>
+        </w:rPr>
         <w:t>{</w:t>
       </w:r>
     </w:p>
@@ -3959,6 +4197,12 @@
           <w:sz w:val="24"/>
         </w:rPr>
         <w:tab/>
+      </w:r>
+      <w:r>
+        <w:rPr>
+          <w:rFonts w:ascii="Courier" w:hAnsi="Courier" w:cs="Courier New"/>
+          <w:sz w:val="24"/>
+        </w:rPr>
         <w:t>digitalWrite(LedPin, HIGH);</w:t>
       </w:r>
     </w:p>
@@ -3982,6 +4226,12 @@
           <w:sz w:val="24"/>
         </w:rPr>
         <w:tab/>
+      </w:r>
+      <w:r>
+        <w:rPr>
+          <w:rFonts w:ascii="Courier" w:hAnsi="Courier" w:cs="Courier New"/>
+          <w:sz w:val="24"/>
+        </w:rPr>
         <w:t>}</w:t>
       </w:r>
     </w:p>
@@ -4005,6 +4255,12 @@
           <w:sz w:val="24"/>
         </w:rPr>
         <w:tab/>
+      </w:r>
+      <w:r>
+        <w:rPr>
+          <w:rFonts w:ascii="Courier" w:hAnsi="Courier" w:cs="Courier New"/>
+          <w:sz w:val="24"/>
+        </w:rPr>
         <w:t>else</w:t>
       </w:r>
     </w:p>
@@ -4028,6 +4284,12 @@
           <w:sz w:val="24"/>
         </w:rPr>
         <w:tab/>
+      </w:r>
+      <w:r>
+        <w:rPr>
+          <w:rFonts w:ascii="Courier" w:hAnsi="Courier" w:cs="Courier New"/>
+          <w:sz w:val="24"/>
+        </w:rPr>
         <w:t>{</w:t>
       </w:r>
     </w:p>
@@ -4058,6 +4320,12 @@
           <w:sz w:val="24"/>
         </w:rPr>
         <w:tab/>
+      </w:r>
+      <w:r>
+        <w:rPr>
+          <w:rFonts w:ascii="Courier" w:hAnsi="Courier" w:cs="Courier New"/>
+          <w:sz w:val="24"/>
+        </w:rPr>
         <w:t>digitalWrite(LedPin, LOW);</w:t>
       </w:r>
     </w:p>
@@ -4081,6 +4349,12 @@
           <w:sz w:val="24"/>
         </w:rPr>
         <w:tab/>
+      </w:r>
+      <w:r>
+        <w:rPr>
+          <w:rFonts w:ascii="Courier" w:hAnsi="Courier" w:cs="Courier New"/>
+          <w:sz w:val="24"/>
+        </w:rPr>
         <w:t>}</w:t>
       </w:r>
     </w:p>
@@ -4126,6 +4400,12 @@
           <w:sz w:val="24"/>
         </w:rPr>
         <w:tab/>
+      </w:r>
+      <w:r>
+        <w:rPr>
+          <w:rFonts w:ascii="Courier" w:hAnsi="Courier" w:cs="Courier New"/>
+          <w:sz w:val="24"/>
+        </w:rPr>
         <w:t>delay(1000);</w:t>
       </w:r>
     </w:p>
@@ -4141,8 +4421,13 @@
           <w:rFonts w:ascii="Courier" w:hAnsi="Courier" w:cs="Courier New"/>
           <w:sz w:val="24"/>
         </w:rPr>
-        <w:lastRenderedPageBreak/>
-        <w:tab/>
+        <w:tab/>
+      </w:r>
+      <w:r>
+        <w:rPr>
+          <w:rFonts w:ascii="Courier" w:hAnsi="Courier" w:cs="Courier New"/>
+          <w:sz w:val="24"/>
+        </w:rPr>
         <w:t>}</w:t>
       </w:r>
     </w:p>
@@ -4167,6 +4452,12 @@
           <w:sz w:val="24"/>
         </w:rPr>
         <w:tab/>
+      </w:r>
+      <w:r>
+        <w:rPr>
+          <w:rFonts w:ascii="Courier" w:hAnsi="Courier" w:cs="Courier New"/>
+          <w:sz w:val="24"/>
+        </w:rPr>
         <w:t>return 0;</w:t>
       </w:r>
     </w:p>
@@ -4195,44 +4486,20 @@
     <w:sectPr>
       <w:pgSz w:w="11906" w:h="16838"/>
       <w:pgMar w:top="1440" w:right="1800" w:bottom="1440" w:left="1800" w:header="851" w:footer="992" w:gutter="0"/>
-      <w:cols w:space="425"/>
-      <w:docGrid w:type="lines" w:linePitch="312"/>
+      <w:cols w:space="425" w:num="1"/>
+      <w:docGrid w:type="lines" w:linePitch="312" w:charSpace="0"/>
     </w:sectPr>
   </w:body>
 </w:document>
 </file>
 
 <file path=word/numbering.xml><?xml version="1.0" encoding="utf-8"?>
-<w:numbering xmlns:wpc="http://schemas.microsoft.com/office/word/2010/wordprocessingCanvas" xmlns:mo="http://schemas.microsoft.com/office/mac/office/2008/main" xmlns:mc="http://schemas.openxmlformats.org/markup-compatibility/2006" xmlns:mv="urn:schemas-microsoft-com:mac:vml" xmlns:o="urn:schemas-microsoft-com:office:office" xmlns:r="http://schemas.openxmlformats.org/officeDocument/2006/relationships" xmlns:m="http://schemas.openxmlformats.org/officeDocument/2006/math" xmlns:v="urn:schemas-microsoft-com:vml" xmlns:wp14="http://schemas.microsoft.com/office/word/2010/wordprocessingDrawing" xmlns:wp="http://schemas.openxmlformats.org/drawingml/2006/wordprocessingDrawing" xmlns:w10="urn:schemas-microsoft-com:office:word" xmlns:w="http://schemas.openxmlformats.org/wordprocessingml/2006/main" xmlns:w14="http://schemas.microsoft.com/office/word/2010/wordml" xmlns:w15="http://schemas.microsoft.com/office/word/2012/wordml" xmlns:wpg="http://schemas.microsoft.com/office/word/2010/wordprocessingGroup" xmlns:wpi="http://schemas.microsoft.com/office/word/2010/wordprocessingInk" xmlns:wne="http://schemas.microsoft.com/office/word/2006/wordml" xmlns:wps="http://schemas.microsoft.com/office/word/2010/wordprocessingShape" mc:Ignorable="w14 w15 wp14">
+<w:numbering xmlns:wpc="http://schemas.microsoft.com/office/word/2010/wordprocessingCanvas" xmlns:mc="http://schemas.openxmlformats.org/markup-compatibility/2006" xmlns:o="urn:schemas-microsoft-com:office:office" xmlns:r="http://schemas.openxmlformats.org/officeDocument/2006/relationships" xmlns:m="http://schemas.openxmlformats.org/officeDocument/2006/math" xmlns:v="urn:schemas-microsoft-com:vml" xmlns:wp14="http://schemas.microsoft.com/office/word/2010/wordprocessingDrawing" xmlns:wp="http://schemas.openxmlformats.org/drawingml/2006/wordprocessingDrawing" xmlns:w10="urn:schemas-microsoft-com:office:word" xmlns:w="http://schemas.openxmlformats.org/wordprocessingml/2006/main" xmlns:w14="http://schemas.microsoft.com/office/word/2010/wordml" xmlns:wpg="http://schemas.microsoft.com/office/word/2010/wordprocessingGroup" xmlns:wpi="http://schemas.microsoft.com/office/word/2010/wordprocessingInk" xmlns:wne="http://schemas.microsoft.com/office/word/2006/wordml" xmlns:wps="http://schemas.microsoft.com/office/word/2010/wordprocessingShape" mc:Ignorable="w14 wp14">
   <w:abstractNum w:abstractNumId="0">
-    <w:nsid w:val="FB28DF36"/>
-    <w:multiLevelType w:val="singleLevel"/>
-    <w:tmpl w:val="FB28DF36"/>
-    <w:lvl w:ilvl="0">
-      <w:start w:val="2"/>
-      <w:numFmt w:val="decimal"/>
-      <w:suff w:val="space"/>
-      <w:lvlText w:val="%1."/>
-      <w:lvlJc w:val="left"/>
-    </w:lvl>
-  </w:abstractNum>
-  <w:abstractNum w:abstractNumId="1">
-    <w:nsid w:val="3C3BA375"/>
-    <w:multiLevelType w:val="singleLevel"/>
-    <w:tmpl w:val="3C3BA375"/>
-    <w:lvl w:ilvl="0">
-      <w:start w:val="1"/>
-      <w:numFmt w:val="decimal"/>
-      <w:suff w:val="space"/>
-      <w:lvlText w:val="%1."/>
-      <w:lvlJc w:val="left"/>
-    </w:lvl>
-  </w:abstractNum>
-  <w:abstractNum w:abstractNumId="2">
     <w:nsid w:val="4C6D2FD4"/>
     <w:multiLevelType w:val="multilevel"/>
     <w:tmpl w:val="4C6D2FD4"/>
-    <w:lvl w:ilvl="0">
+    <w:lvl w:ilvl="0" w:tentative="0">
       <w:start w:val="1"/>
       <w:numFmt w:val="decimal"/>
       <w:lvlText w:val="%1."/>
@@ -4244,7 +4511,7 @@
         <w:rFonts w:hint="default"/>
       </w:rPr>
     </w:lvl>
-    <w:lvl w:ilvl="1">
+    <w:lvl w:ilvl="1" w:tentative="0">
       <w:start w:val="1"/>
       <w:numFmt w:val="lowerLetter"/>
       <w:lvlText w:val="%2."/>
@@ -4253,7 +4520,7 @@
         <w:ind w:left="1440" w:hanging="360"/>
       </w:pPr>
     </w:lvl>
-    <w:lvl w:ilvl="2">
+    <w:lvl w:ilvl="2" w:tentative="0">
       <w:start w:val="1"/>
       <w:numFmt w:val="lowerRoman"/>
       <w:lvlText w:val="%3."/>
@@ -4262,7 +4529,7 @@
         <w:ind w:left="2160" w:hanging="180"/>
       </w:pPr>
     </w:lvl>
-    <w:lvl w:ilvl="3">
+    <w:lvl w:ilvl="3" w:tentative="0">
       <w:start w:val="1"/>
       <w:numFmt w:val="decimal"/>
       <w:lvlText w:val="%4."/>
@@ -4271,7 +4538,7 @@
         <w:ind w:left="2880" w:hanging="360"/>
       </w:pPr>
     </w:lvl>
-    <w:lvl w:ilvl="4">
+    <w:lvl w:ilvl="4" w:tentative="0">
       <w:start w:val="1"/>
       <w:numFmt w:val="lowerLetter"/>
       <w:lvlText w:val="%5."/>
@@ -4280,7 +4547,7 @@
         <w:ind w:left="3600" w:hanging="360"/>
       </w:pPr>
     </w:lvl>
-    <w:lvl w:ilvl="5">
+    <w:lvl w:ilvl="5" w:tentative="0">
       <w:start w:val="1"/>
       <w:numFmt w:val="lowerRoman"/>
       <w:lvlText w:val="%6."/>
@@ -4289,7 +4556,7 @@
         <w:ind w:left="4320" w:hanging="180"/>
       </w:pPr>
     </w:lvl>
-    <w:lvl w:ilvl="6">
+    <w:lvl w:ilvl="6" w:tentative="0">
       <w:start w:val="1"/>
       <w:numFmt w:val="decimal"/>
       <w:lvlText w:val="%7."/>
@@ -4298,7 +4565,7 @@
         <w:ind w:left="5040" w:hanging="360"/>
       </w:pPr>
     </w:lvl>
-    <w:lvl w:ilvl="7">
+    <w:lvl w:ilvl="7" w:tentative="0">
       <w:start w:val="1"/>
       <w:numFmt w:val="lowerLetter"/>
       <w:lvlText w:val="%8."/>
@@ -4307,7 +4574,7 @@
         <w:ind w:left="5760" w:hanging="360"/>
       </w:pPr>
     </w:lvl>
-    <w:lvl w:ilvl="8">
+    <w:lvl w:ilvl="8" w:tentative="0">
       <w:start w:val="1"/>
       <w:numFmt w:val="lowerRoman"/>
       <w:lvlText w:val="%9."/>
@@ -4317,364 +4584,299 @@
       </w:pPr>
     </w:lvl>
   </w:abstractNum>
-  <w:abstractNum w:abstractNumId="3">
-    <w:nsid w:val="74B25907"/>
-    <w:multiLevelType w:val="singleLevel"/>
-    <w:tmpl w:val="74B25907"/>
-    <w:lvl w:ilvl="0">
-      <w:start w:val="1"/>
-      <w:numFmt w:val="decimal"/>
-      <w:suff w:val="space"/>
-      <w:lvlText w:val="%1."/>
-      <w:lvlJc w:val="left"/>
-    </w:lvl>
-  </w:abstractNum>
   <w:num w:numId="1">
-    <w:abstractNumId w:val="3"/>
-  </w:num>
-  <w:num w:numId="2">
-    <w:abstractNumId w:val="1"/>
-  </w:num>
-  <w:num w:numId="3">
     <w:abstractNumId w:val="0"/>
-  </w:num>
-  <w:num w:numId="4">
-    <w:abstractNumId w:val="2"/>
   </w:num>
 </w:numbering>
 </file>
 
 <file path=word/styles.xml><?xml version="1.0" encoding="utf-8"?>
-<w:styles xmlns:mc="http://schemas.openxmlformats.org/markup-compatibility/2006" xmlns:r="http://schemas.openxmlformats.org/officeDocument/2006/relationships" xmlns:w="http://schemas.openxmlformats.org/wordprocessingml/2006/main" xmlns:w14="http://schemas.microsoft.com/office/word/2010/wordml" xmlns:w15="http://schemas.microsoft.com/office/word/2012/wordml" mc:Ignorable="w14 w15">
+<w:styles xmlns:mc="http://schemas.openxmlformats.org/markup-compatibility/2006" xmlns:o="urn:schemas-microsoft-com:office:office" xmlns:r="http://schemas.openxmlformats.org/officeDocument/2006/relationships" xmlns:m="http://schemas.openxmlformats.org/officeDocument/2006/math" xmlns:v="urn:schemas-microsoft-com:vml" xmlns:w="http://schemas.openxmlformats.org/wordprocessingml/2006/main" xmlns:w14="http://schemas.microsoft.com/office/word/2010/wordml" xmlns:w10="urn:schemas-microsoft-com:office:word" xmlns:sl="http://schemas.openxmlformats.org/schemaLibrary/2006/main" mc:Ignorable="w14">
   <w:docDefaults>
     <w:rPrDefault>
       <w:rPr>
-        <w:rFonts w:asciiTheme="minorHAnsi" w:eastAsiaTheme="minorEastAsia" w:hAnsiTheme="minorHAnsi" w:cstheme="minorBidi"/>
-        <w:lang w:val="en-US" w:eastAsia="zh-CN" w:bidi="ar-SA"/>
+        <w:rFonts w:asciiTheme="minorHAnsi" w:hAnsiTheme="minorHAnsi" w:eastAsiaTheme="minorEastAsia" w:cstheme="minorBidi"/>
       </w:rPr>
     </w:rPrDefault>
-    <w:pPrDefault/>
   </w:docDefaults>
-  <w:latentStyles w:defLockedState="0" w:defUIPriority="0" w:defSemiHidden="0" w:defUnhideWhenUsed="0" w:defQFormat="0" w:count="382">
-    <w:lsdException w:name="Normal" w:qFormat="1"/>
-    <w:lsdException w:name="heading 1" w:qFormat="1"/>
-    <w:lsdException w:name="heading 2" w:semiHidden="1" w:unhideWhenUsed="1" w:qFormat="1"/>
-    <w:lsdException w:name="heading 3" w:semiHidden="1" w:unhideWhenUsed="1" w:qFormat="1"/>
-    <w:lsdException w:name="heading 4" w:semiHidden="1" w:unhideWhenUsed="1" w:qFormat="1"/>
-    <w:lsdException w:name="heading 5" w:semiHidden="1" w:unhideWhenUsed="1" w:qFormat="1"/>
-    <w:lsdException w:name="heading 6" w:semiHidden="1" w:unhideWhenUsed="1" w:qFormat="1"/>
-    <w:lsdException w:name="heading 7" w:semiHidden="1" w:unhideWhenUsed="1" w:qFormat="1"/>
-    <w:lsdException w:name="heading 8" w:semiHidden="1" w:unhideWhenUsed="1" w:qFormat="1"/>
-    <w:lsdException w:name="heading 9" w:semiHidden="1" w:unhideWhenUsed="1" w:qFormat="1"/>
-    <w:lsdException w:name="caption" w:semiHidden="1" w:unhideWhenUsed="1" w:qFormat="1"/>
-    <w:lsdException w:name="Title" w:qFormat="1"/>
-    <w:lsdException w:name="Default Paragraph Font" w:semiHidden="1" w:qFormat="1"/>
-    <w:lsdException w:name="Subtitle" w:qFormat="1"/>
-    <w:lsdException w:name="Strong" w:qFormat="1"/>
-    <w:lsdException w:name="Emphasis" w:qFormat="1"/>
-    <w:lsdException w:name="HTML Top of Form" w:semiHidden="1" w:uiPriority="99" w:unhideWhenUsed="1"/>
-    <w:lsdException w:name="HTML Bottom of Form" w:semiHidden="1" w:uiPriority="99" w:unhideWhenUsed="1"/>
-    <w:lsdException w:name="Normal Table" w:semiHidden="1" w:unhideWhenUsed="1" w:qFormat="1"/>
-    <w:lsdException w:name="No List" w:semiHidden="1" w:uiPriority="99" w:unhideWhenUsed="1"/>
-    <w:lsdException w:name="Outline List 1" w:semiHidden="1" w:uiPriority="99" w:unhideWhenUsed="1"/>
-    <w:lsdException w:name="Outline List 2" w:semiHidden="1" w:uiPriority="99" w:unhideWhenUsed="1"/>
-    <w:lsdException w:name="Outline List 3" w:semiHidden="1" w:uiPriority="99" w:unhideWhenUsed="1"/>
-    <w:lsdException w:name="Table Simple 1" w:semiHidden="1" w:unhideWhenUsed="1"/>
-    <w:lsdException w:name="Table Simple 2" w:semiHidden="1" w:unhideWhenUsed="1"/>
-    <w:lsdException w:name="Table Simple 3" w:semiHidden="1" w:unhideWhenUsed="1"/>
-    <w:lsdException w:name="Table Classic 1" w:semiHidden="1" w:unhideWhenUsed="1"/>
-    <w:lsdException w:name="Table Classic 2" w:semiHidden="1" w:unhideWhenUsed="1"/>
-    <w:lsdException w:name="Table Classic 3" w:semiHidden="1" w:unhideWhenUsed="1"/>
-    <w:lsdException w:name="Table Classic 4" w:semiHidden="1" w:unhideWhenUsed="1"/>
-    <w:lsdException w:name="Table Colorful 1" w:semiHidden="1" w:unhideWhenUsed="1"/>
-    <w:lsdException w:name="Table Colorful 2" w:semiHidden="1" w:unhideWhenUsed="1"/>
-    <w:lsdException w:name="Table Colorful 3" w:semiHidden="1" w:unhideWhenUsed="1"/>
-    <w:lsdException w:name="Table Columns 1" w:semiHidden="1" w:unhideWhenUsed="1"/>
-    <w:lsdException w:name="Table Columns 2" w:semiHidden="1" w:unhideWhenUsed="1"/>
-    <w:lsdException w:name="Table Columns 3" w:semiHidden="1" w:unhideWhenUsed="1"/>
-    <w:lsdException w:name="Table Columns 4" w:semiHidden="1" w:unhideWhenUsed="1"/>
-    <w:lsdException w:name="Table Columns 5" w:semiHidden="1" w:unhideWhenUsed="1"/>
-    <w:lsdException w:name="Table Grid 1" w:semiHidden="1" w:unhideWhenUsed="1"/>
-    <w:lsdException w:name="Table Grid 2" w:semiHidden="1" w:unhideWhenUsed="1"/>
-    <w:lsdException w:name="Table Grid 3" w:semiHidden="1" w:unhideWhenUsed="1"/>
-    <w:lsdException w:name="Table Grid 4" w:semiHidden="1" w:unhideWhenUsed="1"/>
-    <w:lsdException w:name="Table Grid 5" w:semiHidden="1" w:unhideWhenUsed="1"/>
-    <w:lsdException w:name="Table Grid 6" w:semiHidden="1" w:unhideWhenUsed="1"/>
-    <w:lsdException w:name="Table Grid 7" w:semiHidden="1" w:unhideWhenUsed="1"/>
-    <w:lsdException w:name="Table Grid 8" w:semiHidden="1" w:unhideWhenUsed="1"/>
-    <w:lsdException w:name="Table List 1" w:semiHidden="1" w:unhideWhenUsed="1"/>
-    <w:lsdException w:name="Table List 2" w:semiHidden="1" w:unhideWhenUsed="1"/>
-    <w:lsdException w:name="Table List 3" w:semiHidden="1" w:unhideWhenUsed="1"/>
-    <w:lsdException w:name="Table List 4" w:semiHidden="1" w:unhideWhenUsed="1"/>
-    <w:lsdException w:name="Table List 5" w:semiHidden="1" w:unhideWhenUsed="1"/>
-    <w:lsdException w:name="Table List 6" w:semiHidden="1" w:unhideWhenUsed="1"/>
-    <w:lsdException w:name="Table List 7" w:semiHidden="1" w:unhideWhenUsed="1"/>
-    <w:lsdException w:name="Table List 8" w:semiHidden="1" w:unhideWhenUsed="1"/>
-    <w:lsdException w:name="Table 3D effects 1" w:semiHidden="1" w:unhideWhenUsed="1"/>
-    <w:lsdException w:name="Table 3D effects 2" w:semiHidden="1" w:unhideWhenUsed="1"/>
-    <w:lsdException w:name="Table 3D effects 3" w:semiHidden="1" w:unhideWhenUsed="1"/>
-    <w:lsdException w:name="Table Contemporary" w:semiHidden="1" w:unhideWhenUsed="1"/>
-    <w:lsdException w:name="Table Elegant" w:semiHidden="1" w:unhideWhenUsed="1"/>
-    <w:lsdException w:name="Table Professional" w:semiHidden="1" w:unhideWhenUsed="1"/>
-    <w:lsdException w:name="Table Subtle 1" w:semiHidden="1" w:unhideWhenUsed="1"/>
-    <w:lsdException w:name="Table Subtle 2" w:semiHidden="1" w:unhideWhenUsed="1"/>
-    <w:lsdException w:name="Table Web 1" w:semiHidden="1" w:unhideWhenUsed="1"/>
-    <w:lsdException w:name="Table Web 2" w:semiHidden="1" w:unhideWhenUsed="1"/>
-    <w:lsdException w:name="Table Web 3" w:semiHidden="1" w:unhideWhenUsed="1"/>
-    <w:lsdException w:name="Table Theme" w:semiHidden="1" w:unhideWhenUsed="1"/>
-    <w:lsdException w:name="Note Level 1" w:semiHidden="1" w:uiPriority="99" w:unhideWhenUsed="1"/>
-    <w:lsdException w:name="Note Level 2" w:semiHidden="1" w:uiPriority="99" w:unhideWhenUsed="1"/>
-    <w:lsdException w:name="Note Level 3" w:semiHidden="1" w:uiPriority="99" w:unhideWhenUsed="1"/>
-    <w:lsdException w:name="Note Level 4" w:semiHidden="1" w:uiPriority="99" w:unhideWhenUsed="1"/>
-    <w:lsdException w:name="Note Level 5" w:semiHidden="1" w:uiPriority="99" w:unhideWhenUsed="1"/>
-    <w:lsdException w:name="Note Level 6" w:semiHidden="1" w:uiPriority="99" w:unhideWhenUsed="1"/>
-    <w:lsdException w:name="Note Level 7" w:semiHidden="1" w:uiPriority="99" w:unhideWhenUsed="1"/>
-    <w:lsdException w:name="Note Level 8" w:semiHidden="1" w:uiPriority="99" w:unhideWhenUsed="1"/>
-    <w:lsdException w:name="Note Level 9" w:semiHidden="1" w:uiPriority="99" w:unhideWhenUsed="1"/>
-    <w:lsdException w:name="Placeholder Text" w:semiHidden="1" w:uiPriority="99"/>
-    <w:lsdException w:name="No Spacing" w:uiPriority="99"/>
-    <w:lsdException w:name="Light Shading" w:uiPriority="60"/>
-    <w:lsdException w:name="Light List" w:uiPriority="61"/>
-    <w:lsdException w:name="Light Grid" w:uiPriority="62"/>
-    <w:lsdException w:name="Medium Shading 1" w:uiPriority="63"/>
-    <w:lsdException w:name="Medium Shading 2" w:uiPriority="64"/>
-    <w:lsdException w:name="Medium List 1" w:uiPriority="65"/>
-    <w:lsdException w:name="Medium List 2" w:uiPriority="66"/>
-    <w:lsdException w:name="Medium Grid 1" w:uiPriority="67"/>
-    <w:lsdException w:name="Medium Grid 2" w:uiPriority="68"/>
-    <w:lsdException w:name="Medium Grid 3" w:uiPriority="69"/>
-    <w:lsdException w:name="Dark List" w:uiPriority="70"/>
-    <w:lsdException w:name="Colorful Shading" w:uiPriority="71"/>
-    <w:lsdException w:name="Colorful List" w:uiPriority="72"/>
-    <w:lsdException w:name="Colorful Grid" w:uiPriority="73"/>
-    <w:lsdException w:name="Light Shading Accent 1" w:uiPriority="60"/>
-    <w:lsdException w:name="Light List Accent 1" w:uiPriority="61"/>
-    <w:lsdException w:name="Light Grid Accent 1" w:uiPriority="62"/>
-    <w:lsdException w:name="Medium Shading 1 Accent 1" w:uiPriority="63"/>
-    <w:lsdException w:name="Medium Shading 2 Accent 1" w:uiPriority="64"/>
-    <w:lsdException w:name="Medium List 1 Accent 1" w:uiPriority="65"/>
-    <w:lsdException w:name="Revision" w:semiHidden="1" w:uiPriority="99"/>
-    <w:lsdException w:name="List Paragraph" w:uiPriority="99" w:qFormat="1"/>
-    <w:lsdException w:name="Quote" w:uiPriority="99"/>
-    <w:lsdException w:name="Intense Quote" w:uiPriority="99"/>
-    <w:lsdException w:name="Medium List 2 Accent 1" w:uiPriority="66"/>
-    <w:lsdException w:name="Medium Grid 1 Accent 1" w:uiPriority="67"/>
-    <w:lsdException w:name="Medium Grid 2 Accent 1" w:uiPriority="68"/>
-    <w:lsdException w:name="Medium Grid 3 Accent 1" w:uiPriority="69"/>
-    <w:lsdException w:name="Dark List Accent 1" w:uiPriority="70"/>
-    <w:lsdException w:name="Colorful Shading Accent 1" w:uiPriority="71"/>
-    <w:lsdException w:name="Colorful List Accent 1" w:uiPriority="72"/>
-    <w:lsdException w:name="Colorful Grid Accent 1" w:uiPriority="73"/>
-    <w:lsdException w:name="Light Shading Accent 2" w:uiPriority="60"/>
-    <w:lsdException w:name="Light List Accent 2" w:uiPriority="61"/>
-    <w:lsdException w:name="Light Grid Accent 2" w:uiPriority="62"/>
-    <w:lsdException w:name="Medium Shading 1 Accent 2" w:uiPriority="63"/>
-    <w:lsdException w:name="Medium Shading 2 Accent 2" w:uiPriority="64"/>
-    <w:lsdException w:name="Medium List 1 Accent 2" w:uiPriority="65"/>
-    <w:lsdException w:name="Medium List 2 Accent 2" w:uiPriority="66"/>
-    <w:lsdException w:name="Medium Grid 1 Accent 2" w:uiPriority="67"/>
-    <w:lsdException w:name="Medium Grid 2 Accent 2" w:uiPriority="68"/>
-    <w:lsdException w:name="Medium Grid 3 Accent 2" w:uiPriority="69"/>
-    <w:lsdException w:name="Dark List Accent 2" w:uiPriority="70"/>
-    <w:lsdException w:name="Colorful Shading Accent 2" w:uiPriority="71"/>
-    <w:lsdException w:name="Colorful List Accent 2" w:uiPriority="72"/>
-    <w:lsdException w:name="Colorful Grid Accent 2" w:uiPriority="73"/>
-    <w:lsdException w:name="Light Shading Accent 3" w:uiPriority="60"/>
-    <w:lsdException w:name="Light List Accent 3" w:uiPriority="61"/>
-    <w:lsdException w:name="Light Grid Accent 3" w:uiPriority="62"/>
-    <w:lsdException w:name="Medium Shading 1 Accent 3" w:uiPriority="63"/>
-    <w:lsdException w:name="Medium Shading 2 Accent 3" w:uiPriority="64"/>
-    <w:lsdException w:name="Medium List 1 Accent 3" w:uiPriority="65"/>
-    <w:lsdException w:name="Medium List 2 Accent 3" w:uiPriority="66"/>
-    <w:lsdException w:name="Medium Grid 1 Accent 3" w:uiPriority="67"/>
-    <w:lsdException w:name="Medium Grid 2 Accent 3" w:uiPriority="68"/>
-    <w:lsdException w:name="Medium Grid 3 Accent 3" w:uiPriority="69"/>
-    <w:lsdException w:name="Dark List Accent 3" w:uiPriority="70"/>
-    <w:lsdException w:name="Colorful Shading Accent 3" w:uiPriority="71"/>
-    <w:lsdException w:name="Colorful List Accent 3" w:uiPriority="72"/>
-    <w:lsdException w:name="Colorful Grid Accent 3" w:uiPriority="73"/>
-    <w:lsdException w:name="Light Shading Accent 4" w:uiPriority="60"/>
-    <w:lsdException w:name="Light List Accent 4" w:uiPriority="61"/>
-    <w:lsdException w:name="Light Grid Accent 4" w:uiPriority="62"/>
-    <w:lsdException w:name="Medium Shading 1 Accent 4" w:uiPriority="63"/>
-    <w:lsdException w:name="Medium Shading 2 Accent 4" w:uiPriority="64"/>
-    <w:lsdException w:name="Medium List 1 Accent 4" w:uiPriority="65"/>
-    <w:lsdException w:name="Medium List 2 Accent 4" w:uiPriority="66"/>
-    <w:lsdException w:name="Medium Grid 1 Accent 4" w:uiPriority="67"/>
-    <w:lsdException w:name="Medium Grid 2 Accent 4" w:uiPriority="68"/>
-    <w:lsdException w:name="Medium Grid 3 Accent 4" w:uiPriority="69"/>
-    <w:lsdException w:name="Dark List Accent 4" w:uiPriority="70"/>
-    <w:lsdException w:name="Colorful Shading Accent 4" w:uiPriority="71"/>
-    <w:lsdException w:name="Colorful List Accent 4" w:uiPriority="72"/>
-    <w:lsdException w:name="Colorful Grid Accent 4" w:uiPriority="73"/>
-    <w:lsdException w:name="Light Shading Accent 5" w:uiPriority="60"/>
-    <w:lsdException w:name="Light List Accent 5" w:uiPriority="61"/>
-    <w:lsdException w:name="Light Grid Accent 5" w:uiPriority="62"/>
-    <w:lsdException w:name="Medium Shading 1 Accent 5" w:uiPriority="63"/>
-    <w:lsdException w:name="Medium Shading 2 Accent 5" w:uiPriority="64"/>
-    <w:lsdException w:name="Medium List 1 Accent 5" w:uiPriority="65"/>
-    <w:lsdException w:name="Medium List 2 Accent 5" w:uiPriority="66"/>
-    <w:lsdException w:name="Medium Grid 1 Accent 5" w:uiPriority="67"/>
-    <w:lsdException w:name="Medium Grid 2 Accent 5" w:uiPriority="68"/>
-    <w:lsdException w:name="Medium Grid 3 Accent 5" w:uiPriority="69"/>
-    <w:lsdException w:name="Dark List Accent 5" w:uiPriority="70"/>
-    <w:lsdException w:name="Colorful Shading Accent 5" w:uiPriority="71"/>
-    <w:lsdException w:name="Colorful List Accent 5" w:uiPriority="72"/>
-    <w:lsdException w:name="Colorful Grid Accent 5" w:uiPriority="73"/>
-    <w:lsdException w:name="Light Shading Accent 6" w:uiPriority="60"/>
-    <w:lsdException w:name="Light List Accent 6" w:uiPriority="61"/>
-    <w:lsdException w:name="Light Grid Accent 6" w:uiPriority="62"/>
-    <w:lsdException w:name="Medium Shading 1 Accent 6" w:uiPriority="63"/>
-    <w:lsdException w:name="Medium Shading 2 Accent 6" w:uiPriority="64"/>
-    <w:lsdException w:name="Medium List 1 Accent 6" w:uiPriority="65"/>
-    <w:lsdException w:name="Medium List 2 Accent 6" w:uiPriority="66"/>
-    <w:lsdException w:name="Medium Grid 1 Accent 6" w:uiPriority="67"/>
-    <w:lsdException w:name="Medium Grid 2 Accent 6" w:uiPriority="68"/>
-    <w:lsdException w:name="Medium Grid 3 Accent 6" w:uiPriority="69"/>
-    <w:lsdException w:name="Dark List Accent 6" w:uiPriority="70"/>
-    <w:lsdException w:name="Colorful Shading Accent 6" w:uiPriority="71"/>
-    <w:lsdException w:name="Colorful List Accent 6" w:uiPriority="72"/>
-    <w:lsdException w:name="Colorful Grid Accent 6" w:uiPriority="73"/>
-    <w:lsdException w:name="Subtle Emphasis" w:uiPriority="19" w:qFormat="1"/>
-    <w:lsdException w:name="Intense Emphasis" w:uiPriority="21" w:qFormat="1"/>
-    <w:lsdException w:name="Subtle Reference" w:uiPriority="31" w:qFormat="1"/>
-    <w:lsdException w:name="Intense Reference" w:uiPriority="32" w:qFormat="1"/>
-    <w:lsdException w:name="Book Title" w:uiPriority="33" w:qFormat="1"/>
-    <w:lsdException w:name="Bibliography" w:semiHidden="1" w:uiPriority="37" w:unhideWhenUsed="1"/>
-    <w:lsdException w:name="TOC Heading" w:semiHidden="1" w:uiPriority="39" w:unhideWhenUsed="1" w:qFormat="1"/>
-    <w:lsdException w:name="Plain Table 1" w:uiPriority="41"/>
-    <w:lsdException w:name="Plain Table 2" w:uiPriority="42"/>
-    <w:lsdException w:name="Plain Table 3" w:uiPriority="43"/>
-    <w:lsdException w:name="Plain Table 4" w:uiPriority="44"/>
-    <w:lsdException w:name="Plain Table 5" w:uiPriority="45"/>
-    <w:lsdException w:name="Grid Table Light" w:uiPriority="40"/>
-    <w:lsdException w:name="Grid Table 1 Light" w:uiPriority="46"/>
-    <w:lsdException w:name="Grid Table 2" w:uiPriority="47"/>
-    <w:lsdException w:name="Grid Table 3" w:uiPriority="48"/>
-    <w:lsdException w:name="Grid Table 4" w:uiPriority="49"/>
-    <w:lsdException w:name="Grid Table 5 Dark" w:uiPriority="50"/>
-    <w:lsdException w:name="Grid Table 6 Colorful" w:uiPriority="51"/>
-    <w:lsdException w:name="Grid Table 7 Colorful" w:uiPriority="52"/>
-    <w:lsdException w:name="Grid Table 1 Light Accent 1" w:uiPriority="46"/>
-    <w:lsdException w:name="Grid Table 2 Accent 1" w:uiPriority="47"/>
-    <w:lsdException w:name="Grid Table 3 Accent 1" w:uiPriority="48"/>
-    <w:lsdException w:name="Grid Table 4 Accent 1" w:uiPriority="49"/>
-    <w:lsdException w:name="Grid Table 5 Dark Accent 1" w:uiPriority="50"/>
-    <w:lsdException w:name="Grid Table 6 Colorful Accent 1" w:uiPriority="51"/>
-    <w:lsdException w:name="Grid Table 7 Colorful Accent 1" w:uiPriority="52"/>
-    <w:lsdException w:name="Grid Table 1 Light Accent 2" w:uiPriority="46"/>
-    <w:lsdException w:name="Grid Table 2 Accent 2" w:uiPriority="47"/>
-    <w:lsdException w:name="Grid Table 3 Accent 2" w:uiPriority="48"/>
-    <w:lsdException w:name="Grid Table 4 Accent 2" w:uiPriority="49"/>
-    <w:lsdException w:name="Grid Table 5 Dark Accent 2" w:uiPriority="50"/>
-    <w:lsdException w:name="Grid Table 6 Colorful Accent 2" w:uiPriority="51"/>
-    <w:lsdException w:name="Grid Table 7 Colorful Accent 2" w:uiPriority="52"/>
-    <w:lsdException w:name="Grid Table 1 Light Accent 3" w:uiPriority="46"/>
-    <w:lsdException w:name="Grid Table 2 Accent 3" w:uiPriority="47"/>
-    <w:lsdException w:name="Grid Table 3 Accent 3" w:uiPriority="48"/>
-    <w:lsdException w:name="Grid Table 4 Accent 3" w:uiPriority="49"/>
-    <w:lsdException w:name="Grid Table 5 Dark Accent 3" w:uiPriority="50"/>
-    <w:lsdException w:name="Grid Table 6 Colorful Accent 3" w:uiPriority="51"/>
-    <w:lsdException w:name="Grid Table 7 Colorful Accent 3" w:uiPriority="52"/>
-    <w:lsdException w:name="Grid Table 1 Light Accent 4" w:uiPriority="46"/>
-    <w:lsdException w:name="Grid Table 2 Accent 4" w:uiPriority="47"/>
-    <w:lsdException w:name="Grid Table 3 Accent 4" w:uiPriority="48"/>
-    <w:lsdException w:name="Grid Table 4 Accent 4" w:uiPriority="49"/>
-    <w:lsdException w:name="Grid Table 5 Dark Accent 4" w:uiPriority="50"/>
-    <w:lsdException w:name="Grid Table 6 Colorful Accent 4" w:uiPriority="51"/>
-    <w:lsdException w:name="Grid Table 7 Colorful Accent 4" w:uiPriority="52"/>
-    <w:lsdException w:name="Grid Table 1 Light Accent 5" w:uiPriority="46"/>
-    <w:lsdException w:name="Grid Table 2 Accent 5" w:uiPriority="47"/>
-    <w:lsdException w:name="Grid Table 3 Accent 5" w:uiPriority="48"/>
-    <w:lsdException w:name="Grid Table 4 Accent 5" w:uiPriority="49"/>
-    <w:lsdException w:name="Grid Table 5 Dark Accent 5" w:uiPriority="50"/>
-    <w:lsdException w:name="Grid Table 6 Colorful Accent 5" w:uiPriority="51"/>
-    <w:lsdException w:name="Grid Table 7 Colorful Accent 5" w:uiPriority="52"/>
-    <w:lsdException w:name="Grid Table 1 Light Accent 6" w:uiPriority="46"/>
-    <w:lsdException w:name="Grid Table 2 Accent 6" w:uiPriority="47"/>
-    <w:lsdException w:name="Grid Table 3 Accent 6" w:uiPriority="48"/>
-    <w:lsdException w:name="Grid Table 4 Accent 6" w:uiPriority="49"/>
-    <w:lsdException w:name="Grid Table 5 Dark Accent 6" w:uiPriority="50"/>
-    <w:lsdException w:name="Grid Table 6 Colorful Accent 6" w:uiPriority="51"/>
-    <w:lsdException w:name="Grid Table 7 Colorful Accent 6" w:uiPriority="52"/>
-    <w:lsdException w:name="List Table 1 Light" w:uiPriority="46"/>
-    <w:lsdException w:name="List Table 2" w:uiPriority="47"/>
-    <w:lsdException w:name="List Table 3" w:uiPriority="48"/>
-    <w:lsdException w:name="List Table 4" w:uiPriority="49"/>
-    <w:lsdException w:name="List Table 5 Dark" w:uiPriority="50"/>
-    <w:lsdException w:name="List Table 6 Colorful" w:uiPriority="51"/>
-    <w:lsdException w:name="List Table 7 Colorful" w:uiPriority="52"/>
-    <w:lsdException w:name="List Table 1 Light Accent 1" w:uiPriority="46"/>
-    <w:lsdException w:name="List Table 2 Accent 1" w:uiPriority="47"/>
-    <w:lsdException w:name="List Table 3 Accent 1" w:uiPriority="48"/>
-    <w:lsdException w:name="List Table 4 Accent 1" w:uiPriority="49"/>
-    <w:lsdException w:name="List Table 5 Dark Accent 1" w:uiPriority="50"/>
-    <w:lsdException w:name="List Table 6 Colorful Accent 1" w:uiPriority="51"/>
-    <w:lsdException w:name="List Table 7 Colorful Accent 1" w:uiPriority="52"/>
-    <w:lsdException w:name="List Table 1 Light Accent 2" w:uiPriority="46"/>
-    <w:lsdException w:name="List Table 2 Accent 2" w:uiPriority="47"/>
-    <w:lsdException w:name="List Table 3 Accent 2" w:uiPriority="48"/>
-    <w:lsdException w:name="List Table 4 Accent 2" w:uiPriority="49"/>
-    <w:lsdException w:name="List Table 5 Dark Accent 2" w:uiPriority="50"/>
-    <w:lsdException w:name="List Table 6 Colorful Accent 2" w:uiPriority="51"/>
-    <w:lsdException w:name="List Table 7 Colorful Accent 2" w:uiPriority="52"/>
-    <w:lsdException w:name="List Table 1 Light Accent 3" w:uiPriority="46"/>
-    <w:lsdException w:name="List Table 2 Accent 3" w:uiPriority="47"/>
-    <w:lsdException w:name="List Table 3 Accent 3" w:uiPriority="48"/>
-    <w:lsdException w:name="List Table 4 Accent 3" w:uiPriority="49"/>
-    <w:lsdException w:name="List Table 5 Dark Accent 3" w:uiPriority="50"/>
-    <w:lsdException w:name="List Table 6 Colorful Accent 3" w:uiPriority="51"/>
-    <w:lsdException w:name="List Table 7 Colorful Accent 3" w:uiPriority="52"/>
-    <w:lsdException w:name="List Table 1 Light Accent 4" w:uiPriority="46"/>
-    <w:lsdException w:name="List Table 2 Accent 4" w:uiPriority="47"/>
-    <w:lsdException w:name="List Table 3 Accent 4" w:uiPriority="48"/>
-    <w:lsdException w:name="List Table 4 Accent 4" w:uiPriority="49"/>
-    <w:lsdException w:name="List Table 5 Dark Accent 4" w:uiPriority="50"/>
-    <w:lsdException w:name="List Table 6 Colorful Accent 4" w:uiPriority="51"/>
-    <w:lsdException w:name="List Table 7 Colorful Accent 4" w:uiPriority="52"/>
-    <w:lsdException w:name="List Table 1 Light Accent 5" w:uiPriority="46"/>
-    <w:lsdException w:name="List Table 2 Accent 5" w:uiPriority="47"/>
-    <w:lsdException w:name="List Table 3 Accent 5" w:uiPriority="48"/>
-    <w:lsdException w:name="List Table 4 Accent 5" w:uiPriority="49"/>
-    <w:lsdException w:name="List Table 5 Dark Accent 5" w:uiPriority="50"/>
-    <w:lsdException w:name="List Table 6 Colorful Accent 5" w:uiPriority="51"/>
-    <w:lsdException w:name="List Table 7 Colorful Accent 5" w:uiPriority="52"/>
-    <w:lsdException w:name="List Table 1 Light Accent 6" w:uiPriority="46"/>
-    <w:lsdException w:name="List Table 2 Accent 6" w:uiPriority="47"/>
-    <w:lsdException w:name="List Table 3 Accent 6" w:uiPriority="48"/>
-    <w:lsdException w:name="List Table 4 Accent 6" w:uiPriority="49"/>
-    <w:lsdException w:name="List Table 5 Dark Accent 6" w:uiPriority="50"/>
-    <w:lsdException w:name="List Table 6 Colorful Accent 6" w:uiPriority="51"/>
-    <w:lsdException w:name="List Table 7 Colorful Accent 6" w:uiPriority="52"/>
-    <w:lsdException w:name="Mention" w:semiHidden="1" w:uiPriority="99" w:unhideWhenUsed="1"/>
-    <w:lsdException w:name="Smart Hyperlink" w:semiHidden="1" w:uiPriority="99" w:unhideWhenUsed="1"/>
+  <w:latentStyles w:count="260" w:defQFormat="0" w:defUnhideWhenUsed="1" w:defSemiHidden="1" w:defUIPriority="99" w:defLockedState="0">
+    <w:lsdException w:qFormat="1" w:unhideWhenUsed="0" w:uiPriority="0" w:semiHidden="0" w:name="Normal"/>
+    <w:lsdException w:qFormat="1" w:unhideWhenUsed="0" w:uiPriority="0" w:semiHidden="0" w:name="heading 1"/>
+    <w:lsdException w:qFormat="1" w:uiPriority="0" w:name="heading 2"/>
+    <w:lsdException w:qFormat="1" w:uiPriority="0" w:name="heading 3"/>
+    <w:lsdException w:qFormat="1" w:uiPriority="0" w:name="heading 4"/>
+    <w:lsdException w:qFormat="1" w:uiPriority="0" w:name="heading 5"/>
+    <w:lsdException w:qFormat="1" w:uiPriority="0" w:name="heading 6"/>
+    <w:lsdException w:qFormat="1" w:uiPriority="0" w:name="heading 7"/>
+    <w:lsdException w:qFormat="1" w:uiPriority="0" w:name="heading 8"/>
+    <w:lsdException w:qFormat="1" w:uiPriority="0" w:name="heading 9"/>
+    <w:lsdException w:unhideWhenUsed="0" w:uiPriority="0" w:semiHidden="0" w:name="index 1"/>
+    <w:lsdException w:unhideWhenUsed="0" w:uiPriority="0" w:semiHidden="0" w:name="index 2"/>
+    <w:lsdException w:unhideWhenUsed="0" w:uiPriority="0" w:semiHidden="0" w:name="index 3"/>
+    <w:lsdException w:unhideWhenUsed="0" w:uiPriority="0" w:semiHidden="0" w:name="index 4"/>
+    <w:lsdException w:unhideWhenUsed="0" w:uiPriority="0" w:semiHidden="0" w:name="index 5"/>
+    <w:lsdException w:unhideWhenUsed="0" w:uiPriority="0" w:semiHidden="0" w:name="index 6"/>
+    <w:lsdException w:unhideWhenUsed="0" w:uiPriority="0" w:semiHidden="0" w:name="index 7"/>
+    <w:lsdException w:unhideWhenUsed="0" w:uiPriority="0" w:semiHidden="0" w:name="index 8"/>
+    <w:lsdException w:unhideWhenUsed="0" w:uiPriority="0" w:semiHidden="0" w:name="index 9"/>
+    <w:lsdException w:unhideWhenUsed="0" w:uiPriority="0" w:semiHidden="0" w:name="toc 1"/>
+    <w:lsdException w:unhideWhenUsed="0" w:uiPriority="0" w:semiHidden="0" w:name="toc 2"/>
+    <w:lsdException w:unhideWhenUsed="0" w:uiPriority="0" w:semiHidden="0" w:name="toc 3"/>
+    <w:lsdException w:unhideWhenUsed="0" w:uiPriority="0" w:semiHidden="0" w:name="toc 4"/>
+    <w:lsdException w:unhideWhenUsed="0" w:uiPriority="0" w:semiHidden="0" w:name="toc 5"/>
+    <w:lsdException w:unhideWhenUsed="0" w:uiPriority="0" w:semiHidden="0" w:name="toc 6"/>
+    <w:lsdException w:unhideWhenUsed="0" w:uiPriority="0" w:semiHidden="0" w:name="toc 7"/>
+    <w:lsdException w:unhideWhenUsed="0" w:uiPriority="0" w:semiHidden="0" w:name="toc 8"/>
+    <w:lsdException w:unhideWhenUsed="0" w:uiPriority="0" w:semiHidden="0" w:name="toc 9"/>
+    <w:lsdException w:unhideWhenUsed="0" w:uiPriority="0" w:semiHidden="0" w:name="Normal Indent"/>
+    <w:lsdException w:unhideWhenUsed="0" w:uiPriority="0" w:semiHidden="0" w:name="footnote text"/>
+    <w:lsdException w:unhideWhenUsed="0" w:uiPriority="0" w:semiHidden="0" w:name="annotation text"/>
+    <w:lsdException w:unhideWhenUsed="0" w:uiPriority="0" w:semiHidden="0" w:name="header"/>
+    <w:lsdException w:unhideWhenUsed="0" w:uiPriority="0" w:semiHidden="0" w:name="footer"/>
+    <w:lsdException w:unhideWhenUsed="0" w:uiPriority="0" w:semiHidden="0" w:name="index heading"/>
+    <w:lsdException w:qFormat="1" w:uiPriority="0" w:name="caption"/>
+    <w:lsdException w:unhideWhenUsed="0" w:uiPriority="0" w:semiHidden="0" w:name="table of figures"/>
+    <w:lsdException w:unhideWhenUsed="0" w:uiPriority="0" w:semiHidden="0" w:name="envelope address"/>
+    <w:lsdException w:unhideWhenUsed="0" w:uiPriority="0" w:semiHidden="0" w:name="envelope return"/>
+    <w:lsdException w:unhideWhenUsed="0" w:uiPriority="0" w:semiHidden="0" w:name="footnote reference"/>
+    <w:lsdException w:unhideWhenUsed="0" w:uiPriority="0" w:semiHidden="0" w:name="annotation reference"/>
+    <w:lsdException w:unhideWhenUsed="0" w:uiPriority="0" w:semiHidden="0" w:name="line number"/>
+    <w:lsdException w:unhideWhenUsed="0" w:uiPriority="0" w:semiHidden="0" w:name="page number"/>
+    <w:lsdException w:unhideWhenUsed="0" w:uiPriority="0" w:semiHidden="0" w:name="endnote reference"/>
+    <w:lsdException w:unhideWhenUsed="0" w:uiPriority="0" w:semiHidden="0" w:name="endnote text"/>
+    <w:lsdException w:unhideWhenUsed="0" w:uiPriority="0" w:semiHidden="0" w:name="table of authorities"/>
+    <w:lsdException w:unhideWhenUsed="0" w:uiPriority="0" w:semiHidden="0" w:name="macro"/>
+    <w:lsdException w:unhideWhenUsed="0" w:uiPriority="0" w:semiHidden="0" w:name="toa heading"/>
+    <w:lsdException w:unhideWhenUsed="0" w:uiPriority="0" w:semiHidden="0" w:name="List"/>
+    <w:lsdException w:unhideWhenUsed="0" w:uiPriority="0" w:semiHidden="0" w:name="List Bullet"/>
+    <w:lsdException w:unhideWhenUsed="0" w:uiPriority="0" w:semiHidden="0" w:name="List Number"/>
+    <w:lsdException w:unhideWhenUsed="0" w:uiPriority="0" w:semiHidden="0" w:name="List 2"/>
+    <w:lsdException w:unhideWhenUsed="0" w:uiPriority="0" w:semiHidden="0" w:name="List 3"/>
+    <w:lsdException w:unhideWhenUsed="0" w:uiPriority="0" w:semiHidden="0" w:name="List 4"/>
+    <w:lsdException w:unhideWhenUsed="0" w:uiPriority="0" w:semiHidden="0" w:name="List 5"/>
+    <w:lsdException w:unhideWhenUsed="0" w:uiPriority="0" w:semiHidden="0" w:name="List Bullet 2"/>
+    <w:lsdException w:unhideWhenUsed="0" w:uiPriority="0" w:semiHidden="0" w:name="List Bullet 3"/>
+    <w:lsdException w:unhideWhenUsed="0" w:uiPriority="0" w:semiHidden="0" w:name="List Bullet 4"/>
+    <w:lsdException w:unhideWhenUsed="0" w:uiPriority="0" w:semiHidden="0" w:name="List Bullet 5"/>
+    <w:lsdException w:unhideWhenUsed="0" w:uiPriority="0" w:semiHidden="0" w:name="List Number 2"/>
+    <w:lsdException w:unhideWhenUsed="0" w:uiPriority="0" w:semiHidden="0" w:name="List Number 3"/>
+    <w:lsdException w:unhideWhenUsed="0" w:uiPriority="0" w:semiHidden="0" w:name="List Number 4"/>
+    <w:lsdException w:unhideWhenUsed="0" w:uiPriority="0" w:semiHidden="0" w:name="List Number 5"/>
+    <w:lsdException w:qFormat="1" w:unhideWhenUsed="0" w:uiPriority="0" w:semiHidden="0" w:name="Title"/>
+    <w:lsdException w:unhideWhenUsed="0" w:uiPriority="0" w:semiHidden="0" w:name="Closing"/>
+    <w:lsdException w:unhideWhenUsed="0" w:uiPriority="0" w:semiHidden="0" w:name="Signature"/>
+    <w:lsdException w:uiPriority="1" w:name="Default Paragraph Font"/>
+    <w:lsdException w:unhideWhenUsed="0" w:uiPriority="0" w:semiHidden="0" w:name="Body Text"/>
+    <w:lsdException w:unhideWhenUsed="0" w:uiPriority="0" w:semiHidden="0" w:name="Body Text Indent"/>
+    <w:lsdException w:unhideWhenUsed="0" w:uiPriority="0" w:semiHidden="0" w:name="List Continue"/>
+    <w:lsdException w:unhideWhenUsed="0" w:uiPriority="0" w:semiHidden="0" w:name="List Continue 2"/>
+    <w:lsdException w:unhideWhenUsed="0" w:uiPriority="0" w:semiHidden="0" w:name="List Continue 3"/>
+    <w:lsdException w:unhideWhenUsed="0" w:uiPriority="0" w:semiHidden="0" w:name="List Continue 4"/>
+    <w:lsdException w:unhideWhenUsed="0" w:uiPriority="0" w:semiHidden="0" w:name="List Continue 5"/>
+    <w:lsdException w:unhideWhenUsed="0" w:uiPriority="0" w:semiHidden="0" w:name="Message Header"/>
+    <w:lsdException w:qFormat="1" w:unhideWhenUsed="0" w:uiPriority="0" w:semiHidden="0" w:name="Subtitle"/>
+    <w:lsdException w:unhideWhenUsed="0" w:uiPriority="0" w:semiHidden="0" w:name="Salutation"/>
+    <w:lsdException w:unhideWhenUsed="0" w:uiPriority="0" w:semiHidden="0" w:name="Date"/>
+    <w:lsdException w:unhideWhenUsed="0" w:uiPriority="0" w:semiHidden="0" w:name="Body Text First Indent"/>
+    <w:lsdException w:unhideWhenUsed="0" w:uiPriority="0" w:semiHidden="0" w:name="Body Text First Indent 2"/>
+    <w:lsdException w:unhideWhenUsed="0" w:uiPriority="0" w:semiHidden="0" w:name="Note Heading"/>
+    <w:lsdException w:unhideWhenUsed="0" w:uiPriority="0" w:semiHidden="0" w:name="Body Text 2"/>
+    <w:lsdException w:unhideWhenUsed="0" w:uiPriority="0" w:semiHidden="0" w:name="Body Text 3"/>
+    <w:lsdException w:unhideWhenUsed="0" w:uiPriority="0" w:semiHidden="0" w:name="Body Text Indent 2"/>
+    <w:lsdException w:unhideWhenUsed="0" w:uiPriority="0" w:semiHidden="0" w:name="Body Text Indent 3"/>
+    <w:lsdException w:unhideWhenUsed="0" w:uiPriority="0" w:semiHidden="0" w:name="Block Text"/>
+    <w:lsdException w:unhideWhenUsed="0" w:uiPriority="0" w:semiHidden="0" w:name="Hyperlink"/>
+    <w:lsdException w:unhideWhenUsed="0" w:uiPriority="0" w:semiHidden="0" w:name="FollowedHyperlink"/>
+    <w:lsdException w:qFormat="1" w:unhideWhenUsed="0" w:uiPriority="0" w:semiHidden="0" w:name="Strong"/>
+    <w:lsdException w:qFormat="1" w:unhideWhenUsed="0" w:uiPriority="0" w:semiHidden="0" w:name="Emphasis"/>
+    <w:lsdException w:unhideWhenUsed="0" w:uiPriority="0" w:semiHidden="0" w:name="Document Map"/>
+    <w:lsdException w:unhideWhenUsed="0" w:uiPriority="0" w:semiHidden="0" w:name="Plain Text"/>
+    <w:lsdException w:unhideWhenUsed="0" w:uiPriority="0" w:semiHidden="0" w:name="E-mail Signature"/>
+    <w:lsdException w:unhideWhenUsed="0" w:uiPriority="0" w:semiHidden="0" w:name="Normal (Web)"/>
+    <w:lsdException w:unhideWhenUsed="0" w:uiPriority="0" w:semiHidden="0" w:name="HTML Acronym"/>
+    <w:lsdException w:unhideWhenUsed="0" w:uiPriority="0" w:semiHidden="0" w:name="HTML Address"/>
+    <w:lsdException w:unhideWhenUsed="0" w:uiPriority="0" w:semiHidden="0" w:name="HTML Cite"/>
+    <w:lsdException w:unhideWhenUsed="0" w:uiPriority="0" w:semiHidden="0" w:name="HTML Code"/>
+    <w:lsdException w:unhideWhenUsed="0" w:uiPriority="0" w:semiHidden="0" w:name="HTML Definition"/>
+    <w:lsdException w:unhideWhenUsed="0" w:uiPriority="0" w:semiHidden="0" w:name="HTML Keyboard"/>
+    <w:lsdException w:unhideWhenUsed="0" w:uiPriority="0" w:semiHidden="0" w:name="HTML Preformatted"/>
+    <w:lsdException w:unhideWhenUsed="0" w:uiPriority="0" w:semiHidden="0" w:name="HTML Sample"/>
+    <w:lsdException w:unhideWhenUsed="0" w:uiPriority="0" w:semiHidden="0" w:name="HTML Typewriter"/>
+    <w:lsdException w:unhideWhenUsed="0" w:uiPriority="0" w:semiHidden="0" w:name="HTML Variable"/>
+    <w:lsdException w:uiPriority="99" w:name="Normal Table"/>
+    <w:lsdException w:unhideWhenUsed="0" w:uiPriority="0" w:semiHidden="0" w:name="annotation subject"/>
+    <w:lsdException w:uiPriority="0" w:name="Table Simple 1"/>
+    <w:lsdException w:uiPriority="0" w:name="Table Simple 2"/>
+    <w:lsdException w:uiPriority="0" w:name="Table Simple 3"/>
+    <w:lsdException w:uiPriority="0" w:name="Table Classic 1"/>
+    <w:lsdException w:uiPriority="0" w:name="Table Classic 2"/>
+    <w:lsdException w:uiPriority="0" w:name="Table Classic 3"/>
+    <w:lsdException w:uiPriority="0" w:name="Table Classic 4"/>
+    <w:lsdException w:uiPriority="0" w:name="Table Colorful 1"/>
+    <w:lsdException w:uiPriority="0" w:name="Table Colorful 2"/>
+    <w:lsdException w:uiPriority="0" w:name="Table Colorful 3"/>
+    <w:lsdException w:uiPriority="0" w:name="Table Columns 1"/>
+    <w:lsdException w:uiPriority="0" w:name="Table Columns 2"/>
+    <w:lsdException w:uiPriority="0" w:name="Table Columns 3"/>
+    <w:lsdException w:uiPriority="0" w:name="Table Columns 4"/>
+    <w:lsdException w:uiPriority="0" w:name="Table Columns 5"/>
+    <w:lsdException w:uiPriority="0" w:name="Table Grid 1"/>
+    <w:lsdException w:uiPriority="0" w:name="Table Grid 2"/>
+    <w:lsdException w:uiPriority="0" w:name="Table Grid 3"/>
+    <w:lsdException w:uiPriority="0" w:name="Table Grid 4"/>
+    <w:lsdException w:uiPriority="0" w:name="Table Grid 5"/>
+    <w:lsdException w:uiPriority="0" w:name="Table Grid 6"/>
+    <w:lsdException w:uiPriority="0" w:name="Table Grid 7"/>
+    <w:lsdException w:uiPriority="0" w:name="Table Grid 8"/>
+    <w:lsdException w:uiPriority="0" w:name="Table List 1"/>
+    <w:lsdException w:uiPriority="0" w:name="Table List 2"/>
+    <w:lsdException w:uiPriority="0" w:name="Table List 3"/>
+    <w:lsdException w:uiPriority="0" w:name="Table List 4"/>
+    <w:lsdException w:uiPriority="0" w:name="Table List 5"/>
+    <w:lsdException w:uiPriority="0" w:name="Table List 6"/>
+    <w:lsdException w:uiPriority="0" w:name="Table List 7"/>
+    <w:lsdException w:uiPriority="0" w:name="Table List 8"/>
+    <w:lsdException w:uiPriority="0" w:name="Table 3D effects 1"/>
+    <w:lsdException w:uiPriority="0" w:name="Table 3D effects 2"/>
+    <w:lsdException w:uiPriority="0" w:name="Table 3D effects 3"/>
+    <w:lsdException w:uiPriority="0" w:name="Table Contemporary"/>
+    <w:lsdException w:uiPriority="0" w:name="Table Elegant"/>
+    <w:lsdException w:uiPriority="0" w:name="Table Professional"/>
+    <w:lsdException w:uiPriority="0" w:name="Table Subtle 1"/>
+    <w:lsdException w:uiPriority="0" w:name="Table Subtle 2"/>
+    <w:lsdException w:uiPriority="0" w:name="Table Web 1"/>
+    <w:lsdException w:uiPriority="0" w:name="Table Web 2"/>
+    <w:lsdException w:uiPriority="0" w:name="Table Web 3"/>
+    <w:lsdException w:unhideWhenUsed="0" w:uiPriority="0" w:semiHidden="0" w:name="Balloon Text"/>
+    <w:lsdException w:unhideWhenUsed="0" w:uiPriority="0" w:semiHidden="0" w:name="Table Grid"/>
+    <w:lsdException w:uiPriority="0" w:name="Table Theme"/>
+    <w:lsdException w:unhideWhenUsed="0" w:uiPriority="60" w:semiHidden="0" w:name="Light Shading"/>
+    <w:lsdException w:unhideWhenUsed="0" w:uiPriority="61" w:semiHidden="0" w:name="Light List"/>
+    <w:lsdException w:unhideWhenUsed="0" w:uiPriority="62" w:semiHidden="0" w:name="Light Grid"/>
+    <w:lsdException w:unhideWhenUsed="0" w:uiPriority="63" w:semiHidden="0" w:name="Medium Shading 1"/>
+    <w:lsdException w:unhideWhenUsed="0" w:uiPriority="64" w:semiHidden="0" w:name="Medium Shading 2"/>
+    <w:lsdException w:unhideWhenUsed="0" w:uiPriority="65" w:semiHidden="0" w:name="Medium List 1"/>
+    <w:lsdException w:unhideWhenUsed="0" w:uiPriority="66" w:semiHidden="0" w:name="Medium List 2"/>
+    <w:lsdException w:unhideWhenUsed="0" w:uiPriority="67" w:semiHidden="0" w:name="Medium Grid 1"/>
+    <w:lsdException w:unhideWhenUsed="0" w:uiPriority="68" w:semiHidden="0" w:name="Medium Grid 2"/>
+    <w:lsdException w:unhideWhenUsed="0" w:uiPriority="69" w:semiHidden="0" w:name="Medium Grid 3"/>
+    <w:lsdException w:unhideWhenUsed="0" w:uiPriority="70" w:semiHidden="0" w:name="Dark List"/>
+    <w:lsdException w:unhideWhenUsed="0" w:uiPriority="71" w:semiHidden="0" w:name="Colorful Shading"/>
+    <w:lsdException w:unhideWhenUsed="0" w:uiPriority="72" w:semiHidden="0" w:name="Colorful List"/>
+    <w:lsdException w:unhideWhenUsed="0" w:uiPriority="73" w:semiHidden="0" w:name="Colorful Grid"/>
+    <w:lsdException w:unhideWhenUsed="0" w:uiPriority="60" w:semiHidden="0" w:name="Light Shading Accent 1"/>
+    <w:lsdException w:unhideWhenUsed="0" w:uiPriority="61" w:semiHidden="0" w:name="Light List Accent 1"/>
+    <w:lsdException w:unhideWhenUsed="0" w:uiPriority="62" w:semiHidden="0" w:name="Light Grid Accent 1"/>
+    <w:lsdException w:unhideWhenUsed="0" w:uiPriority="63" w:semiHidden="0" w:name="Medium Shading 1 Accent 1"/>
+    <w:lsdException w:unhideWhenUsed="0" w:uiPriority="64" w:semiHidden="0" w:name="Medium Shading 2 Accent 1"/>
+    <w:lsdException w:unhideWhenUsed="0" w:uiPriority="65" w:semiHidden="0" w:name="Medium List 1 Accent 1"/>
+    <w:lsdException w:qFormat="1" w:unhideWhenUsed="0" w:uiPriority="99" w:semiHidden="0" w:name="List Paragraph"/>
+    <w:lsdException w:unhideWhenUsed="0" w:uiPriority="66" w:semiHidden="0" w:name="Medium List 2 Accent 1"/>
+    <w:lsdException w:unhideWhenUsed="0" w:uiPriority="67" w:semiHidden="0" w:name="Medium Grid 1 Accent 1"/>
+    <w:lsdException w:unhideWhenUsed="0" w:uiPriority="68" w:semiHidden="0" w:name="Medium Grid 2 Accent 1"/>
+    <w:lsdException w:unhideWhenUsed="0" w:uiPriority="69" w:semiHidden="0" w:name="Medium Grid 3 Accent 1"/>
+    <w:lsdException w:unhideWhenUsed="0" w:uiPriority="70" w:semiHidden="0" w:name="Dark List Accent 1"/>
+    <w:lsdException w:unhideWhenUsed="0" w:uiPriority="71" w:semiHidden="0" w:name="Colorful Shading Accent 1"/>
+    <w:lsdException w:unhideWhenUsed="0" w:uiPriority="72" w:semiHidden="0" w:name="Colorful List Accent 1"/>
+    <w:lsdException w:unhideWhenUsed="0" w:uiPriority="73" w:semiHidden="0" w:name="Colorful Grid Accent 1"/>
+    <w:lsdException w:unhideWhenUsed="0" w:uiPriority="60" w:semiHidden="0" w:name="Light Shading Accent 2"/>
+    <w:lsdException w:unhideWhenUsed="0" w:uiPriority="61" w:semiHidden="0" w:name="Light List Accent 2"/>
+    <w:lsdException w:unhideWhenUsed="0" w:uiPriority="62" w:semiHidden="0" w:name="Light Grid Accent 2"/>
+    <w:lsdException w:unhideWhenUsed="0" w:uiPriority="63" w:semiHidden="0" w:name="Medium Shading 1 Accent 2"/>
+    <w:lsdException w:unhideWhenUsed="0" w:uiPriority="64" w:semiHidden="0" w:name="Medium Shading 2 Accent 2"/>
+    <w:lsdException w:unhideWhenUsed="0" w:uiPriority="65" w:semiHidden="0" w:name="Medium List 1 Accent 2"/>
+    <w:lsdException w:unhideWhenUsed="0" w:uiPriority="66" w:semiHidden="0" w:name="Medium List 2 Accent 2"/>
+    <w:lsdException w:unhideWhenUsed="0" w:uiPriority="67" w:semiHidden="0" w:name="Medium Grid 1 Accent 2"/>
+    <w:lsdException w:unhideWhenUsed="0" w:uiPriority="68" w:semiHidden="0" w:name="Medium Grid 2 Accent 2"/>
+    <w:lsdException w:unhideWhenUsed="0" w:uiPriority="69" w:semiHidden="0" w:name="Medium Grid 3 Accent 2"/>
+    <w:lsdException w:unhideWhenUsed="0" w:uiPriority="70" w:semiHidden="0" w:name="Dark List Accent 2"/>
+    <w:lsdException w:unhideWhenUsed="0" w:uiPriority="71" w:semiHidden="0" w:name="Colorful Shading Accent 2"/>
+    <w:lsdException w:unhideWhenUsed="0" w:uiPriority="72" w:semiHidden="0" w:name="Colorful List Accent 2"/>
+    <w:lsdException w:unhideWhenUsed="0" w:uiPriority="73" w:semiHidden="0" w:name="Colorful Grid Accent 2"/>
+    <w:lsdException w:unhideWhenUsed="0" w:uiPriority="60" w:semiHidden="0" w:name="Light Shading Accent 3"/>
+    <w:lsdException w:unhideWhenUsed="0" w:uiPriority="61" w:semiHidden="0" w:name="Light List Accent 3"/>
+    <w:lsdException w:unhideWhenUsed="0" w:uiPriority="62" w:semiHidden="0" w:name="Light Grid Accent 3"/>
+    <w:lsdException w:unhideWhenUsed="0" w:uiPriority="63" w:semiHidden="0" w:name="Medium Shading 1 Accent 3"/>
+    <w:lsdException w:unhideWhenUsed="0" w:uiPriority="64" w:semiHidden="0" w:name="Medium Shading 2 Accent 3"/>
+    <w:lsdException w:unhideWhenUsed="0" w:uiPriority="65" w:semiHidden="0" w:name="Medium List 1 Accent 3"/>
+    <w:lsdException w:unhideWhenUsed="0" w:uiPriority="66" w:semiHidden="0" w:name="Medium List 2 Accent 3"/>
+    <w:lsdException w:unhideWhenUsed="0" w:uiPriority="67" w:semiHidden="0" w:name="Medium Grid 1 Accent 3"/>
+    <w:lsdException w:unhideWhenUsed="0" w:uiPriority="68" w:semiHidden="0" w:name="Medium Grid 2 Accent 3"/>
+    <w:lsdException w:unhideWhenUsed="0" w:uiPriority="69" w:semiHidden="0" w:name="Medium Grid 3 Accent 3"/>
+    <w:lsdException w:unhideWhenUsed="0" w:uiPriority="70" w:semiHidden="0" w:name="Dark List Accent 3"/>
+    <w:lsdException w:unhideWhenUsed="0" w:uiPriority="71" w:semiHidden="0" w:name="Colorful Shading Accent 3"/>
+    <w:lsdException w:unhideWhenUsed="0" w:uiPriority="72" w:semiHidden="0" w:name="Colorful List Accent 3"/>
+    <w:lsdException w:unhideWhenUsed="0" w:uiPriority="73" w:semiHidden="0" w:name="Colorful Grid Accent 3"/>
+    <w:lsdException w:unhideWhenUsed="0" w:uiPriority="60" w:semiHidden="0" w:name="Light Shading Accent 4"/>
+    <w:lsdException w:unhideWhenUsed="0" w:uiPriority="61" w:semiHidden="0" w:name="Light List Accent 4"/>
+    <w:lsdException w:unhideWhenUsed="0" w:uiPriority="62" w:semiHidden="0" w:name="Light Grid Accent 4"/>
+    <w:lsdException w:unhideWhenUsed="0" w:uiPriority="63" w:semiHidden="0" w:name="Medium Shading 1 Accent 4"/>
+    <w:lsdException w:unhideWhenUsed="0" w:uiPriority="64" w:semiHidden="0" w:name="Medium Shading 2 Accent 4"/>
+    <w:lsdException w:unhideWhenUsed="0" w:uiPriority="65" w:semiHidden="0" w:name="Medium List 1 Accent 4"/>
+    <w:lsdException w:unhideWhenUsed="0" w:uiPriority="66" w:semiHidden="0" w:name="Medium List 2 Accent 4"/>
+    <w:lsdException w:unhideWhenUsed="0" w:uiPriority="67" w:semiHidden="0" w:name="Medium Grid 1 Accent 4"/>
+    <w:lsdException w:unhideWhenUsed="0" w:uiPriority="68" w:semiHidden="0" w:name="Medium Grid 2 Accent 4"/>
+    <w:lsdException w:unhideWhenUsed="0" w:uiPriority="69" w:semiHidden="0" w:name="Medium Grid 3 Accent 4"/>
+    <w:lsdException w:unhideWhenUsed="0" w:uiPriority="70" w:semiHidden="0" w:name="Dark List Accent 4"/>
+    <w:lsdException w:unhideWhenUsed="0" w:uiPriority="71" w:semiHidden="0" w:name="Colorful Shading Accent 4"/>
+    <w:lsdException w:unhideWhenUsed="0" w:uiPriority="72" w:semiHidden="0" w:name="Colorful List Accent 4"/>
+    <w:lsdException w:unhideWhenUsed="0" w:uiPriority="73" w:semiHidden="0" w:name="Colorful Grid Accent 4"/>
+    <w:lsdException w:unhideWhenUsed="0" w:uiPriority="60" w:semiHidden="0" w:name="Light Shading Accent 5"/>
+    <w:lsdException w:unhideWhenUsed="0" w:uiPriority="61" w:semiHidden="0" w:name="Light List Accent 5"/>
+    <w:lsdException w:unhideWhenUsed="0" w:uiPriority="62" w:semiHidden="0" w:name="Light Grid Accent 5"/>
+    <w:lsdException w:unhideWhenUsed="0" w:uiPriority="63" w:semiHidden="0" w:name="Medium Shading 1 Accent 5"/>
+    <w:lsdException w:unhideWhenUsed="0" w:uiPriority="64" w:semiHidden="0" w:name="Medium Shading 2 Accent 5"/>
+    <w:lsdException w:unhideWhenUsed="0" w:uiPriority="65" w:semiHidden="0" w:name="Medium List 1 Accent 5"/>
+    <w:lsdException w:unhideWhenUsed="0" w:uiPriority="66" w:semiHidden="0" w:name="Medium List 2 Accent 5"/>
+    <w:lsdException w:unhideWhenUsed="0" w:uiPriority="67" w:semiHidden="0" w:name="Medium Grid 1 Accent 5"/>
+    <w:lsdException w:unhideWhenUsed="0" w:uiPriority="68" w:semiHidden="0" w:name="Medium Grid 2 Accent 5"/>
+    <w:lsdException w:unhideWhenUsed="0" w:uiPriority="69" w:semiHidden="0" w:name="Medium Grid 3 Accent 5"/>
+    <w:lsdException w:unhideWhenUsed="0" w:uiPriority="70" w:semiHidden="0" w:name="Dark List Accent 5"/>
+    <w:lsdException w:unhideWhenUsed="0" w:uiPriority="71" w:semiHidden="0" w:name="Colorful Shading Accent 5"/>
+    <w:lsdException w:unhideWhenUsed="0" w:uiPriority="72" w:semiHidden="0" w:name="Colorful List Accent 5"/>
+    <w:lsdException w:unhideWhenUsed="0" w:uiPriority="73" w:semiHidden="0" w:name="Colorful Grid Accent 5"/>
+    <w:lsdException w:unhideWhenUsed="0" w:uiPriority="60" w:semiHidden="0" w:name="Light Shading Accent 6"/>
+    <w:lsdException w:unhideWhenUsed="0" w:uiPriority="61" w:semiHidden="0" w:name="Light List Accent 6"/>
+    <w:lsdException w:unhideWhenUsed="0" w:uiPriority="62" w:semiHidden="0" w:name="Light Grid Accent 6"/>
+    <w:lsdException w:unhideWhenUsed="0" w:uiPriority="63" w:semiHidden="0" w:name="Medium Shading 1 Accent 6"/>
+    <w:lsdException w:unhideWhenUsed="0" w:uiPriority="64" w:semiHidden="0" w:name="Medium Shading 2 Accent 6"/>
+    <w:lsdException w:unhideWhenUsed="0" w:uiPriority="65" w:semiHidden="0" w:name="Medium List 1 Accent 6"/>
+    <w:lsdException w:unhideWhenUsed="0" w:uiPriority="66" w:semiHidden="0" w:name="Medium List 2 Accent 6"/>
+    <w:lsdException w:unhideWhenUsed="0" w:uiPriority="67" w:semiHidden="0" w:name="Medium Grid 1 Accent 6"/>
+    <w:lsdException w:unhideWhenUsed="0" w:uiPriority="68" w:semiHidden="0" w:name="Medium Grid 2 Accent 6"/>
+    <w:lsdException w:unhideWhenUsed="0" w:uiPriority="69" w:semiHidden="0" w:name="Medium Grid 3 Accent 6"/>
+    <w:lsdException w:unhideWhenUsed="0" w:uiPriority="70" w:semiHidden="0" w:name="Dark List Accent 6"/>
+    <w:lsdException w:unhideWhenUsed="0" w:uiPriority="71" w:semiHidden="0" w:name="Colorful Shading Accent 6"/>
+    <w:lsdException w:unhideWhenUsed="0" w:uiPriority="72" w:semiHidden="0" w:name="Colorful List Accent 6"/>
+    <w:lsdException w:unhideWhenUsed="0" w:uiPriority="73" w:semiHidden="0" w:name="Colorful Grid Accent 6"/>
   </w:latentStyles>
-  <w:style w:type="paragraph" w:default="1" w:styleId="Normal">
+  <w:style w:type="paragraph" w:default="1" w:styleId="1">
     <w:name w:val="Normal"/>
     <w:qFormat/>
+    <w:uiPriority w:val="0"/>
     <w:pPr>
       <w:widowControl w:val="0"/>
       <w:jc w:val="both"/>
     </w:pPr>
     <w:rPr>
+      <w:rFonts w:asciiTheme="minorHAnsi" w:hAnsiTheme="minorHAnsi" w:eastAsiaTheme="minorEastAsia" w:cstheme="minorBidi"/>
       <w:kern w:val="2"/>
       <w:sz w:val="21"/>
       <w:szCs w:val="24"/>
+      <w:lang w:val="en-US" w:eastAsia="zh-CN" w:bidi="ar-SA"/>
     </w:rPr>
   </w:style>
-  <w:style w:type="character" w:default="1" w:styleId="DefaultParagraphFont">
+  <w:style w:type="character" w:default="1" w:styleId="2">
     <w:name w:val="Default Paragraph Font"/>
+    <w:unhideWhenUsed/>
     <w:uiPriority w:val="1"/>
-    <w:semiHidden/>
+  </w:style>
+  <w:style w:type="table" w:default="1" w:styleId="3">
+    <w:name w:val="Normal Table"/>
     <w:unhideWhenUsed/>
-  </w:style>
-  <w:style w:type="table" w:default="1" w:styleId="TableNormal">
-    <w:name w:val="Normal Table"/>
     <w:uiPriority w:val="99"/>
-    <w:semiHidden/>
-    <w:unhideWhenUsed/>
     <w:tblPr>
-      <w:tblInd w:w="0" w:type="dxa"/>
+      <w:tblLayout w:type="fixed"/>
       <w:tblCellMar>
         <w:top w:w="0" w:type="dxa"/>
         <w:left w:w="108" w:type="dxa"/>
@@ -4683,18 +4885,11 @@
       </w:tblCellMar>
     </w:tblPr>
   </w:style>
-  <w:style w:type="numbering" w:default="1" w:styleId="NoList">
-    <w:name w:val="No List"/>
+  <w:style w:type="paragraph" w:styleId="4">
+    <w:name w:val="List Paragraph"/>
+    <w:basedOn w:val="1"/>
+    <w:qFormat/>
     <w:uiPriority w:val="99"/>
-    <w:semiHidden/>
-    <w:unhideWhenUsed/>
-  </w:style>
-  <w:style w:type="paragraph" w:styleId="ListParagraph">
-    <w:name w:val="List Paragraph"/>
-    <w:basedOn w:val="Normal"/>
-    <w:uiPriority w:val="99"/>
-    <w:qFormat/>
-    <w:rsid w:val="00D73D7F"/>
     <w:pPr>
       <w:ind w:left="720"/>
       <w:contextualSpacing/>
@@ -4711,7 +4906,7 @@
         <a:sysClr val="windowText" lastClr="000000"/>
       </a:dk1>
       <a:lt1>
-        <a:sysClr val="window" lastClr="FFFFFF"/>
+        <a:sysClr val="window" lastClr="CCE8CF"/>
       </a:lt1>
       <a:dk2>
         <a:srgbClr val="44546A"/>
@@ -4955,7 +5150,6 @@
     </a:fmtScheme>
   </a:themeElements>
   <a:objectDefaults/>
-  <a:extraClrSchemeLst/>
 </a:theme>
 </file>
 
